--- a/Спецификация требований к ПО_Васильченко_Марина.docx
+++ b/Спецификация требований к ПО_Васильченко_Марина.docx
@@ -1408,6 +1408,7 @@
           <w:color w:val="434343"/>
           <w:sz w:val="24"/>
           <w:szCs w:val="24"/>
+          <w:highlight w:val="none"/>
         </w:rPr>
       </w:pPr>
       <w:bookmarkStart w:id="12" w:name="_v7sh31ibwyf7" w:colFirst="0" w:colLast="0"/>
@@ -1419,6 +1420,7 @@
           <w:sz w:val="24"/>
           <w:szCs w:val="24"/>
         </w:rPr>
+        <w:lastRenderedPageBreak/>
         <w:t>Функции системы</w:t>
       </w:r>
     </w:p>
@@ -1469,8 +1471,6 @@
                 <w:szCs w:val="22"/>
               </w:rPr>
             </w:pPr>
-            <w:bookmarkStart w:id="13" w:name="_f21s10lmtwxk" w:colFirst="0" w:colLast="0"/>
-            <w:bookmarkEnd w:id="13"/>
             <w:r>
               <w:rPr>
                 <w:rFonts w:ascii="Montserrat" w:eastAsia="Montserrat" w:hAnsi="Montserrat" w:cs="Montserrat"/>
@@ -1511,7 +1511,7 @@
                 <w:sz w:val="20"/>
                 <w:szCs w:val="20"/>
               </w:rPr>
-              <w:t>Интеграция с системой контроля управления доступом</w:t>
+              <w:t>Аутентификация и авторизация</w:t>
             </w:r>
           </w:p>
         </w:tc>
@@ -1540,43 +1540,14 @@
                 <w:szCs w:val="22"/>
               </w:rPr>
             </w:pPr>
-            <w:bookmarkStart w:id="14" w:name="_xtk17gc6exyk" w:colFirst="0" w:colLast="0"/>
-            <w:bookmarkEnd w:id="14"/>
-            <w:r>
-              <w:rPr>
-                <w:rFonts w:ascii="Montserrat" w:eastAsia="Montserrat" w:hAnsi="Montserrat" w:cs="Montserrat"/>
-                <w:color w:val="434343"/>
-                <w:sz w:val="22"/>
-                <w:szCs w:val="22"/>
-              </w:rPr>
-              <w:t>3.</w:t>
-            </w:r>
-            <w:r>
-              <w:rPr>
-                <w:rFonts w:ascii="Montserrat" w:eastAsia="Montserrat" w:hAnsi="Montserrat" w:cs="Montserrat"/>
-                <w:color w:val="434343"/>
-                <w:sz w:val="22"/>
-                <w:szCs w:val="22"/>
-              </w:rPr>
-              <w:t>1</w:t>
-            </w:r>
-            <w:r>
-              <w:rPr>
-                <w:rFonts w:ascii="Montserrat" w:eastAsia="Montserrat" w:hAnsi="Montserrat" w:cs="Montserrat"/>
-                <w:color w:val="434343"/>
-                <w:sz w:val="22"/>
-                <w:szCs w:val="22"/>
-              </w:rPr>
-              <w:t>.</w:t>
-            </w:r>
-            <w:r>
-              <w:rPr>
-                <w:rFonts w:ascii="Montserrat" w:eastAsia="Montserrat" w:hAnsi="Montserrat" w:cs="Montserrat"/>
-                <w:color w:val="434343"/>
-                <w:sz w:val="22"/>
-                <w:szCs w:val="22"/>
-              </w:rPr>
-              <w:t>1.</w:t>
+            <w:r>
+              <w:rPr>
+                <w:rFonts w:ascii="Montserrat" w:eastAsia="Montserrat" w:hAnsi="Montserrat" w:cs="Montserrat"/>
+                <w:color w:val="434343"/>
+                <w:sz w:val="22"/>
+                <w:szCs w:val="22"/>
+              </w:rPr>
+              <w:t>3.1.1.</w:t>
             </w:r>
           </w:p>
         </w:tc>
@@ -1609,70 +1580,16 @@
                 <w:sz w:val="20"/>
                 <w:szCs w:val="20"/>
               </w:rPr>
-              <w:t>В с</w:t>
-            </w:r>
-            <w:r>
-              <w:rPr>
-                <w:rFonts w:asciiTheme="minorHAnsi" w:eastAsia="Montserrat" w:hAnsiTheme="minorHAnsi" w:cs="Montserrat"/>
-                <w:color w:val="434343"/>
-                <w:sz w:val="20"/>
-                <w:szCs w:val="20"/>
-              </w:rPr>
-              <w:t>истем</w:t>
-            </w:r>
-            <w:r>
-              <w:rPr>
-                <w:rFonts w:asciiTheme="minorHAnsi" w:eastAsia="Montserrat" w:hAnsiTheme="minorHAnsi" w:cs="Montserrat"/>
-                <w:color w:val="434343"/>
-                <w:sz w:val="20"/>
-                <w:szCs w:val="20"/>
-              </w:rPr>
-              <w:t>е</w:t>
-            </w:r>
-            <w:r>
-              <w:rPr>
-                <w:rFonts w:asciiTheme="minorHAnsi" w:eastAsia="Montserrat" w:hAnsiTheme="minorHAnsi" w:cs="Montserrat"/>
-                <w:color w:val="434343"/>
-                <w:sz w:val="20"/>
-                <w:szCs w:val="20"/>
-              </w:rPr>
-              <w:t xml:space="preserve"> </w:t>
-            </w:r>
-            <w:r>
-              <w:rPr>
-                <w:rFonts w:asciiTheme="minorHAnsi" w:eastAsia="Montserrat" w:hAnsiTheme="minorHAnsi" w:cs="Montserrat"/>
-                <w:color w:val="434343"/>
-                <w:sz w:val="20"/>
-                <w:szCs w:val="20"/>
-              </w:rPr>
-              <w:t xml:space="preserve">должна быть реализована </w:t>
-            </w:r>
-            <w:r>
-              <w:rPr>
-                <w:rFonts w:asciiTheme="minorHAnsi" w:eastAsia="Montserrat" w:hAnsiTheme="minorHAnsi" w:cs="Montserrat"/>
-                <w:color w:val="434343"/>
-                <w:sz w:val="20"/>
-                <w:szCs w:val="20"/>
-              </w:rPr>
-              <w:t>интегр</w:t>
-            </w:r>
-            <w:r>
-              <w:rPr>
-                <w:rFonts w:asciiTheme="minorHAnsi" w:eastAsia="Montserrat" w:hAnsiTheme="minorHAnsi" w:cs="Montserrat"/>
-                <w:color w:val="434343"/>
-                <w:sz w:val="20"/>
-                <w:szCs w:val="20"/>
-              </w:rPr>
-              <w:t>ация</w:t>
-            </w:r>
-            <w:r>
-              <w:rPr>
-                <w:rFonts w:asciiTheme="minorHAnsi" w:eastAsia="Montserrat" w:hAnsiTheme="minorHAnsi" w:cs="Montserrat"/>
-                <w:color w:val="434343"/>
-                <w:sz w:val="20"/>
-                <w:szCs w:val="20"/>
-              </w:rPr>
-              <w:t xml:space="preserve"> с установленной системой контроля доступа сотрудников.</w:t>
+              <w:t>Вход в систему должен сопровождаться</w:t>
+            </w:r>
+            <w:r>
+              <w:rPr>
+                <w:rFonts w:asciiTheme="minorHAnsi" w:eastAsia="Montserrat" w:hAnsiTheme="minorHAnsi" w:cs="Montserrat"/>
+                <w:color w:val="434343"/>
+                <w:sz w:val="20"/>
+                <w:szCs w:val="20"/>
+              </w:rPr>
+              <w:t xml:space="preserve"> аутентификацией и авторизацией пользователя</w:t>
             </w:r>
           </w:p>
           <w:p>
@@ -1729,43 +1646,14 @@
                 <w:szCs w:val="22"/>
               </w:rPr>
             </w:pPr>
-            <w:bookmarkStart w:id="15" w:name="_tmj7mx5dxlo0" w:colFirst="0" w:colLast="0"/>
-            <w:bookmarkEnd w:id="15"/>
-            <w:r>
-              <w:rPr>
-                <w:rFonts w:ascii="Montserrat" w:eastAsia="Montserrat" w:hAnsi="Montserrat" w:cs="Montserrat"/>
-                <w:color w:val="434343"/>
-                <w:sz w:val="22"/>
-                <w:szCs w:val="22"/>
-              </w:rPr>
-              <w:t>3.</w:t>
-            </w:r>
-            <w:r>
-              <w:rPr>
-                <w:rFonts w:ascii="Montserrat" w:eastAsia="Montserrat" w:hAnsi="Montserrat" w:cs="Montserrat"/>
-                <w:color w:val="434343"/>
-                <w:sz w:val="22"/>
-                <w:szCs w:val="22"/>
-              </w:rPr>
-              <w:t>1</w:t>
-            </w:r>
-            <w:r>
-              <w:rPr>
-                <w:rFonts w:ascii="Montserrat" w:eastAsia="Montserrat" w:hAnsi="Montserrat" w:cs="Montserrat"/>
-                <w:color w:val="434343"/>
-                <w:sz w:val="22"/>
-                <w:szCs w:val="22"/>
-              </w:rPr>
-              <w:t>.</w:t>
-            </w:r>
-            <w:r>
-              <w:rPr>
-                <w:rFonts w:ascii="Montserrat" w:eastAsia="Montserrat" w:hAnsi="Montserrat" w:cs="Montserrat"/>
-                <w:color w:val="434343"/>
-                <w:sz w:val="22"/>
-                <w:szCs w:val="22"/>
-              </w:rPr>
-              <w:t>2.</w:t>
+            <w:r>
+              <w:rPr>
+                <w:rFonts w:ascii="Montserrat" w:eastAsia="Montserrat" w:hAnsi="Montserrat" w:cs="Montserrat"/>
+                <w:color w:val="434343"/>
+                <w:sz w:val="22"/>
+                <w:szCs w:val="22"/>
+              </w:rPr>
+              <w:t>3.1.2.</w:t>
             </w:r>
           </w:p>
         </w:tc>
@@ -1798,7 +1686,16 @@
                 <w:sz w:val="20"/>
                 <w:szCs w:val="20"/>
               </w:rPr>
-              <w:t>3.1.2.1. В системе должна быть обеспечена возможность обмена информацией (получение данных о временных отметках пользователей) между сервисами 2-х систем, согласно API-документации, предоставляемой компанией-поставщиком системы контроля доступа.</w:t>
+              <w:t xml:space="preserve">3.1.2.1. </w:t>
+            </w:r>
+            <w:r>
+              <w:rPr>
+                <w:rFonts w:asciiTheme="minorHAnsi" w:eastAsia="Montserrat" w:hAnsiTheme="minorHAnsi" w:cs="Montserrat"/>
+                <w:color w:val="434343"/>
+                <w:sz w:val="20"/>
+                <w:szCs w:val="20"/>
+              </w:rPr>
+              <w:t>Для входа в систему у пользователя должен быть запрошен ввод логина и пароля.</w:t>
             </w:r>
           </w:p>
           <w:p>
@@ -1826,7 +1723,7 @@
                 <w:sz w:val="20"/>
                 <w:szCs w:val="20"/>
               </w:rPr>
-              <w:t>Наверное, здесь должны быть уже какие-то более детальные требования именно по описанию сервисов (но это уже нужно отталкиваться от предоставляемого API). Возможно, такое описание стоит выделять в отдельный файл и ссылаться на него.</w:t>
+              <w:t>3.1.2.2. В случае неверного ввода одного или обоих значений, система должна выдать пользователю сообщение об ошибке и дать возможность ввести их заново.</w:t>
             </w:r>
           </w:p>
           <w:p>
@@ -1854,7 +1751,506 @@
                 <w:sz w:val="20"/>
                 <w:szCs w:val="20"/>
               </w:rPr>
-              <w:t>3.1.2.2.</w:t>
+              <w:t>3.1.2.3. После успешной аутентификации пользователя должна быть осуществлена авторизация пользователя в соответствии с настроенными для него ролями.</w:t>
+            </w:r>
+          </w:p>
+        </w:tc>
+      </w:tr>
+    </w:tbl>
+    <w:p>
+      <w:pPr>
+        <w:rPr>
+          <w:rFonts w:eastAsia="Montserrat"/>
+        </w:rPr>
+      </w:pPr>
+    </w:p>
+    <w:tbl>
+      <w:tblPr>
+        <w:tblStyle w:val="a7"/>
+        <w:tblW w:w="9634" w:type="dxa"/>
+        <w:tblInd w:w="0" w:type="dxa"/>
+        <w:tblBorders>
+          <w:top w:val="single" w:sz="4" w:space="0" w:color="000000"/>
+          <w:left w:val="single" w:sz="4" w:space="0" w:color="000000"/>
+          <w:bottom w:val="single" w:sz="4" w:space="0" w:color="000000"/>
+          <w:right w:val="single" w:sz="4" w:space="0" w:color="000000"/>
+          <w:insideH w:val="single" w:sz="4" w:space="0" w:color="000000"/>
+          <w:insideV w:val="single" w:sz="4" w:space="0" w:color="000000"/>
+        </w:tblBorders>
+        <w:tblLayout w:type="fixed"/>
+        <w:tblLook w:val="0400" w:firstRow="0" w:lastRow="0" w:firstColumn="0" w:lastColumn="0" w:noHBand="0" w:noVBand="1"/>
+      </w:tblPr>
+      <w:tblGrid>
+        <w:gridCol w:w="2899"/>
+        <w:gridCol w:w="6735"/>
+      </w:tblGrid>
+      <w:tr>
+        <w:trPr>
+          <w:trHeight w:val="67"/>
+        </w:trPr>
+        <w:tc>
+          <w:tcPr>
+            <w:tcW w:w="2899" w:type="dxa"/>
+          </w:tcPr>
+          <w:p>
+            <w:pPr>
+              <w:pStyle w:val="2"/>
+              <w:pBdr>
+                <w:top w:val="nil"/>
+                <w:left w:val="nil"/>
+                <w:bottom w:val="nil"/>
+                <w:right w:val="nil"/>
+                <w:between w:val="nil"/>
+              </w:pBdr>
+              <w:ind w:left="0" w:firstLine="0"/>
+              <w:outlineLvl w:val="1"/>
+              <w:rPr>
+                <w:rFonts w:ascii="Montserrat" w:eastAsia="Montserrat" w:hAnsi="Montserrat" w:cs="Montserrat"/>
+                <w:color w:val="434343"/>
+                <w:sz w:val="22"/>
+                <w:szCs w:val="22"/>
+              </w:rPr>
+            </w:pPr>
+            <w:bookmarkStart w:id="13" w:name="_f21s10lmtwxk" w:colFirst="0" w:colLast="0"/>
+            <w:bookmarkEnd w:id="13"/>
+            <w:r>
+              <w:rPr>
+                <w:rFonts w:ascii="Montserrat" w:eastAsia="Montserrat" w:hAnsi="Montserrat" w:cs="Montserrat"/>
+                <w:color w:val="434343"/>
+                <w:sz w:val="22"/>
+                <w:szCs w:val="22"/>
+              </w:rPr>
+              <w:t>3.</w:t>
+            </w:r>
+            <w:r>
+              <w:rPr>
+                <w:rFonts w:ascii="Montserrat" w:eastAsia="Montserrat" w:hAnsi="Montserrat" w:cs="Montserrat"/>
+                <w:color w:val="434343"/>
+                <w:sz w:val="22"/>
+                <w:szCs w:val="22"/>
+              </w:rPr>
+              <w:t>2</w:t>
+            </w:r>
+            <w:r>
+              <w:rPr>
+                <w:rFonts w:ascii="Montserrat" w:eastAsia="Montserrat" w:hAnsi="Montserrat" w:cs="Montserrat"/>
+                <w:color w:val="434343"/>
+                <w:sz w:val="22"/>
+                <w:szCs w:val="22"/>
+              </w:rPr>
+              <w:t>.</w:t>
+            </w:r>
+          </w:p>
+        </w:tc>
+        <w:tc>
+          <w:tcPr>
+            <w:tcW w:w="6735" w:type="dxa"/>
+          </w:tcPr>
+          <w:p>
+            <w:pPr>
+              <w:pBdr>
+                <w:top w:val="nil"/>
+                <w:left w:val="nil"/>
+                <w:bottom w:val="nil"/>
+                <w:right w:val="nil"/>
+                <w:between w:val="nil"/>
+              </w:pBdr>
+              <w:spacing w:before="200" w:line="360" w:lineRule="auto"/>
+              <w:jc w:val="both"/>
+              <w:rPr>
+                <w:rFonts w:asciiTheme="minorHAnsi" w:eastAsia="Montserrat" w:hAnsiTheme="minorHAnsi" w:cs="Montserrat"/>
+                <w:color w:val="434343"/>
+                <w:sz w:val="20"/>
+                <w:szCs w:val="20"/>
+              </w:rPr>
+            </w:pPr>
+            <w:r>
+              <w:rPr>
+                <w:rFonts w:asciiTheme="minorHAnsi" w:eastAsia="Montserrat" w:hAnsiTheme="minorHAnsi" w:cs="Montserrat"/>
+                <w:color w:val="434343"/>
+                <w:sz w:val="20"/>
+                <w:szCs w:val="20"/>
+              </w:rPr>
+              <w:t>Интеграция с системой контроля управления доступом</w:t>
+            </w:r>
+          </w:p>
+        </w:tc>
+      </w:tr>
+      <w:tr>
+        <w:tc>
+          <w:tcPr>
+            <w:tcW w:w="2899" w:type="dxa"/>
+          </w:tcPr>
+          <w:p>
+            <w:pPr>
+              <w:pStyle w:val="2"/>
+              <w:pBdr>
+                <w:top w:val="nil"/>
+                <w:left w:val="nil"/>
+                <w:bottom w:val="nil"/>
+                <w:right w:val="nil"/>
+                <w:between w:val="nil"/>
+              </w:pBdr>
+              <w:ind w:left="0" w:firstLine="0"/>
+              <w:outlineLvl w:val="1"/>
+              <w:rPr>
+                <w:rFonts w:ascii="Montserrat" w:eastAsia="Montserrat" w:hAnsi="Montserrat" w:cs="Montserrat"/>
+                <w:color w:val="434343"/>
+                <w:sz w:val="22"/>
+                <w:szCs w:val="22"/>
+              </w:rPr>
+            </w:pPr>
+            <w:bookmarkStart w:id="14" w:name="_xtk17gc6exyk" w:colFirst="0" w:colLast="0"/>
+            <w:bookmarkEnd w:id="14"/>
+            <w:r>
+              <w:rPr>
+                <w:rFonts w:ascii="Montserrat" w:eastAsia="Montserrat" w:hAnsi="Montserrat" w:cs="Montserrat"/>
+                <w:color w:val="434343"/>
+                <w:sz w:val="22"/>
+                <w:szCs w:val="22"/>
+              </w:rPr>
+              <w:t>3.</w:t>
+            </w:r>
+            <w:r>
+              <w:rPr>
+                <w:rFonts w:ascii="Montserrat" w:eastAsia="Montserrat" w:hAnsi="Montserrat" w:cs="Montserrat"/>
+                <w:color w:val="434343"/>
+                <w:sz w:val="22"/>
+                <w:szCs w:val="22"/>
+              </w:rPr>
+              <w:t>2</w:t>
+            </w:r>
+            <w:r>
+              <w:rPr>
+                <w:rFonts w:ascii="Montserrat" w:eastAsia="Montserrat" w:hAnsi="Montserrat" w:cs="Montserrat"/>
+                <w:color w:val="434343"/>
+                <w:sz w:val="22"/>
+                <w:szCs w:val="22"/>
+              </w:rPr>
+              <w:t>.</w:t>
+            </w:r>
+            <w:r>
+              <w:rPr>
+                <w:rFonts w:ascii="Montserrat" w:eastAsia="Montserrat" w:hAnsi="Montserrat" w:cs="Montserrat"/>
+                <w:color w:val="434343"/>
+                <w:sz w:val="22"/>
+                <w:szCs w:val="22"/>
+              </w:rPr>
+              <w:t>1.</w:t>
+            </w:r>
+          </w:p>
+        </w:tc>
+        <w:tc>
+          <w:tcPr>
+            <w:tcW w:w="6735" w:type="dxa"/>
+          </w:tcPr>
+          <w:p>
+            <w:pPr>
+              <w:pBdr>
+                <w:top w:val="nil"/>
+                <w:left w:val="nil"/>
+                <w:bottom w:val="nil"/>
+                <w:right w:val="nil"/>
+                <w:between w:val="nil"/>
+              </w:pBdr>
+              <w:spacing w:before="200" w:line="360" w:lineRule="auto"/>
+              <w:jc w:val="both"/>
+              <w:rPr>
+                <w:rFonts w:asciiTheme="minorHAnsi" w:eastAsia="Montserrat" w:hAnsiTheme="minorHAnsi" w:cs="Montserrat"/>
+                <w:color w:val="434343"/>
+                <w:sz w:val="20"/>
+                <w:szCs w:val="20"/>
+              </w:rPr>
+            </w:pPr>
+            <w:r>
+              <w:rPr>
+                <w:rFonts w:asciiTheme="minorHAnsi" w:eastAsia="Montserrat" w:hAnsiTheme="minorHAnsi" w:cs="Montserrat"/>
+                <w:color w:val="434343"/>
+                <w:sz w:val="20"/>
+                <w:szCs w:val="20"/>
+              </w:rPr>
+              <w:t>В с</w:t>
+            </w:r>
+            <w:r>
+              <w:rPr>
+                <w:rFonts w:asciiTheme="minorHAnsi" w:eastAsia="Montserrat" w:hAnsiTheme="minorHAnsi" w:cs="Montserrat"/>
+                <w:color w:val="434343"/>
+                <w:sz w:val="20"/>
+                <w:szCs w:val="20"/>
+              </w:rPr>
+              <w:t>истем</w:t>
+            </w:r>
+            <w:r>
+              <w:rPr>
+                <w:rFonts w:asciiTheme="minorHAnsi" w:eastAsia="Montserrat" w:hAnsiTheme="minorHAnsi" w:cs="Montserrat"/>
+                <w:color w:val="434343"/>
+                <w:sz w:val="20"/>
+                <w:szCs w:val="20"/>
+              </w:rPr>
+              <w:t>е</w:t>
+            </w:r>
+            <w:r>
+              <w:rPr>
+                <w:rFonts w:asciiTheme="minorHAnsi" w:eastAsia="Montserrat" w:hAnsiTheme="minorHAnsi" w:cs="Montserrat"/>
+                <w:color w:val="434343"/>
+                <w:sz w:val="20"/>
+                <w:szCs w:val="20"/>
+              </w:rPr>
+              <w:t xml:space="preserve"> </w:t>
+            </w:r>
+            <w:r>
+              <w:rPr>
+                <w:rFonts w:asciiTheme="minorHAnsi" w:eastAsia="Montserrat" w:hAnsiTheme="minorHAnsi" w:cs="Montserrat"/>
+                <w:color w:val="434343"/>
+                <w:sz w:val="20"/>
+                <w:szCs w:val="20"/>
+              </w:rPr>
+              <w:t xml:space="preserve">должна быть реализована </w:t>
+            </w:r>
+            <w:r>
+              <w:rPr>
+                <w:rFonts w:asciiTheme="minorHAnsi" w:eastAsia="Montserrat" w:hAnsiTheme="minorHAnsi" w:cs="Montserrat"/>
+                <w:color w:val="434343"/>
+                <w:sz w:val="20"/>
+                <w:szCs w:val="20"/>
+              </w:rPr>
+              <w:t>интегр</w:t>
+            </w:r>
+            <w:r>
+              <w:rPr>
+                <w:rFonts w:asciiTheme="minorHAnsi" w:eastAsia="Montserrat" w:hAnsiTheme="minorHAnsi" w:cs="Montserrat"/>
+                <w:color w:val="434343"/>
+                <w:sz w:val="20"/>
+                <w:szCs w:val="20"/>
+              </w:rPr>
+              <w:t>ация</w:t>
+            </w:r>
+            <w:r>
+              <w:rPr>
+                <w:rFonts w:asciiTheme="minorHAnsi" w:eastAsia="Montserrat" w:hAnsiTheme="minorHAnsi" w:cs="Montserrat"/>
+                <w:color w:val="434343"/>
+                <w:sz w:val="20"/>
+                <w:szCs w:val="20"/>
+              </w:rPr>
+              <w:t xml:space="preserve"> с установленной системой контроля доступа сотрудников.</w:t>
+            </w:r>
+          </w:p>
+          <w:p>
+            <w:pPr>
+              <w:pBdr>
+                <w:top w:val="nil"/>
+                <w:left w:val="nil"/>
+                <w:bottom w:val="nil"/>
+                <w:right w:val="nil"/>
+                <w:between w:val="nil"/>
+              </w:pBdr>
+              <w:spacing w:before="200" w:line="360" w:lineRule="auto"/>
+              <w:jc w:val="both"/>
+              <w:rPr>
+                <w:rFonts w:ascii="Montserrat" w:eastAsia="Montserrat" w:hAnsi="Montserrat" w:cs="Montserrat"/>
+                <w:color w:val="A6A6A6"/>
+                <w:sz w:val="18"/>
+                <w:szCs w:val="18"/>
+              </w:rPr>
+            </w:pPr>
+            <w:r>
+              <w:rPr>
+                <w:rFonts w:asciiTheme="minorHAnsi" w:eastAsia="Montserrat" w:hAnsiTheme="minorHAnsi" w:cs="Montserrat"/>
+                <w:color w:val="434343"/>
+                <w:sz w:val="20"/>
+                <w:szCs w:val="20"/>
+              </w:rPr>
+              <w:t>Приоритет: высокий</w:t>
+            </w:r>
+          </w:p>
+        </w:tc>
+      </w:tr>
+      <w:tr>
+        <w:tc>
+          <w:tcPr>
+            <w:tcW w:w="2899" w:type="dxa"/>
+          </w:tcPr>
+          <w:p>
+            <w:pPr>
+              <w:pStyle w:val="2"/>
+              <w:pBdr>
+                <w:top w:val="nil"/>
+                <w:left w:val="nil"/>
+                <w:bottom w:val="nil"/>
+                <w:right w:val="nil"/>
+                <w:between w:val="nil"/>
+              </w:pBdr>
+              <w:ind w:left="0" w:firstLine="0"/>
+              <w:outlineLvl w:val="1"/>
+              <w:rPr>
+                <w:rFonts w:ascii="Montserrat" w:eastAsia="Montserrat" w:hAnsi="Montserrat" w:cs="Montserrat"/>
+                <w:color w:val="434343"/>
+                <w:sz w:val="22"/>
+                <w:szCs w:val="22"/>
+              </w:rPr>
+            </w:pPr>
+            <w:bookmarkStart w:id="15" w:name="_tmj7mx5dxlo0" w:colFirst="0" w:colLast="0"/>
+            <w:bookmarkEnd w:id="15"/>
+            <w:r>
+              <w:rPr>
+                <w:rFonts w:ascii="Montserrat" w:eastAsia="Montserrat" w:hAnsi="Montserrat" w:cs="Montserrat"/>
+                <w:color w:val="434343"/>
+                <w:sz w:val="22"/>
+                <w:szCs w:val="22"/>
+              </w:rPr>
+              <w:t>3.</w:t>
+            </w:r>
+            <w:r>
+              <w:rPr>
+                <w:rFonts w:ascii="Montserrat" w:eastAsia="Montserrat" w:hAnsi="Montserrat" w:cs="Montserrat"/>
+                <w:color w:val="434343"/>
+                <w:sz w:val="22"/>
+                <w:szCs w:val="22"/>
+              </w:rPr>
+              <w:t>2</w:t>
+            </w:r>
+            <w:r>
+              <w:rPr>
+                <w:rFonts w:ascii="Montserrat" w:eastAsia="Montserrat" w:hAnsi="Montserrat" w:cs="Montserrat"/>
+                <w:color w:val="434343"/>
+                <w:sz w:val="22"/>
+                <w:szCs w:val="22"/>
+              </w:rPr>
+              <w:t>.</w:t>
+            </w:r>
+            <w:r>
+              <w:rPr>
+                <w:rFonts w:ascii="Montserrat" w:eastAsia="Montserrat" w:hAnsi="Montserrat" w:cs="Montserrat"/>
+                <w:color w:val="434343"/>
+                <w:sz w:val="22"/>
+                <w:szCs w:val="22"/>
+              </w:rPr>
+              <w:t>2.</w:t>
+            </w:r>
+          </w:p>
+        </w:tc>
+        <w:tc>
+          <w:tcPr>
+            <w:tcW w:w="6735" w:type="dxa"/>
+          </w:tcPr>
+          <w:p>
+            <w:pPr>
+              <w:pBdr>
+                <w:top w:val="nil"/>
+                <w:left w:val="nil"/>
+                <w:bottom w:val="nil"/>
+                <w:right w:val="nil"/>
+                <w:between w:val="nil"/>
+              </w:pBdr>
+              <w:spacing w:before="200" w:line="360" w:lineRule="auto"/>
+              <w:jc w:val="both"/>
+              <w:rPr>
+                <w:rFonts w:asciiTheme="minorHAnsi" w:eastAsia="Montserrat" w:hAnsiTheme="minorHAnsi" w:cs="Montserrat"/>
+                <w:color w:val="434343"/>
+                <w:sz w:val="20"/>
+                <w:szCs w:val="20"/>
+              </w:rPr>
+            </w:pPr>
+            <w:r>
+              <w:rPr>
+                <w:rFonts w:asciiTheme="minorHAnsi" w:eastAsia="Montserrat" w:hAnsiTheme="minorHAnsi" w:cs="Montserrat"/>
+                <w:color w:val="434343"/>
+                <w:sz w:val="20"/>
+                <w:szCs w:val="20"/>
+              </w:rPr>
+              <w:t>3.</w:t>
+            </w:r>
+            <w:r>
+              <w:rPr>
+                <w:rFonts w:asciiTheme="minorHAnsi" w:eastAsia="Montserrat" w:hAnsiTheme="minorHAnsi" w:cs="Montserrat"/>
+                <w:color w:val="434343"/>
+                <w:sz w:val="20"/>
+                <w:szCs w:val="20"/>
+              </w:rPr>
+              <w:t>2</w:t>
+            </w:r>
+            <w:r>
+              <w:rPr>
+                <w:rFonts w:asciiTheme="minorHAnsi" w:eastAsia="Montserrat" w:hAnsiTheme="minorHAnsi" w:cs="Montserrat"/>
+                <w:color w:val="434343"/>
+                <w:sz w:val="20"/>
+                <w:szCs w:val="20"/>
+              </w:rPr>
+              <w:t>.2.1. В системе должна быть обеспечена возможность обмена информацией (получение данных о временных отметках пользователей) между сервисами 2-х систем, согласно API-документации, предоставляемой компанией-поставщиком системы контроля доступа.</w:t>
+            </w:r>
+          </w:p>
+          <w:p>
+            <w:pPr>
+              <w:pBdr>
+                <w:top w:val="nil"/>
+                <w:left w:val="nil"/>
+                <w:bottom w:val="nil"/>
+                <w:right w:val="nil"/>
+                <w:between w:val="nil"/>
+              </w:pBdr>
+              <w:spacing w:before="200" w:line="360" w:lineRule="auto"/>
+              <w:jc w:val="both"/>
+              <w:rPr>
+                <w:rFonts w:asciiTheme="minorHAnsi" w:eastAsia="Montserrat" w:hAnsiTheme="minorHAnsi" w:cs="Montserrat"/>
+                <w:color w:val="434343"/>
+                <w:sz w:val="20"/>
+                <w:szCs w:val="20"/>
+              </w:rPr>
+            </w:pPr>
+            <w:r>
+              <w:rPr>
+                <w:rFonts w:asciiTheme="minorHAnsi" w:eastAsia="Montserrat" w:hAnsiTheme="minorHAnsi" w:cs="Montserrat"/>
+                <w:color w:val="434343"/>
+                <w:sz w:val="20"/>
+                <w:szCs w:val="20"/>
+              </w:rPr>
+              <w:t>Наверное, здесь должны быть уже какие-то более детальные требования именно по описанию сервисов (но это уже нужно отталкиваться от предоставляемого API). Возможно, такое описание стоит выделять в отдельный файл и ссылаться на него.</w:t>
+            </w:r>
+          </w:p>
+          <w:p>
+            <w:pPr>
+              <w:pBdr>
+                <w:top w:val="nil"/>
+                <w:left w:val="nil"/>
+                <w:bottom w:val="nil"/>
+                <w:right w:val="nil"/>
+                <w:between w:val="nil"/>
+              </w:pBdr>
+              <w:spacing w:before="200" w:line="360" w:lineRule="auto"/>
+              <w:jc w:val="both"/>
+              <w:rPr>
+                <w:rFonts w:ascii="Montserrat" w:eastAsia="Montserrat" w:hAnsi="Montserrat" w:cs="Montserrat"/>
+                <w:color w:val="A6A6A6"/>
+                <w:sz w:val="18"/>
+                <w:szCs w:val="18"/>
+              </w:rPr>
+            </w:pPr>
+            <w:r>
+              <w:rPr>
+                <w:rFonts w:asciiTheme="minorHAnsi" w:eastAsia="Montserrat" w:hAnsiTheme="minorHAnsi" w:cs="Montserrat"/>
+                <w:color w:val="434343"/>
+                <w:sz w:val="20"/>
+                <w:szCs w:val="20"/>
+              </w:rPr>
+              <w:t>3.</w:t>
+            </w:r>
+            <w:r>
+              <w:rPr>
+                <w:rFonts w:asciiTheme="minorHAnsi" w:eastAsia="Montserrat" w:hAnsiTheme="minorHAnsi" w:cs="Montserrat"/>
+                <w:color w:val="434343"/>
+                <w:sz w:val="20"/>
+                <w:szCs w:val="20"/>
+              </w:rPr>
+              <w:t>2</w:t>
+            </w:r>
+            <w:r>
+              <w:rPr>
+                <w:rFonts w:asciiTheme="minorHAnsi" w:eastAsia="Montserrat" w:hAnsiTheme="minorHAnsi" w:cs="Montserrat"/>
+                <w:color w:val="434343"/>
+                <w:sz w:val="20"/>
+                <w:szCs w:val="20"/>
+              </w:rPr>
+              <w:t>.2.2.</w:t>
             </w:r>
             <w:r>
               <w:rPr>
@@ -1940,7 +2336,16 @@
                 <w:sz w:val="22"/>
                 <w:szCs w:val="22"/>
               </w:rPr>
-              <w:t>2.</w:t>
+              <w:t>3</w:t>
+            </w:r>
+            <w:r>
+              <w:rPr>
+                <w:rFonts w:ascii="Montserrat" w:eastAsia="Montserrat" w:hAnsi="Montserrat" w:cs="Montserrat"/>
+                <w:color w:val="434343"/>
+                <w:sz w:val="22"/>
+                <w:szCs w:val="22"/>
+              </w:rPr>
+              <w:t>.</w:t>
             </w:r>
           </w:p>
         </w:tc>
@@ -2018,7 +2423,7 @@
                 <w:sz w:val="22"/>
                 <w:szCs w:val="22"/>
               </w:rPr>
-              <w:t>2</w:t>
+              <w:t>3</w:t>
             </w:r>
             <w:r>
               <w:rPr>
@@ -2112,18 +2517,14 @@
               <w:outlineLvl w:val="1"/>
               <w:rPr>
                 <w:rFonts w:ascii="Montserrat" w:eastAsia="Montserrat" w:hAnsi="Montserrat" w:cs="Montserrat"/>
-                <w:b w:val="0"/>
-                <w:bCs/>
-                <w:color w:val="434343"/>
-                <w:sz w:val="22"/>
-                <w:szCs w:val="22"/>
-              </w:rPr>
-            </w:pPr>
-            <w:r>
-              <w:rPr>
-                <w:rFonts w:ascii="Montserrat" w:eastAsia="Montserrat" w:hAnsi="Montserrat" w:cs="Montserrat"/>
-                <w:b w:val="0"/>
-                <w:bCs/>
+                <w:color w:val="434343"/>
+                <w:sz w:val="22"/>
+                <w:szCs w:val="22"/>
+              </w:rPr>
+            </w:pPr>
+            <w:r>
+              <w:rPr>
+                <w:rFonts w:ascii="Montserrat" w:eastAsia="Montserrat" w:hAnsi="Montserrat" w:cs="Montserrat"/>
                 <w:color w:val="434343"/>
                 <w:sz w:val="22"/>
                 <w:szCs w:val="22"/>
@@ -2134,19 +2535,15 @@
             <w:r>
               <w:rPr>
                 <w:rFonts w:ascii="Montserrat" w:eastAsia="Montserrat" w:hAnsi="Montserrat" w:cs="Montserrat"/>
-                <w:b w:val="0"/>
-                <w:bCs/>
-                <w:color w:val="434343"/>
-                <w:sz w:val="22"/>
-                <w:szCs w:val="22"/>
-              </w:rPr>
-              <w:t>2</w:t>
-            </w:r>
-            <w:r>
-              <w:rPr>
-                <w:rFonts w:ascii="Montserrat" w:eastAsia="Montserrat" w:hAnsi="Montserrat" w:cs="Montserrat"/>
-                <w:b w:val="0"/>
-                <w:bCs/>
+                <w:color w:val="434343"/>
+                <w:sz w:val="22"/>
+                <w:szCs w:val="22"/>
+              </w:rPr>
+              <w:t>3</w:t>
+            </w:r>
+            <w:r>
+              <w:rPr>
+                <w:rFonts w:ascii="Montserrat" w:eastAsia="Montserrat" w:hAnsi="Montserrat" w:cs="Montserrat"/>
                 <w:color w:val="434343"/>
                 <w:sz w:val="22"/>
                 <w:szCs w:val="22"/>
@@ -2186,7 +2583,27 @@
                 <w:sz w:val="20"/>
                 <w:szCs w:val="20"/>
               </w:rPr>
-              <w:t>3.2.2.1. Для каждого пользователя в системе должен создаваться отдельный аккаунт.</w:t>
+              <w:t>3.</w:t>
+            </w:r>
+            <w:r>
+              <w:rPr>
+                <w:rFonts w:asciiTheme="minorHAnsi" w:eastAsia="Montserrat" w:hAnsiTheme="minorHAnsi" w:cs="Montserrat"/>
+                <w:bCs/>
+                <w:color w:val="434343"/>
+                <w:sz w:val="20"/>
+                <w:szCs w:val="20"/>
+              </w:rPr>
+              <w:t>3</w:t>
+            </w:r>
+            <w:r>
+              <w:rPr>
+                <w:rFonts w:asciiTheme="minorHAnsi" w:eastAsia="Montserrat" w:hAnsiTheme="minorHAnsi" w:cs="Montserrat"/>
+                <w:bCs/>
+                <w:color w:val="434343"/>
+                <w:sz w:val="20"/>
+                <w:szCs w:val="20"/>
+              </w:rPr>
+              <w:t>.2.1. Для каждого пользователя в системе должен создаваться отдельный аккаунт.</w:t>
             </w:r>
           </w:p>
           <w:p>
@@ -2216,7 +2633,27 @@
                 <w:sz w:val="20"/>
                 <w:szCs w:val="20"/>
               </w:rPr>
-              <w:t>3.2.2.2. В аккаунте пользователя должна быть возможность добавления следующей информации:</w:t>
+              <w:t>3.</w:t>
+            </w:r>
+            <w:r>
+              <w:rPr>
+                <w:rFonts w:asciiTheme="minorHAnsi" w:eastAsia="Montserrat" w:hAnsiTheme="minorHAnsi" w:cs="Montserrat"/>
+                <w:bCs/>
+                <w:color w:val="434343"/>
+                <w:sz w:val="20"/>
+                <w:szCs w:val="20"/>
+              </w:rPr>
+              <w:t>3</w:t>
+            </w:r>
+            <w:r>
+              <w:rPr>
+                <w:rFonts w:asciiTheme="minorHAnsi" w:eastAsia="Montserrat" w:hAnsiTheme="minorHAnsi" w:cs="Montserrat"/>
+                <w:bCs/>
+                <w:color w:val="434343"/>
+                <w:sz w:val="20"/>
+                <w:szCs w:val="20"/>
+              </w:rPr>
+              <w:t>.2.2. В аккаунте пользователя должна быть возможность добавления следующей информации:</w:t>
             </w:r>
           </w:p>
           <w:p>
@@ -2498,6 +2935,16 @@
               </w:rPr>
               <w:t>- отдел, в котором работает сотрудник</w:t>
             </w:r>
+            <w:r>
+              <w:rPr>
+                <w:rFonts w:asciiTheme="minorHAnsi" w:eastAsia="Montserrat" w:hAnsiTheme="minorHAnsi" w:cs="Montserrat"/>
+                <w:bCs/>
+                <w:color w:val="434343"/>
+                <w:sz w:val="20"/>
+                <w:szCs w:val="20"/>
+              </w:rPr>
+              <w:t xml:space="preserve"> (заполняется из справочника организационной структуры)</w:t>
+            </w:r>
           </w:p>
           <w:p>
             <w:pPr>
@@ -2538,6 +2985,56 @@
                 <w:right w:val="nil"/>
                 <w:between w:val="nil"/>
               </w:pBdr>
+              <w:spacing w:line="360" w:lineRule="auto"/>
+              <w:jc w:val="both"/>
+              <w:rPr>
+                <w:rFonts w:asciiTheme="minorHAnsi" w:eastAsia="Montserrat" w:hAnsiTheme="minorHAnsi" w:cs="Montserrat"/>
+                <w:bCs/>
+                <w:color w:val="434343"/>
+                <w:sz w:val="20"/>
+                <w:szCs w:val="20"/>
+              </w:rPr>
+            </w:pPr>
+            <w:r>
+              <w:rPr>
+                <w:rFonts w:asciiTheme="minorHAnsi" w:eastAsia="Montserrat" w:hAnsiTheme="minorHAnsi" w:cs="Montserrat"/>
+                <w:bCs/>
+                <w:color w:val="434343"/>
+                <w:sz w:val="20"/>
+                <w:szCs w:val="20"/>
+              </w:rPr>
+              <w:t>- роль пользователя в системе (заполняется из справочника ролей</w:t>
+            </w:r>
+            <w:r>
+              <w:rPr>
+                <w:rFonts w:asciiTheme="minorHAnsi" w:eastAsia="Montserrat" w:hAnsiTheme="minorHAnsi" w:cs="Montserrat"/>
+                <w:bCs/>
+                <w:color w:val="434343"/>
+                <w:sz w:val="20"/>
+                <w:szCs w:val="20"/>
+              </w:rPr>
+              <w:t>, может быть задано не более 3-х ролей</w:t>
+            </w:r>
+            <w:r>
+              <w:rPr>
+                <w:rFonts w:asciiTheme="minorHAnsi" w:eastAsia="Montserrat" w:hAnsiTheme="minorHAnsi" w:cs="Montserrat"/>
+                <w:bCs/>
+                <w:color w:val="434343"/>
+                <w:sz w:val="20"/>
+                <w:szCs w:val="20"/>
+              </w:rPr>
+              <w:t>)</w:t>
+            </w:r>
+          </w:p>
+          <w:p>
+            <w:pPr>
+              <w:pBdr>
+                <w:top w:val="nil"/>
+                <w:left w:val="nil"/>
+                <w:bottom w:val="nil"/>
+                <w:right w:val="nil"/>
+                <w:between w:val="nil"/>
+              </w:pBdr>
               <w:spacing w:before="240" w:line="360" w:lineRule="auto"/>
               <w:jc w:val="both"/>
               <w:rPr>
@@ -2556,7 +3053,27 @@
                 <w:sz w:val="20"/>
                 <w:szCs w:val="20"/>
               </w:rPr>
-              <w:t xml:space="preserve">3.2.2.3. Пользователь, роль которого имеет </w:t>
+              <w:t>3.</w:t>
+            </w:r>
+            <w:r>
+              <w:rPr>
+                <w:rFonts w:asciiTheme="minorHAnsi" w:eastAsia="Montserrat" w:hAnsiTheme="minorHAnsi" w:cs="Montserrat"/>
+                <w:bCs/>
+                <w:color w:val="434343"/>
+                <w:sz w:val="20"/>
+                <w:szCs w:val="20"/>
+              </w:rPr>
+              <w:t>3</w:t>
+            </w:r>
+            <w:r>
+              <w:rPr>
+                <w:rFonts w:asciiTheme="minorHAnsi" w:eastAsia="Montserrat" w:hAnsiTheme="minorHAnsi" w:cs="Montserrat"/>
+                <w:bCs/>
+                <w:color w:val="434343"/>
+                <w:sz w:val="20"/>
+                <w:szCs w:val="20"/>
+              </w:rPr>
+              <w:t xml:space="preserve">.2.3. Пользователь, роль которого имеет </w:t>
             </w:r>
             <w:r>
               <w:rPr>
@@ -2606,7 +3123,7 @@
                 <w:sz w:val="20"/>
                 <w:szCs w:val="20"/>
               </w:rPr>
-              <w:t xml:space="preserve">3.2.2.4. </w:t>
+              <w:t>3.</w:t>
             </w:r>
             <w:r>
               <w:rPr>
@@ -2616,6 +3133,26 @@
                 <w:sz w:val="20"/>
                 <w:szCs w:val="20"/>
               </w:rPr>
+              <w:t>3</w:t>
+            </w:r>
+            <w:r>
+              <w:rPr>
+                <w:rFonts w:asciiTheme="minorHAnsi" w:eastAsia="Montserrat" w:hAnsiTheme="minorHAnsi" w:cs="Montserrat"/>
+                <w:bCs/>
+                <w:color w:val="434343"/>
+                <w:sz w:val="20"/>
+                <w:szCs w:val="20"/>
+              </w:rPr>
+              <w:t xml:space="preserve">.2.4. </w:t>
+            </w:r>
+            <w:r>
+              <w:rPr>
+                <w:rFonts w:asciiTheme="minorHAnsi" w:eastAsia="Montserrat" w:hAnsiTheme="minorHAnsi" w:cs="Montserrat"/>
+                <w:bCs/>
+                <w:color w:val="434343"/>
+                <w:sz w:val="20"/>
+                <w:szCs w:val="20"/>
+              </w:rPr>
               <w:t>Пользователь, роль которого имеет соответствующие права, должен иметь возможность</w:t>
             </w:r>
             <w:r>
@@ -2647,7 +3184,27 @@
                 <w:sz w:val="20"/>
                 <w:szCs w:val="20"/>
               </w:rPr>
-              <w:t>, содержащий таблицу с названиями колонок аналогичными списку параметров пользователей из пункта 3.2.2.2.</w:t>
+              <w:t>, содержащий таблицу с названиями колонок аналогичными списку параметров пользователей из пункта 3.</w:t>
+            </w:r>
+            <w:r>
+              <w:rPr>
+                <w:rFonts w:asciiTheme="minorHAnsi" w:eastAsia="Montserrat" w:hAnsiTheme="minorHAnsi" w:cs="Montserrat"/>
+                <w:bCs/>
+                <w:color w:val="434343"/>
+                <w:sz w:val="20"/>
+                <w:szCs w:val="20"/>
+              </w:rPr>
+              <w:t>3</w:t>
+            </w:r>
+            <w:r>
+              <w:rPr>
+                <w:rFonts w:asciiTheme="minorHAnsi" w:eastAsia="Montserrat" w:hAnsiTheme="minorHAnsi" w:cs="Montserrat"/>
+                <w:bCs/>
+                <w:color w:val="434343"/>
+                <w:sz w:val="20"/>
+                <w:szCs w:val="20"/>
+              </w:rPr>
+              <w:t>.2.2.</w:t>
             </w:r>
           </w:p>
           <w:p>
@@ -2737,7 +3294,27 @@
                 <w:sz w:val="20"/>
                 <w:szCs w:val="20"/>
               </w:rPr>
-              <w:t>3.2.2.5. В системе на вкладке «Сотрудники» должно быть доступно действие «Загрузка из файла». При его выборе пользователю должно открываться окно выбора файла на его ПК. Пользователь должен выбрать файл и нажать «ОК».</w:t>
+              <w:t>3.</w:t>
+            </w:r>
+            <w:r>
+              <w:rPr>
+                <w:rFonts w:asciiTheme="minorHAnsi" w:eastAsia="Montserrat" w:hAnsiTheme="minorHAnsi" w:cs="Montserrat"/>
+                <w:bCs/>
+                <w:color w:val="434343"/>
+                <w:sz w:val="20"/>
+                <w:szCs w:val="20"/>
+              </w:rPr>
+              <w:t>3</w:t>
+            </w:r>
+            <w:r>
+              <w:rPr>
+                <w:rFonts w:asciiTheme="minorHAnsi" w:eastAsia="Montserrat" w:hAnsiTheme="minorHAnsi" w:cs="Montserrat"/>
+                <w:bCs/>
+                <w:color w:val="434343"/>
+                <w:sz w:val="20"/>
+                <w:szCs w:val="20"/>
+              </w:rPr>
+              <w:t>.2.5. В системе на вкладке «Сотрудники» должно быть доступно действие «Загрузка из файла». При его выборе пользователю должно открываться окно выбора файла на его ПК. Пользователь должен выбрать файл и нажать «ОК».</w:t>
             </w:r>
           </w:p>
           <w:p>
@@ -2767,7 +3344,27 @@
                 <w:sz w:val="20"/>
                 <w:szCs w:val="20"/>
               </w:rPr>
-              <w:t>3.2.2.6. Выбранный пользователем файл должен быть проверен на корректность:</w:t>
+              <w:t>3.</w:t>
+            </w:r>
+            <w:r>
+              <w:rPr>
+                <w:rFonts w:asciiTheme="minorHAnsi" w:eastAsia="Montserrat" w:hAnsiTheme="minorHAnsi" w:cs="Montserrat"/>
+                <w:bCs/>
+                <w:color w:val="434343"/>
+                <w:sz w:val="20"/>
+                <w:szCs w:val="20"/>
+              </w:rPr>
+              <w:t>3</w:t>
+            </w:r>
+            <w:r>
+              <w:rPr>
+                <w:rFonts w:asciiTheme="minorHAnsi" w:eastAsia="Montserrat" w:hAnsiTheme="minorHAnsi" w:cs="Montserrat"/>
+                <w:bCs/>
+                <w:color w:val="434343"/>
+                <w:sz w:val="20"/>
+                <w:szCs w:val="20"/>
+              </w:rPr>
+              <w:t>.2.6. Выбранный пользователем файл должен быть проверен на корректность:</w:t>
             </w:r>
           </w:p>
           <w:p>
@@ -2798,7 +3395,27 @@
                 <w:sz w:val="20"/>
                 <w:szCs w:val="20"/>
               </w:rPr>
-              <w:t xml:space="preserve">3.2.2.6.1. </w:t>
+              <w:t>3.</w:t>
+            </w:r>
+            <w:r>
+              <w:rPr>
+                <w:rFonts w:asciiTheme="minorHAnsi" w:eastAsia="Montserrat" w:hAnsiTheme="minorHAnsi" w:cs="Montserrat"/>
+                <w:bCs/>
+                <w:color w:val="434343"/>
+                <w:sz w:val="20"/>
+                <w:szCs w:val="20"/>
+              </w:rPr>
+              <w:t>3</w:t>
+            </w:r>
+            <w:r>
+              <w:rPr>
+                <w:rFonts w:asciiTheme="minorHAnsi" w:eastAsia="Montserrat" w:hAnsiTheme="minorHAnsi" w:cs="Montserrat"/>
+                <w:bCs/>
+                <w:color w:val="434343"/>
+                <w:sz w:val="20"/>
+                <w:szCs w:val="20"/>
+              </w:rPr>
+              <w:t xml:space="preserve">.2.6.1. </w:t>
             </w:r>
             <w:r>
               <w:rPr>
@@ -2879,7 +3496,27 @@
                 <w:sz w:val="20"/>
                 <w:szCs w:val="20"/>
               </w:rPr>
-              <w:t>3.2.2.6.2. файл должен содержать больше, чем 1 строку (предполагается, что 1 строка – это заголовки).</w:t>
+              <w:t>3.</w:t>
+            </w:r>
+            <w:r>
+              <w:rPr>
+                <w:rFonts w:asciiTheme="minorHAnsi" w:eastAsia="Montserrat" w:hAnsiTheme="minorHAnsi" w:cs="Montserrat"/>
+                <w:bCs/>
+                <w:color w:val="434343"/>
+                <w:sz w:val="20"/>
+                <w:szCs w:val="20"/>
+              </w:rPr>
+              <w:t>3</w:t>
+            </w:r>
+            <w:r>
+              <w:rPr>
+                <w:rFonts w:asciiTheme="minorHAnsi" w:eastAsia="Montserrat" w:hAnsiTheme="minorHAnsi" w:cs="Montserrat"/>
+                <w:bCs/>
+                <w:color w:val="434343"/>
+                <w:sz w:val="20"/>
+                <w:szCs w:val="20"/>
+              </w:rPr>
+              <w:t>.2.6.2. файл должен содержать больше, чем 1 строку (предполагается, что 1 строка – это заголовки).</w:t>
             </w:r>
           </w:p>
           <w:p>
@@ -2910,8 +3547,3465 @@
                 <w:sz w:val="20"/>
                 <w:szCs w:val="20"/>
               </w:rPr>
-              <w:t>3.2.2.6.3. ячейки для перечисленных выше обязательных значений должны быть заполнены.</w:t>
-            </w:r>
+              <w:lastRenderedPageBreak/>
+              <w:t>3.</w:t>
+            </w:r>
+            <w:r>
+              <w:rPr>
+                <w:rFonts w:asciiTheme="minorHAnsi" w:eastAsia="Montserrat" w:hAnsiTheme="minorHAnsi" w:cs="Montserrat"/>
+                <w:bCs/>
+                <w:color w:val="434343"/>
+                <w:sz w:val="20"/>
+                <w:szCs w:val="20"/>
+              </w:rPr>
+              <w:t>3</w:t>
+            </w:r>
+            <w:r>
+              <w:rPr>
+                <w:rFonts w:asciiTheme="minorHAnsi" w:eastAsia="Montserrat" w:hAnsiTheme="minorHAnsi" w:cs="Montserrat"/>
+                <w:bCs/>
+                <w:color w:val="434343"/>
+                <w:sz w:val="20"/>
+                <w:szCs w:val="20"/>
+              </w:rPr>
+              <w:t>.2.6.3. ячейки для перечисленных выше обязательных значений должны быть заполнены.</w:t>
+            </w:r>
+          </w:p>
+        </w:tc>
+      </w:tr>
+    </w:tbl>
+    <w:p>
+      <w:pPr>
+        <w:rPr>
+          <w:rFonts w:ascii="Montserrat" w:eastAsia="Montserrat" w:hAnsi="Montserrat" w:cs="Montserrat"/>
+          <w:bCs/>
+        </w:rPr>
+      </w:pPr>
+    </w:p>
+    <w:tbl>
+      <w:tblPr>
+        <w:tblStyle w:val="a7"/>
+        <w:tblW w:w="9634" w:type="dxa"/>
+        <w:tblInd w:w="0" w:type="dxa"/>
+        <w:tblBorders>
+          <w:top w:val="single" w:sz="4" w:space="0" w:color="000000"/>
+          <w:left w:val="single" w:sz="4" w:space="0" w:color="000000"/>
+          <w:bottom w:val="single" w:sz="4" w:space="0" w:color="000000"/>
+          <w:right w:val="single" w:sz="4" w:space="0" w:color="000000"/>
+          <w:insideH w:val="single" w:sz="4" w:space="0" w:color="000000"/>
+          <w:insideV w:val="single" w:sz="4" w:space="0" w:color="000000"/>
+        </w:tblBorders>
+        <w:tblLayout w:type="fixed"/>
+        <w:tblLook w:val="0400" w:firstRow="0" w:lastRow="0" w:firstColumn="0" w:lastColumn="0" w:noHBand="0" w:noVBand="1"/>
+      </w:tblPr>
+      <w:tblGrid>
+        <w:gridCol w:w="2899"/>
+        <w:gridCol w:w="6735"/>
+      </w:tblGrid>
+      <w:tr>
+        <w:trPr>
+          <w:trHeight w:val="67"/>
+        </w:trPr>
+        <w:tc>
+          <w:tcPr>
+            <w:tcW w:w="2899" w:type="dxa"/>
+          </w:tcPr>
+          <w:p>
+            <w:pPr>
+              <w:pStyle w:val="2"/>
+              <w:pBdr>
+                <w:top w:val="nil"/>
+                <w:left w:val="nil"/>
+                <w:bottom w:val="nil"/>
+                <w:right w:val="nil"/>
+                <w:between w:val="nil"/>
+              </w:pBdr>
+              <w:ind w:left="0" w:firstLine="0"/>
+              <w:outlineLvl w:val="1"/>
+              <w:rPr>
+                <w:rFonts w:ascii="Montserrat" w:eastAsia="Montserrat" w:hAnsi="Montserrat" w:cs="Montserrat"/>
+                <w:color w:val="434343"/>
+                <w:sz w:val="22"/>
+                <w:szCs w:val="22"/>
+              </w:rPr>
+            </w:pPr>
+            <w:r>
+              <w:rPr>
+                <w:rFonts w:ascii="Montserrat" w:eastAsia="Montserrat" w:hAnsi="Montserrat" w:cs="Montserrat"/>
+                <w:color w:val="434343"/>
+                <w:sz w:val="22"/>
+                <w:szCs w:val="22"/>
+              </w:rPr>
+              <w:lastRenderedPageBreak/>
+              <w:t>3.</w:t>
+            </w:r>
+            <w:r>
+              <w:rPr>
+                <w:rFonts w:ascii="Montserrat" w:eastAsia="Montserrat" w:hAnsi="Montserrat" w:cs="Montserrat"/>
+                <w:color w:val="434343"/>
+                <w:sz w:val="22"/>
+                <w:szCs w:val="22"/>
+              </w:rPr>
+              <w:t>4</w:t>
+            </w:r>
+            <w:r>
+              <w:rPr>
+                <w:rFonts w:ascii="Montserrat" w:eastAsia="Montserrat" w:hAnsi="Montserrat" w:cs="Montserrat"/>
+                <w:color w:val="434343"/>
+                <w:sz w:val="22"/>
+                <w:szCs w:val="22"/>
+              </w:rPr>
+              <w:t>.</w:t>
+            </w:r>
+          </w:p>
+        </w:tc>
+        <w:tc>
+          <w:tcPr>
+            <w:tcW w:w="6735" w:type="dxa"/>
+          </w:tcPr>
+          <w:p>
+            <w:pPr>
+              <w:pBdr>
+                <w:top w:val="nil"/>
+                <w:left w:val="nil"/>
+                <w:bottom w:val="nil"/>
+                <w:right w:val="nil"/>
+                <w:between w:val="nil"/>
+              </w:pBdr>
+              <w:spacing w:before="200" w:line="360" w:lineRule="auto"/>
+              <w:jc w:val="both"/>
+              <w:rPr>
+                <w:rFonts w:asciiTheme="minorHAnsi" w:eastAsia="Montserrat" w:hAnsiTheme="minorHAnsi" w:cs="Montserrat"/>
+                <w:color w:val="434343"/>
+                <w:sz w:val="20"/>
+                <w:szCs w:val="20"/>
+              </w:rPr>
+            </w:pPr>
+            <w:r>
+              <w:rPr>
+                <w:rFonts w:asciiTheme="minorHAnsi" w:eastAsia="Montserrat" w:hAnsiTheme="minorHAnsi" w:cs="Montserrat"/>
+                <w:color w:val="434343"/>
+                <w:sz w:val="20"/>
+                <w:szCs w:val="20"/>
+              </w:rPr>
+              <w:t>Роли и права пользователей</w:t>
+            </w:r>
+          </w:p>
+        </w:tc>
+      </w:tr>
+      <w:tr>
+        <w:tc>
+          <w:tcPr>
+            <w:tcW w:w="2899" w:type="dxa"/>
+          </w:tcPr>
+          <w:p>
+            <w:pPr>
+              <w:pStyle w:val="2"/>
+              <w:pBdr>
+                <w:top w:val="nil"/>
+                <w:left w:val="nil"/>
+                <w:bottom w:val="nil"/>
+                <w:right w:val="nil"/>
+                <w:between w:val="nil"/>
+              </w:pBdr>
+              <w:ind w:left="0" w:firstLine="0"/>
+              <w:outlineLvl w:val="1"/>
+              <w:rPr>
+                <w:rFonts w:ascii="Montserrat" w:eastAsia="Montserrat" w:hAnsi="Montserrat" w:cs="Montserrat"/>
+                <w:color w:val="434343"/>
+                <w:sz w:val="22"/>
+                <w:szCs w:val="22"/>
+              </w:rPr>
+            </w:pPr>
+            <w:r>
+              <w:rPr>
+                <w:rFonts w:ascii="Montserrat" w:eastAsia="Montserrat" w:hAnsi="Montserrat" w:cs="Montserrat"/>
+                <w:color w:val="434343"/>
+                <w:sz w:val="22"/>
+                <w:szCs w:val="22"/>
+              </w:rPr>
+              <w:t>3.</w:t>
+            </w:r>
+            <w:r>
+              <w:rPr>
+                <w:rFonts w:ascii="Montserrat" w:eastAsia="Montserrat" w:hAnsi="Montserrat" w:cs="Montserrat"/>
+                <w:color w:val="434343"/>
+                <w:sz w:val="22"/>
+                <w:szCs w:val="22"/>
+              </w:rPr>
+              <w:t>4</w:t>
+            </w:r>
+            <w:r>
+              <w:rPr>
+                <w:rFonts w:ascii="Montserrat" w:eastAsia="Montserrat" w:hAnsi="Montserrat" w:cs="Montserrat"/>
+                <w:color w:val="434343"/>
+                <w:sz w:val="22"/>
+                <w:szCs w:val="22"/>
+              </w:rPr>
+              <w:t>.1.</w:t>
+            </w:r>
+          </w:p>
+        </w:tc>
+        <w:tc>
+          <w:tcPr>
+            <w:tcW w:w="6735" w:type="dxa"/>
+          </w:tcPr>
+          <w:p>
+            <w:pPr>
+              <w:pBdr>
+                <w:top w:val="nil"/>
+                <w:left w:val="nil"/>
+                <w:bottom w:val="nil"/>
+                <w:right w:val="nil"/>
+                <w:between w:val="nil"/>
+              </w:pBdr>
+              <w:spacing w:before="200" w:line="360" w:lineRule="auto"/>
+              <w:jc w:val="both"/>
+              <w:rPr>
+                <w:rFonts w:asciiTheme="minorHAnsi" w:eastAsia="Montserrat" w:hAnsiTheme="minorHAnsi" w:cs="Montserrat"/>
+                <w:color w:val="434343"/>
+                <w:sz w:val="20"/>
+                <w:szCs w:val="20"/>
+              </w:rPr>
+            </w:pPr>
+            <w:r>
+              <w:rPr>
+                <w:rFonts w:asciiTheme="minorHAnsi" w:eastAsia="Montserrat" w:hAnsiTheme="minorHAnsi" w:cs="Montserrat"/>
+                <w:color w:val="434343"/>
+                <w:sz w:val="20"/>
+                <w:szCs w:val="20"/>
+              </w:rPr>
+              <w:t>Система должна поддерживать возможность добавления различных ролей пользователей с присущими им правами доступа и функциями.</w:t>
+            </w:r>
+          </w:p>
+          <w:p>
+            <w:pPr>
+              <w:pBdr>
+                <w:top w:val="nil"/>
+                <w:left w:val="nil"/>
+                <w:bottom w:val="nil"/>
+                <w:right w:val="nil"/>
+                <w:between w:val="nil"/>
+              </w:pBdr>
+              <w:spacing w:before="200" w:line="360" w:lineRule="auto"/>
+              <w:jc w:val="both"/>
+              <w:rPr>
+                <w:rFonts w:ascii="Montserrat" w:eastAsia="Montserrat" w:hAnsi="Montserrat" w:cs="Montserrat"/>
+                <w:color w:val="A6A6A6"/>
+                <w:sz w:val="18"/>
+                <w:szCs w:val="18"/>
+              </w:rPr>
+            </w:pPr>
+            <w:r>
+              <w:rPr>
+                <w:rFonts w:asciiTheme="minorHAnsi" w:eastAsia="Montserrat" w:hAnsiTheme="minorHAnsi" w:cs="Montserrat"/>
+                <w:color w:val="434343"/>
+                <w:sz w:val="20"/>
+                <w:szCs w:val="20"/>
+              </w:rPr>
+              <w:t>Приоритет: высокий</w:t>
+            </w:r>
+          </w:p>
+        </w:tc>
+      </w:tr>
+      <w:tr>
+        <w:tc>
+          <w:tcPr>
+            <w:tcW w:w="2899" w:type="dxa"/>
+          </w:tcPr>
+          <w:p>
+            <w:pPr>
+              <w:pStyle w:val="2"/>
+              <w:pBdr>
+                <w:top w:val="nil"/>
+                <w:left w:val="nil"/>
+                <w:bottom w:val="nil"/>
+                <w:right w:val="nil"/>
+                <w:between w:val="nil"/>
+              </w:pBdr>
+              <w:ind w:left="0" w:firstLine="0"/>
+              <w:outlineLvl w:val="1"/>
+              <w:rPr>
+                <w:rFonts w:ascii="Montserrat" w:eastAsia="Montserrat" w:hAnsi="Montserrat" w:cs="Montserrat"/>
+                <w:color w:val="434343"/>
+                <w:sz w:val="22"/>
+                <w:szCs w:val="22"/>
+              </w:rPr>
+            </w:pPr>
+            <w:r>
+              <w:rPr>
+                <w:rFonts w:ascii="Montserrat" w:eastAsia="Montserrat" w:hAnsi="Montserrat" w:cs="Montserrat"/>
+                <w:color w:val="434343"/>
+                <w:sz w:val="22"/>
+                <w:szCs w:val="22"/>
+              </w:rPr>
+              <w:lastRenderedPageBreak/>
+              <w:t>3.</w:t>
+            </w:r>
+            <w:r>
+              <w:rPr>
+                <w:rFonts w:ascii="Montserrat" w:eastAsia="Montserrat" w:hAnsi="Montserrat" w:cs="Montserrat"/>
+                <w:color w:val="434343"/>
+                <w:sz w:val="22"/>
+                <w:szCs w:val="22"/>
+              </w:rPr>
+              <w:t>4</w:t>
+            </w:r>
+            <w:r>
+              <w:rPr>
+                <w:rFonts w:ascii="Montserrat" w:eastAsia="Montserrat" w:hAnsi="Montserrat" w:cs="Montserrat"/>
+                <w:color w:val="434343"/>
+                <w:sz w:val="22"/>
+                <w:szCs w:val="22"/>
+              </w:rPr>
+              <w:t>.2.</w:t>
+            </w:r>
+          </w:p>
+        </w:tc>
+        <w:tc>
+          <w:tcPr>
+            <w:tcW w:w="6735" w:type="dxa"/>
+          </w:tcPr>
+          <w:p>
+            <w:pPr>
+              <w:pBdr>
+                <w:top w:val="nil"/>
+                <w:left w:val="nil"/>
+                <w:bottom w:val="nil"/>
+                <w:right w:val="nil"/>
+                <w:between w:val="nil"/>
+              </w:pBdr>
+              <w:spacing w:before="200" w:line="360" w:lineRule="auto"/>
+              <w:jc w:val="both"/>
+              <w:rPr>
+                <w:rFonts w:asciiTheme="minorHAnsi" w:eastAsia="Montserrat" w:hAnsiTheme="minorHAnsi" w:cs="Montserrat"/>
+                <w:color w:val="434343"/>
+                <w:sz w:val="20"/>
+                <w:szCs w:val="20"/>
+              </w:rPr>
+            </w:pPr>
+            <w:r>
+              <w:rPr>
+                <w:rFonts w:asciiTheme="minorHAnsi" w:eastAsia="Montserrat" w:hAnsiTheme="minorHAnsi" w:cs="Montserrat"/>
+                <w:color w:val="434343"/>
+                <w:sz w:val="20"/>
+                <w:szCs w:val="20"/>
+              </w:rPr>
+              <w:t>3.</w:t>
+            </w:r>
+            <w:r>
+              <w:rPr>
+                <w:rFonts w:asciiTheme="minorHAnsi" w:eastAsia="Montserrat" w:hAnsiTheme="minorHAnsi" w:cs="Montserrat"/>
+                <w:color w:val="434343"/>
+                <w:sz w:val="20"/>
+                <w:szCs w:val="20"/>
+              </w:rPr>
+              <w:t>4</w:t>
+            </w:r>
+            <w:r>
+              <w:rPr>
+                <w:rFonts w:asciiTheme="minorHAnsi" w:eastAsia="Montserrat" w:hAnsiTheme="minorHAnsi" w:cs="Montserrat"/>
+                <w:color w:val="434343"/>
+                <w:sz w:val="20"/>
+                <w:szCs w:val="20"/>
+              </w:rPr>
+              <w:t xml:space="preserve">.2.1. </w:t>
+            </w:r>
+            <w:r>
+              <w:rPr>
+                <w:rFonts w:asciiTheme="minorHAnsi" w:eastAsia="Montserrat" w:hAnsiTheme="minorHAnsi" w:cs="Montserrat"/>
+                <w:color w:val="434343"/>
+                <w:sz w:val="20"/>
+                <w:szCs w:val="20"/>
+              </w:rPr>
+              <w:t>Система должна содержать справочник ролей пользователей.</w:t>
+            </w:r>
+          </w:p>
+          <w:p>
+            <w:pPr>
+              <w:pBdr>
+                <w:top w:val="nil"/>
+                <w:left w:val="nil"/>
+                <w:bottom w:val="nil"/>
+                <w:right w:val="nil"/>
+                <w:between w:val="nil"/>
+              </w:pBdr>
+              <w:spacing w:before="200" w:line="360" w:lineRule="auto"/>
+              <w:jc w:val="both"/>
+              <w:rPr>
+                <w:rFonts w:asciiTheme="minorHAnsi" w:eastAsia="Montserrat" w:hAnsiTheme="minorHAnsi" w:cs="Montserrat"/>
+                <w:color w:val="434343"/>
+                <w:sz w:val="20"/>
+                <w:szCs w:val="20"/>
+              </w:rPr>
+            </w:pPr>
+            <w:r>
+              <w:rPr>
+                <w:rFonts w:asciiTheme="minorHAnsi" w:eastAsia="Montserrat" w:hAnsiTheme="minorHAnsi" w:cs="Montserrat"/>
+                <w:color w:val="434343"/>
+                <w:sz w:val="20"/>
+                <w:szCs w:val="20"/>
+              </w:rPr>
+              <w:t>Дефолтные значения ролей, которые должен содержать справочник:</w:t>
+            </w:r>
+          </w:p>
+          <w:p>
+            <w:pPr>
+              <w:pBdr>
+                <w:top w:val="nil"/>
+                <w:left w:val="nil"/>
+                <w:bottom w:val="nil"/>
+                <w:right w:val="nil"/>
+                <w:between w:val="nil"/>
+              </w:pBdr>
+              <w:spacing w:line="360" w:lineRule="auto"/>
+              <w:jc w:val="both"/>
+              <w:rPr>
+                <w:rFonts w:asciiTheme="minorHAnsi" w:eastAsia="Montserrat" w:hAnsiTheme="minorHAnsi" w:cs="Montserrat"/>
+                <w:color w:val="434343"/>
+                <w:sz w:val="20"/>
+                <w:szCs w:val="20"/>
+              </w:rPr>
+            </w:pPr>
+            <w:r>
+              <w:rPr>
+                <w:rFonts w:asciiTheme="minorHAnsi" w:eastAsia="Montserrat" w:hAnsiTheme="minorHAnsi" w:cs="Montserrat"/>
+                <w:color w:val="434343"/>
+                <w:sz w:val="20"/>
+                <w:szCs w:val="20"/>
+              </w:rPr>
+              <w:t>- администратор</w:t>
+            </w:r>
+          </w:p>
+          <w:p>
+            <w:pPr>
+              <w:pBdr>
+                <w:top w:val="nil"/>
+                <w:left w:val="nil"/>
+                <w:bottom w:val="nil"/>
+                <w:right w:val="nil"/>
+                <w:between w:val="nil"/>
+              </w:pBdr>
+              <w:spacing w:line="360" w:lineRule="auto"/>
+              <w:jc w:val="both"/>
+              <w:rPr>
+                <w:rFonts w:asciiTheme="minorHAnsi" w:eastAsia="Montserrat" w:hAnsiTheme="minorHAnsi" w:cs="Montserrat"/>
+                <w:color w:val="434343"/>
+                <w:sz w:val="20"/>
+                <w:szCs w:val="20"/>
+              </w:rPr>
+            </w:pPr>
+            <w:r>
+              <w:rPr>
+                <w:rFonts w:asciiTheme="minorHAnsi" w:eastAsia="Montserrat" w:hAnsiTheme="minorHAnsi" w:cs="Montserrat"/>
+                <w:color w:val="434343"/>
+                <w:sz w:val="20"/>
+                <w:szCs w:val="20"/>
+              </w:rPr>
+              <w:t>- руководитель</w:t>
+            </w:r>
+          </w:p>
+          <w:p>
+            <w:pPr>
+              <w:pBdr>
+                <w:top w:val="nil"/>
+                <w:left w:val="nil"/>
+                <w:bottom w:val="nil"/>
+                <w:right w:val="nil"/>
+                <w:between w:val="nil"/>
+              </w:pBdr>
+              <w:spacing w:line="360" w:lineRule="auto"/>
+              <w:jc w:val="both"/>
+              <w:rPr>
+                <w:rFonts w:asciiTheme="minorHAnsi" w:eastAsia="Montserrat" w:hAnsiTheme="minorHAnsi" w:cs="Montserrat"/>
+                <w:color w:val="434343"/>
+                <w:sz w:val="20"/>
+                <w:szCs w:val="20"/>
+              </w:rPr>
+            </w:pPr>
+            <w:r>
+              <w:rPr>
+                <w:rFonts w:asciiTheme="minorHAnsi" w:eastAsia="Montserrat" w:hAnsiTheme="minorHAnsi" w:cs="Montserrat"/>
+                <w:color w:val="434343"/>
+                <w:sz w:val="20"/>
+                <w:szCs w:val="20"/>
+              </w:rPr>
+              <w:t>- начальник отдела</w:t>
+            </w:r>
+          </w:p>
+          <w:p>
+            <w:pPr>
+              <w:pBdr>
+                <w:top w:val="nil"/>
+                <w:left w:val="nil"/>
+                <w:bottom w:val="nil"/>
+                <w:right w:val="nil"/>
+                <w:between w:val="nil"/>
+              </w:pBdr>
+              <w:spacing w:line="360" w:lineRule="auto"/>
+              <w:jc w:val="both"/>
+              <w:rPr>
+                <w:rFonts w:asciiTheme="minorHAnsi" w:eastAsia="Montserrat" w:hAnsiTheme="minorHAnsi" w:cs="Montserrat"/>
+                <w:color w:val="434343"/>
+                <w:sz w:val="20"/>
+                <w:szCs w:val="20"/>
+              </w:rPr>
+            </w:pPr>
+            <w:r>
+              <w:rPr>
+                <w:rFonts w:asciiTheme="minorHAnsi" w:eastAsia="Montserrat" w:hAnsiTheme="minorHAnsi" w:cs="Montserrat"/>
+                <w:color w:val="434343"/>
+                <w:sz w:val="20"/>
+                <w:szCs w:val="20"/>
+              </w:rPr>
+              <w:t>- кадровый сотрудник</w:t>
+            </w:r>
+          </w:p>
+          <w:p>
+            <w:pPr>
+              <w:pBdr>
+                <w:top w:val="nil"/>
+                <w:left w:val="nil"/>
+                <w:bottom w:val="nil"/>
+                <w:right w:val="nil"/>
+                <w:between w:val="nil"/>
+              </w:pBdr>
+              <w:spacing w:line="360" w:lineRule="auto"/>
+              <w:jc w:val="both"/>
+              <w:rPr>
+                <w:rFonts w:asciiTheme="minorHAnsi" w:eastAsia="Montserrat" w:hAnsiTheme="minorHAnsi" w:cs="Montserrat"/>
+                <w:color w:val="434343"/>
+                <w:sz w:val="20"/>
+                <w:szCs w:val="20"/>
+              </w:rPr>
+            </w:pPr>
+            <w:r>
+              <w:rPr>
+                <w:rFonts w:asciiTheme="minorHAnsi" w:eastAsia="Montserrat" w:hAnsiTheme="minorHAnsi" w:cs="Montserrat"/>
+                <w:color w:val="434343"/>
+                <w:sz w:val="20"/>
+                <w:szCs w:val="20"/>
+              </w:rPr>
+              <w:t>- сотрудник</w:t>
+            </w:r>
+          </w:p>
+          <w:p>
+            <w:pPr>
+              <w:pBdr>
+                <w:top w:val="nil"/>
+                <w:left w:val="nil"/>
+                <w:bottom w:val="nil"/>
+                <w:right w:val="nil"/>
+                <w:between w:val="nil"/>
+              </w:pBdr>
+              <w:spacing w:before="240" w:line="360" w:lineRule="auto"/>
+              <w:jc w:val="both"/>
+              <w:rPr>
+                <w:rFonts w:asciiTheme="minorHAnsi" w:eastAsia="Montserrat" w:hAnsiTheme="minorHAnsi" w:cs="Montserrat"/>
+                <w:color w:val="434343"/>
+                <w:sz w:val="20"/>
+                <w:szCs w:val="20"/>
+              </w:rPr>
+            </w:pPr>
+            <w:r>
+              <w:rPr>
+                <w:rFonts w:asciiTheme="minorHAnsi" w:eastAsia="Montserrat" w:hAnsiTheme="minorHAnsi" w:cs="Montserrat"/>
+                <w:color w:val="434343"/>
+                <w:sz w:val="20"/>
+                <w:szCs w:val="20"/>
+              </w:rPr>
+              <w:t>3.</w:t>
+            </w:r>
+            <w:r>
+              <w:rPr>
+                <w:rFonts w:asciiTheme="minorHAnsi" w:eastAsia="Montserrat" w:hAnsiTheme="minorHAnsi" w:cs="Montserrat"/>
+                <w:color w:val="434343"/>
+                <w:sz w:val="20"/>
+                <w:szCs w:val="20"/>
+              </w:rPr>
+              <w:t>4</w:t>
+            </w:r>
+            <w:r>
+              <w:rPr>
+                <w:rFonts w:asciiTheme="minorHAnsi" w:eastAsia="Montserrat" w:hAnsiTheme="minorHAnsi" w:cs="Montserrat"/>
+                <w:color w:val="434343"/>
+                <w:sz w:val="20"/>
+                <w:szCs w:val="20"/>
+              </w:rPr>
+              <w:t>.2.2. Одному</w:t>
+            </w:r>
+            <w:r>
+              <w:rPr>
+                <w:rFonts w:asciiTheme="minorHAnsi" w:eastAsia="Montserrat" w:hAnsiTheme="minorHAnsi" w:cs="Montserrat"/>
+                <w:color w:val="434343"/>
+                <w:sz w:val="20"/>
+                <w:szCs w:val="20"/>
+              </w:rPr>
+              <w:t xml:space="preserve"> пользовател</w:t>
+            </w:r>
+            <w:r>
+              <w:rPr>
+                <w:rFonts w:asciiTheme="minorHAnsi" w:eastAsia="Montserrat" w:hAnsiTheme="minorHAnsi" w:cs="Montserrat"/>
+                <w:color w:val="434343"/>
+                <w:sz w:val="20"/>
+                <w:szCs w:val="20"/>
+              </w:rPr>
+              <w:t>ю</w:t>
+            </w:r>
+            <w:r>
+              <w:rPr>
+                <w:rFonts w:asciiTheme="minorHAnsi" w:eastAsia="Montserrat" w:hAnsiTheme="minorHAnsi" w:cs="Montserrat"/>
+                <w:color w:val="434343"/>
+                <w:sz w:val="20"/>
+                <w:szCs w:val="20"/>
+              </w:rPr>
+              <w:t xml:space="preserve"> может быть одновременно назначено до 3-х ролей одновременно.</w:t>
+            </w:r>
+          </w:p>
+          <w:p>
+            <w:pPr>
+              <w:pBdr>
+                <w:top w:val="nil"/>
+                <w:left w:val="nil"/>
+                <w:bottom w:val="nil"/>
+                <w:right w:val="nil"/>
+                <w:between w:val="nil"/>
+              </w:pBdr>
+              <w:spacing w:before="240" w:line="360" w:lineRule="auto"/>
+              <w:jc w:val="both"/>
+              <w:rPr>
+                <w:rFonts w:asciiTheme="minorHAnsi" w:eastAsia="Montserrat" w:hAnsiTheme="minorHAnsi" w:cs="Montserrat"/>
+                <w:color w:val="434343"/>
+                <w:sz w:val="20"/>
+                <w:szCs w:val="20"/>
+              </w:rPr>
+            </w:pPr>
+            <w:r>
+              <w:rPr>
+                <w:rFonts w:asciiTheme="minorHAnsi" w:eastAsia="Montserrat" w:hAnsiTheme="minorHAnsi" w:cs="Montserrat"/>
+                <w:color w:val="434343"/>
+                <w:sz w:val="20"/>
+                <w:szCs w:val="20"/>
+              </w:rPr>
+              <w:t>3.</w:t>
+            </w:r>
+            <w:r>
+              <w:rPr>
+                <w:rFonts w:asciiTheme="minorHAnsi" w:eastAsia="Montserrat" w:hAnsiTheme="minorHAnsi" w:cs="Montserrat"/>
+                <w:color w:val="434343"/>
+                <w:sz w:val="20"/>
+                <w:szCs w:val="20"/>
+              </w:rPr>
+              <w:t>4</w:t>
+            </w:r>
+            <w:r>
+              <w:rPr>
+                <w:rFonts w:asciiTheme="minorHAnsi" w:eastAsia="Montserrat" w:hAnsiTheme="minorHAnsi" w:cs="Montserrat"/>
+                <w:color w:val="434343"/>
+                <w:sz w:val="20"/>
+                <w:szCs w:val="20"/>
+              </w:rPr>
+              <w:t xml:space="preserve">.2.3. </w:t>
+            </w:r>
+            <w:r>
+              <w:rPr>
+                <w:rFonts w:asciiTheme="minorHAnsi" w:eastAsia="Montserrat" w:hAnsiTheme="minorHAnsi" w:cs="Montserrat"/>
+                <w:color w:val="434343"/>
+                <w:sz w:val="20"/>
+                <w:szCs w:val="20"/>
+              </w:rPr>
+              <w:t>Система должна содержать справочник прав пользователей. Права присваиваются каждой из ролей.</w:t>
+            </w:r>
+          </w:p>
+          <w:p>
+            <w:pPr>
+              <w:pBdr>
+                <w:top w:val="nil"/>
+                <w:left w:val="nil"/>
+                <w:bottom w:val="nil"/>
+                <w:right w:val="nil"/>
+                <w:between w:val="nil"/>
+              </w:pBdr>
+              <w:spacing w:line="360" w:lineRule="auto"/>
+              <w:jc w:val="both"/>
+              <w:rPr>
+                <w:rFonts w:asciiTheme="minorHAnsi" w:eastAsia="Montserrat" w:hAnsiTheme="minorHAnsi" w:cs="Montserrat"/>
+                <w:color w:val="434343"/>
+                <w:sz w:val="20"/>
+                <w:szCs w:val="20"/>
+              </w:rPr>
+            </w:pPr>
+            <w:r>
+              <w:rPr>
+                <w:rFonts w:asciiTheme="minorHAnsi" w:eastAsia="Montserrat" w:hAnsiTheme="minorHAnsi" w:cs="Montserrat"/>
+                <w:color w:val="434343"/>
+                <w:sz w:val="20"/>
+                <w:szCs w:val="20"/>
+              </w:rPr>
+              <w:t>По дефолту назначается следующая принадлежность:</w:t>
+            </w:r>
+          </w:p>
+          <w:tbl>
+            <w:tblPr>
+              <w:tblStyle w:val="ac"/>
+              <w:tblW w:w="0" w:type="auto"/>
+              <w:tblLayout w:type="fixed"/>
+              <w:tblLook w:val="04A0" w:firstRow="1" w:lastRow="0" w:firstColumn="1" w:lastColumn="0" w:noHBand="0" w:noVBand="1"/>
+            </w:tblPr>
+            <w:tblGrid>
+              <w:gridCol w:w="2370"/>
+              <w:gridCol w:w="4139"/>
+            </w:tblGrid>
+            <w:tr>
+              <w:tc>
+                <w:tcPr>
+                  <w:tcW w:w="2370" w:type="dxa"/>
+                </w:tcPr>
+                <w:p>
+                  <w:pPr>
+                    <w:spacing w:before="240" w:line="360" w:lineRule="auto"/>
+                    <w:jc w:val="both"/>
+                    <w:rPr>
+                      <w:rFonts w:asciiTheme="minorHAnsi" w:eastAsia="Montserrat" w:hAnsiTheme="minorHAnsi" w:cs="Montserrat"/>
+                      <w:b/>
+                      <w:bCs/>
+                      <w:color w:val="434343"/>
+                      <w:sz w:val="20"/>
+                      <w:szCs w:val="20"/>
+                    </w:rPr>
+                  </w:pPr>
+                  <w:r>
+                    <w:rPr>
+                      <w:rFonts w:asciiTheme="minorHAnsi" w:eastAsia="Montserrat" w:hAnsiTheme="minorHAnsi" w:cs="Montserrat"/>
+                      <w:b/>
+                      <w:bCs/>
+                      <w:color w:val="434343"/>
+                      <w:sz w:val="20"/>
+                      <w:szCs w:val="20"/>
+                    </w:rPr>
+                    <w:t>Роль</w:t>
+                  </w:r>
+                </w:p>
+              </w:tc>
+              <w:tc>
+                <w:tcPr>
+                  <w:tcW w:w="4139" w:type="dxa"/>
+                </w:tcPr>
+                <w:p>
+                  <w:pPr>
+                    <w:spacing w:before="240" w:line="360" w:lineRule="auto"/>
+                    <w:jc w:val="both"/>
+                    <w:rPr>
+                      <w:rFonts w:asciiTheme="minorHAnsi" w:eastAsia="Montserrat" w:hAnsiTheme="minorHAnsi" w:cs="Montserrat"/>
+                      <w:b/>
+                      <w:bCs/>
+                      <w:color w:val="434343"/>
+                      <w:sz w:val="20"/>
+                      <w:szCs w:val="20"/>
+                    </w:rPr>
+                  </w:pPr>
+                  <w:r>
+                    <w:rPr>
+                      <w:rFonts w:asciiTheme="minorHAnsi" w:eastAsia="Montserrat" w:hAnsiTheme="minorHAnsi" w:cs="Montserrat"/>
+                      <w:b/>
+                      <w:bCs/>
+                      <w:color w:val="434343"/>
+                      <w:sz w:val="20"/>
+                      <w:szCs w:val="20"/>
+                    </w:rPr>
+                    <w:t>Права</w:t>
+                  </w:r>
+                </w:p>
+              </w:tc>
+            </w:tr>
+            <w:tr>
+              <w:tc>
+                <w:tcPr>
+                  <w:tcW w:w="2370" w:type="dxa"/>
+                </w:tcPr>
+                <w:p>
+                  <w:pPr>
+                    <w:spacing w:before="240" w:line="360" w:lineRule="auto"/>
+                    <w:jc w:val="both"/>
+                    <w:rPr>
+                      <w:rFonts w:asciiTheme="minorHAnsi" w:eastAsia="Montserrat" w:hAnsiTheme="minorHAnsi" w:cs="Montserrat"/>
+                      <w:color w:val="434343"/>
+                      <w:sz w:val="20"/>
+                      <w:szCs w:val="20"/>
+                    </w:rPr>
+                  </w:pPr>
+                  <w:r>
+                    <w:rPr>
+                      <w:rFonts w:asciiTheme="minorHAnsi" w:eastAsia="Montserrat" w:hAnsiTheme="minorHAnsi" w:cs="Montserrat"/>
+                      <w:color w:val="434343"/>
+                      <w:sz w:val="20"/>
+                      <w:szCs w:val="20"/>
+                    </w:rPr>
+                    <w:t>Администратор</w:t>
+                  </w:r>
+                </w:p>
+              </w:tc>
+              <w:tc>
+                <w:tcPr>
+                  <w:tcW w:w="4139" w:type="dxa"/>
+                </w:tcPr>
+                <w:p>
+                  <w:pPr>
+                    <w:spacing w:line="360" w:lineRule="auto"/>
+                    <w:jc w:val="both"/>
+                    <w:rPr>
+                      <w:rFonts w:asciiTheme="minorHAnsi" w:eastAsia="Montserrat" w:hAnsiTheme="minorHAnsi" w:cs="Montserrat"/>
+                      <w:color w:val="434343"/>
+                      <w:sz w:val="20"/>
+                      <w:szCs w:val="20"/>
+                    </w:rPr>
+                  </w:pPr>
+                  <w:r>
+                    <w:rPr>
+                      <w:rFonts w:asciiTheme="minorHAnsi" w:eastAsia="Montserrat" w:hAnsiTheme="minorHAnsi" w:cs="Montserrat"/>
+                      <w:color w:val="434343"/>
+                      <w:sz w:val="20"/>
+                      <w:szCs w:val="20"/>
+                    </w:rPr>
+                    <w:t>1. Редактирование всех справочников</w:t>
+                  </w:r>
+                </w:p>
+                <w:p>
+                  <w:pPr>
+                    <w:spacing w:line="360" w:lineRule="auto"/>
+                    <w:jc w:val="both"/>
+                    <w:rPr>
+                      <w:rFonts w:asciiTheme="minorHAnsi" w:eastAsia="Montserrat" w:hAnsiTheme="minorHAnsi" w:cs="Montserrat"/>
+                      <w:color w:val="434343"/>
+                      <w:sz w:val="20"/>
+                      <w:szCs w:val="20"/>
+                    </w:rPr>
+                  </w:pPr>
+                  <w:r>
+                    <w:rPr>
+                      <w:rFonts w:asciiTheme="minorHAnsi" w:eastAsia="Montserrat" w:hAnsiTheme="minorHAnsi" w:cs="Montserrat"/>
+                      <w:color w:val="434343"/>
+                      <w:sz w:val="20"/>
+                      <w:szCs w:val="20"/>
+                    </w:rPr>
+                    <w:t xml:space="preserve">2. Редактирование всех настроек системы </w:t>
+                  </w:r>
+                </w:p>
+                <w:p>
+                  <w:pPr>
+                    <w:spacing w:line="360" w:lineRule="auto"/>
+                    <w:jc w:val="both"/>
+                    <w:rPr>
+                      <w:rFonts w:asciiTheme="minorHAnsi" w:eastAsia="Montserrat" w:hAnsiTheme="minorHAnsi" w:cs="Montserrat"/>
+                      <w:color w:val="434343"/>
+                      <w:sz w:val="20"/>
+                      <w:szCs w:val="20"/>
+                    </w:rPr>
+                  </w:pPr>
+                  <w:r>
+                    <w:rPr>
+                      <w:rFonts w:asciiTheme="minorHAnsi" w:eastAsia="Montserrat" w:hAnsiTheme="minorHAnsi" w:cs="Montserrat"/>
+                      <w:color w:val="434343"/>
+                      <w:sz w:val="20"/>
+                      <w:szCs w:val="20"/>
+                    </w:rPr>
+                    <w:t>3</w:t>
+                  </w:r>
+                  <w:r>
+                    <w:rPr>
+                      <w:rFonts w:asciiTheme="minorHAnsi" w:eastAsia="Montserrat" w:hAnsiTheme="minorHAnsi" w:cs="Montserrat"/>
+                      <w:color w:val="434343"/>
+                      <w:sz w:val="20"/>
+                      <w:szCs w:val="20"/>
+                    </w:rPr>
+                    <w:t>. Добавление и редактирование профилей сотрудников</w:t>
+                  </w:r>
+                </w:p>
+              </w:tc>
+            </w:tr>
+            <w:tr>
+              <w:tc>
+                <w:tcPr>
+                  <w:tcW w:w="2370" w:type="dxa"/>
+                </w:tcPr>
+                <w:p>
+                  <w:pPr>
+                    <w:spacing w:line="360" w:lineRule="auto"/>
+                    <w:jc w:val="both"/>
+                    <w:rPr>
+                      <w:rFonts w:asciiTheme="minorHAnsi" w:eastAsia="Montserrat" w:hAnsiTheme="minorHAnsi" w:cs="Montserrat"/>
+                      <w:color w:val="434343"/>
+                      <w:sz w:val="20"/>
+                      <w:szCs w:val="20"/>
+                    </w:rPr>
+                  </w:pPr>
+                  <w:r>
+                    <w:rPr>
+                      <w:rFonts w:asciiTheme="minorHAnsi" w:eastAsia="Montserrat" w:hAnsiTheme="minorHAnsi" w:cs="Montserrat"/>
+                      <w:color w:val="434343"/>
+                      <w:sz w:val="20"/>
+                      <w:szCs w:val="20"/>
+                    </w:rPr>
+                    <w:t>Руководитель</w:t>
+                  </w:r>
+                </w:p>
+              </w:tc>
+              <w:tc>
+                <w:tcPr>
+                  <w:tcW w:w="4139" w:type="dxa"/>
+                </w:tcPr>
+                <w:p>
+                  <w:pPr>
+                    <w:spacing w:line="360" w:lineRule="auto"/>
+                    <w:jc w:val="both"/>
+                    <w:rPr>
+                      <w:rFonts w:asciiTheme="minorHAnsi" w:eastAsia="Montserrat" w:hAnsiTheme="minorHAnsi" w:cs="Montserrat"/>
+                      <w:color w:val="434343"/>
+                      <w:sz w:val="20"/>
+                      <w:szCs w:val="20"/>
+                    </w:rPr>
+                  </w:pPr>
+                  <w:r>
+                    <w:rPr>
+                      <w:rFonts w:asciiTheme="minorHAnsi" w:eastAsia="Montserrat" w:hAnsiTheme="minorHAnsi" w:cs="Montserrat"/>
+                      <w:color w:val="434343"/>
+                      <w:sz w:val="20"/>
+                      <w:szCs w:val="20"/>
+                    </w:rPr>
+                    <w:t>1. Формирование и выгрузка отчёта по всем сотрудникам</w:t>
+                  </w:r>
+                </w:p>
+              </w:tc>
+            </w:tr>
+            <w:tr>
+              <w:tc>
+                <w:tcPr>
+                  <w:tcW w:w="2370" w:type="dxa"/>
+                </w:tcPr>
+                <w:p>
+                  <w:pPr>
+                    <w:spacing w:line="360" w:lineRule="auto"/>
+                    <w:jc w:val="both"/>
+                    <w:rPr>
+                      <w:rFonts w:asciiTheme="minorHAnsi" w:eastAsia="Montserrat" w:hAnsiTheme="minorHAnsi" w:cs="Montserrat"/>
+                      <w:color w:val="434343"/>
+                      <w:sz w:val="20"/>
+                      <w:szCs w:val="20"/>
+                    </w:rPr>
+                  </w:pPr>
+                  <w:r>
+                    <w:rPr>
+                      <w:rFonts w:asciiTheme="minorHAnsi" w:eastAsia="Montserrat" w:hAnsiTheme="minorHAnsi" w:cs="Montserrat"/>
+                      <w:color w:val="434343"/>
+                      <w:sz w:val="20"/>
+                      <w:szCs w:val="20"/>
+                    </w:rPr>
+                    <w:t>Начальник отдела</w:t>
+                  </w:r>
+                </w:p>
+              </w:tc>
+              <w:tc>
+                <w:tcPr>
+                  <w:tcW w:w="4139" w:type="dxa"/>
+                </w:tcPr>
+                <w:p>
+                  <w:pPr>
+                    <w:spacing w:line="360" w:lineRule="auto"/>
+                    <w:jc w:val="both"/>
+                    <w:rPr>
+                      <w:rFonts w:asciiTheme="minorHAnsi" w:eastAsia="Montserrat" w:hAnsiTheme="minorHAnsi" w:cs="Montserrat"/>
+                      <w:color w:val="434343"/>
+                      <w:sz w:val="20"/>
+                      <w:szCs w:val="20"/>
+                    </w:rPr>
+                  </w:pPr>
+                  <w:r>
+                    <w:rPr>
+                      <w:rFonts w:asciiTheme="minorHAnsi" w:eastAsia="Montserrat" w:hAnsiTheme="minorHAnsi" w:cs="Montserrat"/>
+                      <w:color w:val="434343"/>
+                      <w:sz w:val="20"/>
+                      <w:szCs w:val="20"/>
+                    </w:rPr>
+                    <w:t>1. Формирование и выгрузка отчёта только по своим подчинённым</w:t>
+                  </w:r>
+                </w:p>
+              </w:tc>
+            </w:tr>
+            <w:tr>
+              <w:tc>
+                <w:tcPr>
+                  <w:tcW w:w="2370" w:type="dxa"/>
+                </w:tcPr>
+                <w:p>
+                  <w:pPr>
+                    <w:spacing w:line="360" w:lineRule="auto"/>
+                    <w:jc w:val="both"/>
+                    <w:rPr>
+                      <w:rFonts w:asciiTheme="minorHAnsi" w:eastAsia="Montserrat" w:hAnsiTheme="minorHAnsi" w:cs="Montserrat"/>
+                      <w:color w:val="434343"/>
+                      <w:sz w:val="20"/>
+                      <w:szCs w:val="20"/>
+                    </w:rPr>
+                  </w:pPr>
+                  <w:r>
+                    <w:rPr>
+                      <w:rFonts w:asciiTheme="minorHAnsi" w:eastAsia="Montserrat" w:hAnsiTheme="minorHAnsi" w:cs="Montserrat"/>
+                      <w:color w:val="434343"/>
+                      <w:sz w:val="20"/>
+                      <w:szCs w:val="20"/>
+                    </w:rPr>
+                    <w:t>Кадровый сотрудник</w:t>
+                  </w:r>
+                </w:p>
+              </w:tc>
+              <w:tc>
+                <w:tcPr>
+                  <w:tcW w:w="4139" w:type="dxa"/>
+                </w:tcPr>
+                <w:p>
+                  <w:pPr>
+                    <w:spacing w:line="360" w:lineRule="auto"/>
+                    <w:jc w:val="both"/>
+                    <w:rPr>
+                      <w:rFonts w:asciiTheme="minorHAnsi" w:eastAsia="Montserrat" w:hAnsiTheme="minorHAnsi" w:cs="Montserrat"/>
+                      <w:color w:val="434343"/>
+                      <w:sz w:val="20"/>
+                      <w:szCs w:val="20"/>
+                    </w:rPr>
+                  </w:pPr>
+                  <w:r>
+                    <w:rPr>
+                      <w:rFonts w:asciiTheme="minorHAnsi" w:eastAsia="Montserrat" w:hAnsiTheme="minorHAnsi" w:cs="Montserrat"/>
+                      <w:color w:val="434343"/>
+                      <w:sz w:val="20"/>
+                      <w:szCs w:val="20"/>
+                    </w:rPr>
+                    <w:t xml:space="preserve">1. </w:t>
+                  </w:r>
+                  <w:r>
+                    <w:rPr>
+                      <w:rFonts w:asciiTheme="minorHAnsi" w:eastAsia="Montserrat" w:hAnsiTheme="minorHAnsi" w:cs="Montserrat"/>
+                      <w:color w:val="434343"/>
+                      <w:sz w:val="20"/>
+                      <w:szCs w:val="20"/>
+                    </w:rPr>
+                    <w:t>Добавление, просмотр</w:t>
+                  </w:r>
+                  <w:r>
+                    <w:rPr>
+                      <w:rFonts w:asciiTheme="minorHAnsi" w:eastAsia="Montserrat" w:hAnsiTheme="minorHAnsi" w:cs="Montserrat"/>
+                      <w:color w:val="434343"/>
+                      <w:sz w:val="20"/>
+                      <w:szCs w:val="20"/>
+                    </w:rPr>
+                    <w:t xml:space="preserve"> и редактирование </w:t>
+                  </w:r>
+                  <w:r>
+                    <w:rPr>
+                      <w:rFonts w:asciiTheme="minorHAnsi" w:eastAsia="Montserrat" w:hAnsiTheme="minorHAnsi" w:cs="Montserrat"/>
+                      <w:color w:val="434343"/>
+                      <w:sz w:val="20"/>
+                      <w:szCs w:val="20"/>
+                    </w:rPr>
+                    <w:t>всех профилей сотрудников</w:t>
+                  </w:r>
+                </w:p>
+                <w:p>
+                  <w:pPr>
+                    <w:spacing w:line="360" w:lineRule="auto"/>
+                    <w:jc w:val="both"/>
+                    <w:rPr>
+                      <w:rFonts w:asciiTheme="minorHAnsi" w:eastAsia="Montserrat" w:hAnsiTheme="minorHAnsi" w:cs="Montserrat"/>
+                      <w:color w:val="434343"/>
+                      <w:sz w:val="20"/>
+                      <w:szCs w:val="20"/>
+                    </w:rPr>
+                  </w:pPr>
+                  <w:r>
+                    <w:rPr>
+                      <w:rFonts w:asciiTheme="minorHAnsi" w:eastAsia="Montserrat" w:hAnsiTheme="minorHAnsi" w:cs="Montserrat"/>
+                      <w:color w:val="434343"/>
+                      <w:sz w:val="20"/>
+                      <w:szCs w:val="20"/>
+                    </w:rPr>
+                    <w:t>2. Формирование и выгрузка отчёта по всем сотрудникам</w:t>
+                  </w:r>
+                </w:p>
+                <w:p>
+                  <w:pPr>
+                    <w:spacing w:line="360" w:lineRule="auto"/>
+                    <w:jc w:val="both"/>
+                    <w:rPr>
+                      <w:rFonts w:asciiTheme="minorHAnsi" w:eastAsia="Montserrat" w:hAnsiTheme="minorHAnsi" w:cs="Montserrat"/>
+                      <w:color w:val="434343"/>
+                      <w:sz w:val="20"/>
+                      <w:szCs w:val="20"/>
+                    </w:rPr>
+                  </w:pPr>
+                  <w:r>
+                    <w:rPr>
+                      <w:rFonts w:asciiTheme="minorHAnsi" w:eastAsia="Montserrat" w:hAnsiTheme="minorHAnsi" w:cs="Montserrat"/>
+                      <w:color w:val="434343"/>
+                      <w:sz w:val="20"/>
+                      <w:szCs w:val="20"/>
+                    </w:rPr>
+                    <w:t>3. Редактирование настройки времени начала и окончания рабочего дня.</w:t>
+                  </w:r>
+                </w:p>
+                <w:p>
+                  <w:pPr>
+                    <w:spacing w:line="360" w:lineRule="auto"/>
+                    <w:jc w:val="both"/>
+                    <w:rPr>
+                      <w:rFonts w:asciiTheme="minorHAnsi" w:eastAsia="Montserrat" w:hAnsiTheme="minorHAnsi" w:cs="Montserrat"/>
+                      <w:color w:val="434343"/>
+                      <w:sz w:val="20"/>
+                      <w:szCs w:val="20"/>
+                    </w:rPr>
+                  </w:pPr>
+                  <w:r>
+                    <w:rPr>
+                      <w:rFonts w:asciiTheme="minorHAnsi" w:eastAsia="Montserrat" w:hAnsiTheme="minorHAnsi" w:cs="Montserrat"/>
+                      <w:color w:val="434343"/>
+                      <w:sz w:val="20"/>
+                      <w:szCs w:val="20"/>
+                    </w:rPr>
+                    <w:t>4. Редактирование настройки</w:t>
+                  </w:r>
+                  <w:r>
+                    <w:rPr>
+                      <w:rFonts w:asciiTheme="minorHAnsi" w:eastAsia="Montserrat" w:hAnsiTheme="minorHAnsi" w:cs="Montserrat"/>
+                      <w:color w:val="434343"/>
+                      <w:sz w:val="20"/>
+                      <w:szCs w:val="20"/>
+                    </w:rPr>
+                    <w:t xml:space="preserve"> времени, которое считается опозданием</w:t>
+                  </w:r>
+                </w:p>
+                <w:p>
+                  <w:pPr>
+                    <w:spacing w:line="360" w:lineRule="auto"/>
+                    <w:jc w:val="both"/>
+                    <w:rPr>
+                      <w:rFonts w:asciiTheme="minorHAnsi" w:eastAsia="Montserrat" w:hAnsiTheme="minorHAnsi" w:cs="Montserrat"/>
+                      <w:color w:val="434343"/>
+                      <w:sz w:val="20"/>
+                      <w:szCs w:val="20"/>
+                    </w:rPr>
+                  </w:pPr>
+                  <w:r>
+                    <w:rPr>
+                      <w:rFonts w:asciiTheme="minorHAnsi" w:eastAsia="Montserrat" w:hAnsiTheme="minorHAnsi" w:cs="Montserrat"/>
+                      <w:color w:val="434343"/>
+                      <w:sz w:val="20"/>
+                      <w:szCs w:val="20"/>
+                    </w:rPr>
+                    <w:t>5. Редактирование справочника оргструктуры</w:t>
+                  </w:r>
+                </w:p>
+              </w:tc>
+            </w:tr>
+            <w:tr>
+              <w:tc>
+                <w:tcPr>
+                  <w:tcW w:w="2370" w:type="dxa"/>
+                </w:tcPr>
+                <w:p>
+                  <w:pPr>
+                    <w:spacing w:line="360" w:lineRule="auto"/>
+                    <w:jc w:val="both"/>
+                    <w:rPr>
+                      <w:rFonts w:asciiTheme="minorHAnsi" w:eastAsia="Montserrat" w:hAnsiTheme="minorHAnsi" w:cs="Montserrat"/>
+                      <w:color w:val="434343"/>
+                      <w:sz w:val="20"/>
+                      <w:szCs w:val="20"/>
+                    </w:rPr>
+                  </w:pPr>
+                  <w:r>
+                    <w:rPr>
+                      <w:rFonts w:asciiTheme="minorHAnsi" w:eastAsia="Montserrat" w:hAnsiTheme="minorHAnsi" w:cs="Montserrat"/>
+                      <w:color w:val="434343"/>
+                      <w:sz w:val="20"/>
+                      <w:szCs w:val="20"/>
+                    </w:rPr>
+                    <w:t>Сотрудник</w:t>
+                  </w:r>
+                </w:p>
+              </w:tc>
+              <w:tc>
+                <w:tcPr>
+                  <w:tcW w:w="4139" w:type="dxa"/>
+                </w:tcPr>
+                <w:p>
+                  <w:pPr>
+                    <w:spacing w:line="360" w:lineRule="auto"/>
+                    <w:jc w:val="both"/>
+                    <w:rPr>
+                      <w:rFonts w:asciiTheme="minorHAnsi" w:eastAsia="Montserrat" w:hAnsiTheme="minorHAnsi" w:cs="Montserrat"/>
+                      <w:color w:val="434343"/>
+                      <w:sz w:val="20"/>
+                      <w:szCs w:val="20"/>
+                    </w:rPr>
+                  </w:pPr>
+                  <w:r>
+                    <w:rPr>
+                      <w:rFonts w:asciiTheme="minorHAnsi" w:eastAsia="Montserrat" w:hAnsiTheme="minorHAnsi" w:cs="Montserrat"/>
+                      <w:color w:val="434343"/>
+                      <w:sz w:val="20"/>
+                      <w:szCs w:val="20"/>
+                    </w:rPr>
+                    <w:t>1. Просмотр и редактирование только своего профиля</w:t>
+                  </w:r>
+                </w:p>
+                <w:p>
+                  <w:pPr>
+                    <w:spacing w:line="360" w:lineRule="auto"/>
+                    <w:jc w:val="both"/>
+                    <w:rPr>
+                      <w:rFonts w:asciiTheme="minorHAnsi" w:eastAsia="Montserrat" w:hAnsiTheme="minorHAnsi" w:cs="Montserrat"/>
+                      <w:color w:val="434343"/>
+                      <w:sz w:val="20"/>
+                      <w:szCs w:val="20"/>
+                    </w:rPr>
+                  </w:pPr>
+                  <w:r>
+                    <w:rPr>
+                      <w:rFonts w:asciiTheme="minorHAnsi" w:eastAsia="Montserrat" w:hAnsiTheme="minorHAnsi" w:cs="Montserrat"/>
+                      <w:color w:val="434343"/>
+                      <w:sz w:val="20"/>
+                      <w:szCs w:val="20"/>
+                    </w:rPr>
+                    <w:t>2. Формирование и выгрузка отчета только по своему профилю</w:t>
+                  </w:r>
+                </w:p>
+              </w:tc>
+            </w:tr>
+          </w:tbl>
+          <w:p>
+            <w:pPr>
+              <w:pBdr>
+                <w:top w:val="nil"/>
+                <w:left w:val="nil"/>
+                <w:bottom w:val="nil"/>
+                <w:right w:val="nil"/>
+                <w:between w:val="nil"/>
+              </w:pBdr>
+              <w:spacing w:before="240" w:line="360" w:lineRule="auto"/>
+              <w:jc w:val="both"/>
+              <w:rPr>
+                <w:rFonts w:asciiTheme="minorHAnsi" w:eastAsia="Montserrat" w:hAnsiTheme="minorHAnsi" w:cs="Montserrat"/>
+                <w:color w:val="434343"/>
+                <w:sz w:val="20"/>
+                <w:szCs w:val="20"/>
+              </w:rPr>
+            </w:pPr>
+          </w:p>
+        </w:tc>
+      </w:tr>
+    </w:tbl>
+    <w:p>
+      <w:pPr>
+        <w:rPr>
+          <w:rFonts w:ascii="Montserrat" w:eastAsia="Montserrat" w:hAnsi="Montserrat" w:cs="Montserrat"/>
+          <w:bCs/>
+        </w:rPr>
+      </w:pPr>
+    </w:p>
+    <w:tbl>
+      <w:tblPr>
+        <w:tblStyle w:val="a7"/>
+        <w:tblW w:w="9634" w:type="dxa"/>
+        <w:tblInd w:w="0" w:type="dxa"/>
+        <w:tblBorders>
+          <w:top w:val="single" w:sz="4" w:space="0" w:color="000000"/>
+          <w:left w:val="single" w:sz="4" w:space="0" w:color="000000"/>
+          <w:bottom w:val="single" w:sz="4" w:space="0" w:color="000000"/>
+          <w:right w:val="single" w:sz="4" w:space="0" w:color="000000"/>
+          <w:insideH w:val="single" w:sz="4" w:space="0" w:color="000000"/>
+          <w:insideV w:val="single" w:sz="4" w:space="0" w:color="000000"/>
+        </w:tblBorders>
+        <w:tblLayout w:type="fixed"/>
+        <w:tblLook w:val="0400" w:firstRow="0" w:lastRow="0" w:firstColumn="0" w:lastColumn="0" w:noHBand="0" w:noVBand="1"/>
+      </w:tblPr>
+      <w:tblGrid>
+        <w:gridCol w:w="2899"/>
+        <w:gridCol w:w="6735"/>
+      </w:tblGrid>
+      <w:tr>
+        <w:trPr>
+          <w:trHeight w:val="67"/>
+        </w:trPr>
+        <w:tc>
+          <w:tcPr>
+            <w:tcW w:w="2899" w:type="dxa"/>
+          </w:tcPr>
+          <w:p>
+            <w:pPr>
+              <w:pStyle w:val="2"/>
+              <w:pBdr>
+                <w:top w:val="nil"/>
+                <w:left w:val="nil"/>
+                <w:bottom w:val="nil"/>
+                <w:right w:val="nil"/>
+                <w:between w:val="nil"/>
+              </w:pBdr>
+              <w:ind w:left="0" w:firstLine="0"/>
+              <w:outlineLvl w:val="1"/>
+              <w:rPr>
+                <w:rFonts w:ascii="Montserrat" w:eastAsia="Montserrat" w:hAnsi="Montserrat" w:cs="Montserrat"/>
+                <w:color w:val="434343"/>
+                <w:sz w:val="22"/>
+                <w:szCs w:val="22"/>
+              </w:rPr>
+            </w:pPr>
+            <w:r>
+              <w:rPr>
+                <w:rFonts w:ascii="Montserrat" w:eastAsia="Montserrat" w:hAnsi="Montserrat" w:cs="Montserrat"/>
+                <w:color w:val="434343"/>
+                <w:sz w:val="22"/>
+                <w:szCs w:val="22"/>
+              </w:rPr>
+              <w:lastRenderedPageBreak/>
+              <w:t>3.</w:t>
+            </w:r>
+            <w:r>
+              <w:rPr>
+                <w:rFonts w:ascii="Montserrat" w:eastAsia="Montserrat" w:hAnsi="Montserrat" w:cs="Montserrat"/>
+                <w:color w:val="434343"/>
+                <w:sz w:val="22"/>
+                <w:szCs w:val="22"/>
+              </w:rPr>
+              <w:t>5</w:t>
+            </w:r>
+            <w:r>
+              <w:rPr>
+                <w:rFonts w:ascii="Montserrat" w:eastAsia="Montserrat" w:hAnsi="Montserrat" w:cs="Montserrat"/>
+                <w:color w:val="434343"/>
+                <w:sz w:val="22"/>
+                <w:szCs w:val="22"/>
+              </w:rPr>
+              <w:t>.</w:t>
+            </w:r>
+          </w:p>
+        </w:tc>
+        <w:tc>
+          <w:tcPr>
+            <w:tcW w:w="6735" w:type="dxa"/>
+          </w:tcPr>
+          <w:p>
+            <w:pPr>
+              <w:pBdr>
+                <w:top w:val="nil"/>
+                <w:left w:val="nil"/>
+                <w:bottom w:val="nil"/>
+                <w:right w:val="nil"/>
+                <w:between w:val="nil"/>
+              </w:pBdr>
+              <w:spacing w:before="200" w:line="360" w:lineRule="auto"/>
+              <w:jc w:val="both"/>
+              <w:rPr>
+                <w:rFonts w:asciiTheme="minorHAnsi" w:eastAsia="Montserrat" w:hAnsiTheme="minorHAnsi" w:cs="Montserrat"/>
+                <w:color w:val="434343"/>
+                <w:sz w:val="20"/>
+                <w:szCs w:val="20"/>
+              </w:rPr>
+            </w:pPr>
+            <w:r>
+              <w:rPr>
+                <w:rFonts w:asciiTheme="minorHAnsi" w:eastAsia="Montserrat" w:hAnsiTheme="minorHAnsi" w:cs="Montserrat"/>
+                <w:color w:val="434343"/>
+                <w:sz w:val="20"/>
+                <w:szCs w:val="20"/>
+              </w:rPr>
+              <w:t>Справочник организационной структуры</w:t>
+            </w:r>
+          </w:p>
+        </w:tc>
+      </w:tr>
+      <w:tr>
+        <w:tc>
+          <w:tcPr>
+            <w:tcW w:w="2899" w:type="dxa"/>
+          </w:tcPr>
+          <w:p>
+            <w:pPr>
+              <w:pStyle w:val="2"/>
+              <w:pBdr>
+                <w:top w:val="nil"/>
+                <w:left w:val="nil"/>
+                <w:bottom w:val="nil"/>
+                <w:right w:val="nil"/>
+                <w:between w:val="nil"/>
+              </w:pBdr>
+              <w:ind w:left="0" w:firstLine="0"/>
+              <w:outlineLvl w:val="1"/>
+              <w:rPr>
+                <w:rFonts w:ascii="Montserrat" w:eastAsia="Montserrat" w:hAnsi="Montserrat" w:cs="Montserrat"/>
+                <w:color w:val="434343"/>
+                <w:sz w:val="22"/>
+                <w:szCs w:val="22"/>
+              </w:rPr>
+            </w:pPr>
+            <w:r>
+              <w:rPr>
+                <w:rFonts w:ascii="Montserrat" w:eastAsia="Montserrat" w:hAnsi="Montserrat" w:cs="Montserrat"/>
+                <w:color w:val="434343"/>
+                <w:sz w:val="22"/>
+                <w:szCs w:val="22"/>
+              </w:rPr>
+              <w:t>3.</w:t>
+            </w:r>
+            <w:r>
+              <w:rPr>
+                <w:rFonts w:ascii="Montserrat" w:eastAsia="Montserrat" w:hAnsi="Montserrat" w:cs="Montserrat"/>
+                <w:color w:val="434343"/>
+                <w:sz w:val="22"/>
+                <w:szCs w:val="22"/>
+              </w:rPr>
+              <w:t>5</w:t>
+            </w:r>
+            <w:r>
+              <w:rPr>
+                <w:rFonts w:ascii="Montserrat" w:eastAsia="Montserrat" w:hAnsi="Montserrat" w:cs="Montserrat"/>
+                <w:color w:val="434343"/>
+                <w:sz w:val="22"/>
+                <w:szCs w:val="22"/>
+              </w:rPr>
+              <w:t>.1.</w:t>
+            </w:r>
+          </w:p>
+        </w:tc>
+        <w:tc>
+          <w:tcPr>
+            <w:tcW w:w="6735" w:type="dxa"/>
+          </w:tcPr>
+          <w:p>
+            <w:pPr>
+              <w:pBdr>
+                <w:top w:val="nil"/>
+                <w:left w:val="nil"/>
+                <w:bottom w:val="nil"/>
+                <w:right w:val="nil"/>
+                <w:between w:val="nil"/>
+              </w:pBdr>
+              <w:spacing w:before="200" w:line="360" w:lineRule="auto"/>
+              <w:jc w:val="both"/>
+              <w:rPr>
+                <w:rFonts w:asciiTheme="minorHAnsi" w:eastAsia="Montserrat" w:hAnsiTheme="minorHAnsi" w:cs="Montserrat"/>
+                <w:color w:val="434343"/>
+                <w:sz w:val="20"/>
+                <w:szCs w:val="20"/>
+              </w:rPr>
+            </w:pPr>
+            <w:r>
+              <w:rPr>
+                <w:rFonts w:asciiTheme="minorHAnsi" w:eastAsia="Montserrat" w:hAnsiTheme="minorHAnsi" w:cs="Montserrat"/>
+                <w:color w:val="434343"/>
+                <w:sz w:val="20"/>
+                <w:szCs w:val="20"/>
+              </w:rPr>
+              <w:t xml:space="preserve">Система должна иметь </w:t>
+            </w:r>
+            <w:r>
+              <w:rPr>
+                <w:rFonts w:asciiTheme="minorHAnsi" w:eastAsia="Montserrat" w:hAnsiTheme="minorHAnsi" w:cs="Montserrat"/>
+                <w:color w:val="434343"/>
+                <w:sz w:val="20"/>
+                <w:szCs w:val="20"/>
+              </w:rPr>
+              <w:t>справочник организационной структуры компании (для отнесения каждого пользователя к определённому отделу и для понимания уровней подчинённости, используемых при формировании отчёта)</w:t>
+            </w:r>
+            <w:r>
+              <w:rPr>
+                <w:rFonts w:asciiTheme="minorHAnsi" w:eastAsia="Montserrat" w:hAnsiTheme="minorHAnsi" w:cs="Montserrat"/>
+                <w:color w:val="434343"/>
+                <w:sz w:val="20"/>
+                <w:szCs w:val="20"/>
+              </w:rPr>
+              <w:t>.</w:t>
+            </w:r>
+          </w:p>
+          <w:p>
+            <w:pPr>
+              <w:pBdr>
+                <w:top w:val="nil"/>
+                <w:left w:val="nil"/>
+                <w:bottom w:val="nil"/>
+                <w:right w:val="nil"/>
+                <w:between w:val="nil"/>
+              </w:pBdr>
+              <w:spacing w:before="200" w:line="360" w:lineRule="auto"/>
+              <w:jc w:val="both"/>
+              <w:rPr>
+                <w:rFonts w:ascii="Montserrat" w:eastAsia="Montserrat" w:hAnsi="Montserrat" w:cs="Montserrat"/>
+                <w:color w:val="A6A6A6"/>
+                <w:sz w:val="18"/>
+                <w:szCs w:val="18"/>
+              </w:rPr>
+            </w:pPr>
+            <w:r>
+              <w:rPr>
+                <w:rFonts w:asciiTheme="minorHAnsi" w:eastAsia="Montserrat" w:hAnsiTheme="minorHAnsi" w:cs="Montserrat"/>
+                <w:color w:val="434343"/>
+                <w:sz w:val="20"/>
+                <w:szCs w:val="20"/>
+              </w:rPr>
+              <w:t>Приоритет: высокий</w:t>
+            </w:r>
+          </w:p>
+        </w:tc>
+      </w:tr>
+      <w:tr>
+        <w:tc>
+          <w:tcPr>
+            <w:tcW w:w="2899" w:type="dxa"/>
+          </w:tcPr>
+          <w:p>
+            <w:pPr>
+              <w:pStyle w:val="2"/>
+              <w:pBdr>
+                <w:top w:val="nil"/>
+                <w:left w:val="nil"/>
+                <w:bottom w:val="nil"/>
+                <w:right w:val="nil"/>
+                <w:between w:val="nil"/>
+              </w:pBdr>
+              <w:ind w:left="0" w:firstLine="0"/>
+              <w:outlineLvl w:val="1"/>
+              <w:rPr>
+                <w:rFonts w:ascii="Montserrat" w:eastAsia="Montserrat" w:hAnsi="Montserrat" w:cs="Montserrat"/>
+                <w:color w:val="434343"/>
+                <w:sz w:val="22"/>
+                <w:szCs w:val="22"/>
+              </w:rPr>
+            </w:pPr>
+            <w:r>
+              <w:rPr>
+                <w:rFonts w:ascii="Montserrat" w:eastAsia="Montserrat" w:hAnsi="Montserrat" w:cs="Montserrat"/>
+                <w:color w:val="434343"/>
+                <w:sz w:val="22"/>
+                <w:szCs w:val="22"/>
+              </w:rPr>
+              <w:t>3.</w:t>
+            </w:r>
+            <w:r>
+              <w:rPr>
+                <w:rFonts w:ascii="Montserrat" w:eastAsia="Montserrat" w:hAnsi="Montserrat" w:cs="Montserrat"/>
+                <w:color w:val="434343"/>
+                <w:sz w:val="22"/>
+                <w:szCs w:val="22"/>
+              </w:rPr>
+              <w:t>5</w:t>
+            </w:r>
+            <w:r>
+              <w:rPr>
+                <w:rFonts w:ascii="Montserrat" w:eastAsia="Montserrat" w:hAnsi="Montserrat" w:cs="Montserrat"/>
+                <w:color w:val="434343"/>
+                <w:sz w:val="22"/>
+                <w:szCs w:val="22"/>
+              </w:rPr>
+              <w:t>.2.</w:t>
+            </w:r>
+          </w:p>
+        </w:tc>
+        <w:tc>
+          <w:tcPr>
+            <w:tcW w:w="6735" w:type="dxa"/>
+          </w:tcPr>
+          <w:p>
+            <w:pPr>
+              <w:pBdr>
+                <w:top w:val="nil"/>
+                <w:left w:val="nil"/>
+                <w:bottom w:val="nil"/>
+                <w:right w:val="nil"/>
+                <w:between w:val="nil"/>
+              </w:pBdr>
+              <w:spacing w:before="200" w:line="360" w:lineRule="auto"/>
+              <w:jc w:val="both"/>
+              <w:rPr>
+                <w:rFonts w:asciiTheme="minorHAnsi" w:eastAsia="Montserrat" w:hAnsiTheme="minorHAnsi" w:cs="Montserrat"/>
+                <w:color w:val="434343"/>
+                <w:sz w:val="20"/>
+                <w:szCs w:val="20"/>
+              </w:rPr>
+            </w:pPr>
+            <w:r>
+              <w:rPr>
+                <w:rFonts w:asciiTheme="minorHAnsi" w:eastAsia="Montserrat" w:hAnsiTheme="minorHAnsi" w:cs="Montserrat"/>
+                <w:color w:val="434343"/>
+                <w:sz w:val="20"/>
+                <w:szCs w:val="20"/>
+              </w:rPr>
+              <w:t>3.</w:t>
+            </w:r>
+            <w:r>
+              <w:rPr>
+                <w:rFonts w:asciiTheme="minorHAnsi" w:eastAsia="Montserrat" w:hAnsiTheme="minorHAnsi" w:cs="Montserrat"/>
+                <w:color w:val="434343"/>
+                <w:sz w:val="20"/>
+                <w:szCs w:val="20"/>
+              </w:rPr>
+              <w:t>5</w:t>
+            </w:r>
+            <w:r>
+              <w:rPr>
+                <w:rFonts w:asciiTheme="minorHAnsi" w:eastAsia="Montserrat" w:hAnsiTheme="minorHAnsi" w:cs="Montserrat"/>
+                <w:color w:val="434343"/>
+                <w:sz w:val="20"/>
+                <w:szCs w:val="20"/>
+              </w:rPr>
+              <w:t xml:space="preserve">.2.1. </w:t>
+            </w:r>
+            <w:r>
+              <w:rPr>
+                <w:rFonts w:asciiTheme="minorHAnsi" w:eastAsia="Montserrat" w:hAnsiTheme="minorHAnsi" w:cs="Montserrat"/>
+                <w:color w:val="434343"/>
+                <w:sz w:val="20"/>
+                <w:szCs w:val="20"/>
+              </w:rPr>
+              <w:t>Система должна</w:t>
+            </w:r>
+            <w:r>
+              <w:rPr>
+                <w:rFonts w:asciiTheme="minorHAnsi" w:eastAsia="Montserrat" w:hAnsiTheme="minorHAnsi" w:cs="Montserrat"/>
+                <w:color w:val="434343"/>
+                <w:sz w:val="20"/>
+                <w:szCs w:val="20"/>
+              </w:rPr>
+              <w:t xml:space="preserve"> содержать справочник организационной структуры компании.</w:t>
+            </w:r>
+          </w:p>
+          <w:p>
+            <w:pPr>
+              <w:pBdr>
+                <w:top w:val="nil"/>
+                <w:left w:val="nil"/>
+                <w:bottom w:val="nil"/>
+                <w:right w:val="nil"/>
+                <w:between w:val="nil"/>
+              </w:pBdr>
+              <w:spacing w:before="200" w:line="360" w:lineRule="auto"/>
+              <w:jc w:val="both"/>
+              <w:rPr>
+                <w:rFonts w:ascii="Montserrat" w:eastAsia="Montserrat" w:hAnsi="Montserrat" w:cs="Montserrat"/>
+                <w:color w:val="A6A6A6"/>
+                <w:sz w:val="18"/>
+                <w:szCs w:val="18"/>
+              </w:rPr>
+            </w:pPr>
+            <w:r>
+              <w:rPr>
+                <w:rFonts w:asciiTheme="minorHAnsi" w:eastAsia="Montserrat" w:hAnsiTheme="minorHAnsi" w:cs="Montserrat"/>
+                <w:color w:val="434343"/>
+                <w:sz w:val="20"/>
+                <w:szCs w:val="20"/>
+              </w:rPr>
+              <w:t>3.</w:t>
+            </w:r>
+            <w:r>
+              <w:rPr>
+                <w:rFonts w:asciiTheme="minorHAnsi" w:eastAsia="Montserrat" w:hAnsiTheme="minorHAnsi" w:cs="Montserrat"/>
+                <w:color w:val="434343"/>
+                <w:sz w:val="20"/>
+                <w:szCs w:val="20"/>
+              </w:rPr>
+              <w:t>5</w:t>
+            </w:r>
+            <w:r>
+              <w:rPr>
+                <w:rFonts w:asciiTheme="minorHAnsi" w:eastAsia="Montserrat" w:hAnsiTheme="minorHAnsi" w:cs="Montserrat"/>
+                <w:color w:val="434343"/>
+                <w:sz w:val="20"/>
+                <w:szCs w:val="20"/>
+              </w:rPr>
+              <w:t>.2.2. Справочник должен иметь древовидную структуру.</w:t>
+            </w:r>
+          </w:p>
+        </w:tc>
+      </w:tr>
+    </w:tbl>
+    <w:p>
+      <w:pPr>
+        <w:rPr>
+          <w:rFonts w:ascii="Montserrat" w:eastAsia="Montserrat" w:hAnsi="Montserrat" w:cs="Montserrat"/>
+          <w:bCs/>
+        </w:rPr>
+      </w:pPr>
+    </w:p>
+    <w:tbl>
+      <w:tblPr>
+        <w:tblStyle w:val="a7"/>
+        <w:tblW w:w="9634" w:type="dxa"/>
+        <w:tblInd w:w="0" w:type="dxa"/>
+        <w:tblBorders>
+          <w:top w:val="single" w:sz="4" w:space="0" w:color="000000"/>
+          <w:left w:val="single" w:sz="4" w:space="0" w:color="000000"/>
+          <w:bottom w:val="single" w:sz="4" w:space="0" w:color="000000"/>
+          <w:right w:val="single" w:sz="4" w:space="0" w:color="000000"/>
+          <w:insideH w:val="single" w:sz="4" w:space="0" w:color="000000"/>
+          <w:insideV w:val="single" w:sz="4" w:space="0" w:color="000000"/>
+        </w:tblBorders>
+        <w:tblLayout w:type="fixed"/>
+        <w:tblLook w:val="0400" w:firstRow="0" w:lastRow="0" w:firstColumn="0" w:lastColumn="0" w:noHBand="0" w:noVBand="1"/>
+      </w:tblPr>
+      <w:tblGrid>
+        <w:gridCol w:w="2899"/>
+        <w:gridCol w:w="6735"/>
+      </w:tblGrid>
+      <w:tr>
+        <w:trPr>
+          <w:trHeight w:val="67"/>
+        </w:trPr>
+        <w:tc>
+          <w:tcPr>
+            <w:tcW w:w="2899" w:type="dxa"/>
+          </w:tcPr>
+          <w:p>
+            <w:pPr>
+              <w:pStyle w:val="2"/>
+              <w:pBdr>
+                <w:top w:val="nil"/>
+                <w:left w:val="nil"/>
+                <w:bottom w:val="nil"/>
+                <w:right w:val="nil"/>
+                <w:between w:val="nil"/>
+              </w:pBdr>
+              <w:ind w:left="0" w:firstLine="0"/>
+              <w:outlineLvl w:val="1"/>
+              <w:rPr>
+                <w:rFonts w:ascii="Montserrat" w:eastAsia="Montserrat" w:hAnsi="Montserrat" w:cs="Montserrat"/>
+                <w:color w:val="434343"/>
+                <w:sz w:val="22"/>
+                <w:szCs w:val="22"/>
+              </w:rPr>
+            </w:pPr>
+            <w:r>
+              <w:rPr>
+                <w:rFonts w:ascii="Montserrat" w:eastAsia="Montserrat" w:hAnsi="Montserrat" w:cs="Montserrat"/>
+                <w:color w:val="434343"/>
+                <w:sz w:val="22"/>
+                <w:szCs w:val="22"/>
+              </w:rPr>
+              <w:lastRenderedPageBreak/>
+              <w:t>3.</w:t>
+            </w:r>
+            <w:r>
+              <w:rPr>
+                <w:rFonts w:ascii="Montserrat" w:eastAsia="Montserrat" w:hAnsi="Montserrat" w:cs="Montserrat"/>
+                <w:color w:val="434343"/>
+                <w:sz w:val="22"/>
+                <w:szCs w:val="22"/>
+              </w:rPr>
+              <w:t>6</w:t>
+            </w:r>
+            <w:r>
+              <w:rPr>
+                <w:rFonts w:ascii="Montserrat" w:eastAsia="Montserrat" w:hAnsi="Montserrat" w:cs="Montserrat"/>
+                <w:color w:val="434343"/>
+                <w:sz w:val="22"/>
+                <w:szCs w:val="22"/>
+              </w:rPr>
+              <w:t>.</w:t>
+            </w:r>
+          </w:p>
+        </w:tc>
+        <w:tc>
+          <w:tcPr>
+            <w:tcW w:w="6735" w:type="dxa"/>
+          </w:tcPr>
+          <w:p>
+            <w:pPr>
+              <w:pBdr>
+                <w:top w:val="nil"/>
+                <w:left w:val="nil"/>
+                <w:bottom w:val="nil"/>
+                <w:right w:val="nil"/>
+                <w:between w:val="nil"/>
+              </w:pBdr>
+              <w:spacing w:before="200" w:line="360" w:lineRule="auto"/>
+              <w:jc w:val="both"/>
+              <w:rPr>
+                <w:rFonts w:asciiTheme="minorHAnsi" w:eastAsia="Montserrat" w:hAnsiTheme="minorHAnsi" w:cs="Montserrat"/>
+                <w:color w:val="434343"/>
+                <w:sz w:val="20"/>
+                <w:szCs w:val="20"/>
+              </w:rPr>
+            </w:pPr>
+            <w:r>
+              <w:rPr>
+                <w:rFonts w:asciiTheme="minorHAnsi" w:eastAsia="Montserrat" w:hAnsiTheme="minorHAnsi" w:cs="Montserrat"/>
+                <w:color w:val="434343"/>
+                <w:sz w:val="20"/>
+                <w:szCs w:val="20"/>
+              </w:rPr>
+              <w:t>Стартовая страница системы</w:t>
+            </w:r>
+          </w:p>
+        </w:tc>
+      </w:tr>
+      <w:tr>
+        <w:tc>
+          <w:tcPr>
+            <w:tcW w:w="2899" w:type="dxa"/>
+          </w:tcPr>
+          <w:p>
+            <w:pPr>
+              <w:pStyle w:val="2"/>
+              <w:pBdr>
+                <w:top w:val="nil"/>
+                <w:left w:val="nil"/>
+                <w:bottom w:val="nil"/>
+                <w:right w:val="nil"/>
+                <w:between w:val="nil"/>
+              </w:pBdr>
+              <w:ind w:left="0" w:firstLine="0"/>
+              <w:outlineLvl w:val="1"/>
+              <w:rPr>
+                <w:rFonts w:ascii="Montserrat" w:eastAsia="Montserrat" w:hAnsi="Montserrat" w:cs="Montserrat"/>
+                <w:color w:val="434343"/>
+                <w:sz w:val="22"/>
+                <w:szCs w:val="22"/>
+              </w:rPr>
+            </w:pPr>
+            <w:r>
+              <w:rPr>
+                <w:rFonts w:ascii="Montserrat" w:eastAsia="Montserrat" w:hAnsi="Montserrat" w:cs="Montserrat"/>
+                <w:color w:val="434343"/>
+                <w:sz w:val="22"/>
+                <w:szCs w:val="22"/>
+              </w:rPr>
+              <w:t>3.</w:t>
+            </w:r>
+            <w:r>
+              <w:rPr>
+                <w:rFonts w:ascii="Montserrat" w:eastAsia="Montserrat" w:hAnsi="Montserrat" w:cs="Montserrat"/>
+                <w:color w:val="434343"/>
+                <w:sz w:val="22"/>
+                <w:szCs w:val="22"/>
+              </w:rPr>
+              <w:t>6</w:t>
+            </w:r>
+            <w:r>
+              <w:rPr>
+                <w:rFonts w:ascii="Montserrat" w:eastAsia="Montserrat" w:hAnsi="Montserrat" w:cs="Montserrat"/>
+                <w:color w:val="434343"/>
+                <w:sz w:val="22"/>
+                <w:szCs w:val="22"/>
+              </w:rPr>
+              <w:t>.1.</w:t>
+            </w:r>
+          </w:p>
+        </w:tc>
+        <w:tc>
+          <w:tcPr>
+            <w:tcW w:w="6735" w:type="dxa"/>
+          </w:tcPr>
+          <w:p>
+            <w:pPr>
+              <w:pBdr>
+                <w:top w:val="nil"/>
+                <w:left w:val="nil"/>
+                <w:bottom w:val="nil"/>
+                <w:right w:val="nil"/>
+                <w:between w:val="nil"/>
+              </w:pBdr>
+              <w:spacing w:before="200" w:line="360" w:lineRule="auto"/>
+              <w:jc w:val="both"/>
+              <w:rPr>
+                <w:rFonts w:asciiTheme="minorHAnsi" w:eastAsia="Montserrat" w:hAnsiTheme="minorHAnsi" w:cs="Montserrat"/>
+                <w:color w:val="434343"/>
+                <w:sz w:val="20"/>
+                <w:szCs w:val="20"/>
+              </w:rPr>
+            </w:pPr>
+            <w:r>
+              <w:rPr>
+                <w:rFonts w:asciiTheme="minorHAnsi" w:eastAsia="Montserrat" w:hAnsiTheme="minorHAnsi" w:cs="Montserrat"/>
+                <w:color w:val="434343"/>
+                <w:sz w:val="20"/>
+                <w:szCs w:val="20"/>
+              </w:rPr>
+              <w:t>При входе в систему должен отображаться список всех сотрудников и их временем прихода и ухода</w:t>
+            </w:r>
+          </w:p>
+          <w:p>
+            <w:pPr>
+              <w:pBdr>
+                <w:top w:val="nil"/>
+                <w:left w:val="nil"/>
+                <w:bottom w:val="nil"/>
+                <w:right w:val="nil"/>
+                <w:between w:val="nil"/>
+              </w:pBdr>
+              <w:spacing w:before="200" w:line="360" w:lineRule="auto"/>
+              <w:jc w:val="both"/>
+              <w:rPr>
+                <w:rFonts w:ascii="Montserrat" w:eastAsia="Montserrat" w:hAnsi="Montserrat" w:cs="Montserrat"/>
+                <w:color w:val="A6A6A6"/>
+                <w:sz w:val="18"/>
+                <w:szCs w:val="18"/>
+              </w:rPr>
+            </w:pPr>
+            <w:r>
+              <w:rPr>
+                <w:rFonts w:asciiTheme="minorHAnsi" w:eastAsia="Montserrat" w:hAnsiTheme="minorHAnsi" w:cs="Montserrat"/>
+                <w:color w:val="434343"/>
+                <w:sz w:val="20"/>
+                <w:szCs w:val="20"/>
+              </w:rPr>
+              <w:t>Приоритет: высокий</w:t>
+            </w:r>
+          </w:p>
+        </w:tc>
+      </w:tr>
+      <w:tr>
+        <w:tc>
+          <w:tcPr>
+            <w:tcW w:w="2899" w:type="dxa"/>
+          </w:tcPr>
+          <w:p>
+            <w:pPr>
+              <w:pStyle w:val="2"/>
+              <w:pBdr>
+                <w:top w:val="nil"/>
+                <w:left w:val="nil"/>
+                <w:bottom w:val="nil"/>
+                <w:right w:val="nil"/>
+                <w:between w:val="nil"/>
+              </w:pBdr>
+              <w:ind w:left="0" w:firstLine="0"/>
+              <w:outlineLvl w:val="1"/>
+              <w:rPr>
+                <w:rFonts w:ascii="Montserrat" w:eastAsia="Montserrat" w:hAnsi="Montserrat" w:cs="Montserrat"/>
+                <w:color w:val="434343"/>
+                <w:sz w:val="22"/>
+                <w:szCs w:val="22"/>
+              </w:rPr>
+            </w:pPr>
+            <w:r>
+              <w:rPr>
+                <w:rFonts w:ascii="Montserrat" w:eastAsia="Montserrat" w:hAnsi="Montserrat" w:cs="Montserrat"/>
+                <w:color w:val="434343"/>
+                <w:sz w:val="22"/>
+                <w:szCs w:val="22"/>
+              </w:rPr>
+              <w:lastRenderedPageBreak/>
+              <w:t>3.</w:t>
+            </w:r>
+            <w:r>
+              <w:rPr>
+                <w:rFonts w:ascii="Montserrat" w:eastAsia="Montserrat" w:hAnsi="Montserrat" w:cs="Montserrat"/>
+                <w:color w:val="434343"/>
+                <w:sz w:val="22"/>
+                <w:szCs w:val="22"/>
+              </w:rPr>
+              <w:t>6</w:t>
+            </w:r>
+            <w:r>
+              <w:rPr>
+                <w:rFonts w:ascii="Montserrat" w:eastAsia="Montserrat" w:hAnsi="Montserrat" w:cs="Montserrat"/>
+                <w:color w:val="434343"/>
+                <w:sz w:val="22"/>
+                <w:szCs w:val="22"/>
+              </w:rPr>
+              <w:t>.2.</w:t>
+            </w:r>
+          </w:p>
+        </w:tc>
+        <w:tc>
+          <w:tcPr>
+            <w:tcW w:w="6735" w:type="dxa"/>
+          </w:tcPr>
+          <w:p>
+            <w:pPr>
+              <w:pBdr>
+                <w:top w:val="nil"/>
+                <w:left w:val="nil"/>
+                <w:bottom w:val="nil"/>
+                <w:right w:val="nil"/>
+                <w:between w:val="nil"/>
+              </w:pBdr>
+              <w:spacing w:before="200" w:line="360" w:lineRule="auto"/>
+              <w:jc w:val="both"/>
+              <w:rPr>
+                <w:rFonts w:asciiTheme="minorHAnsi" w:eastAsia="Montserrat" w:hAnsiTheme="minorHAnsi" w:cs="Montserrat"/>
+                <w:color w:val="434343"/>
+                <w:sz w:val="20"/>
+                <w:szCs w:val="20"/>
+              </w:rPr>
+            </w:pPr>
+            <w:r>
+              <w:rPr>
+                <w:rFonts w:asciiTheme="minorHAnsi" w:eastAsia="Montserrat" w:hAnsiTheme="minorHAnsi" w:cs="Montserrat"/>
+                <w:color w:val="434343"/>
+                <w:sz w:val="20"/>
+                <w:szCs w:val="20"/>
+              </w:rPr>
+              <w:t>3.</w:t>
+            </w:r>
+            <w:r>
+              <w:rPr>
+                <w:rFonts w:asciiTheme="minorHAnsi" w:eastAsia="Montserrat" w:hAnsiTheme="minorHAnsi" w:cs="Montserrat"/>
+                <w:color w:val="434343"/>
+                <w:sz w:val="20"/>
+                <w:szCs w:val="20"/>
+              </w:rPr>
+              <w:t>6</w:t>
+            </w:r>
+            <w:r>
+              <w:rPr>
+                <w:rFonts w:asciiTheme="minorHAnsi" w:eastAsia="Montserrat" w:hAnsiTheme="minorHAnsi" w:cs="Montserrat"/>
+                <w:color w:val="434343"/>
+                <w:sz w:val="20"/>
+                <w:szCs w:val="20"/>
+              </w:rPr>
+              <w:t xml:space="preserve">.2.1. </w:t>
+            </w:r>
+            <w:r>
+              <w:rPr>
+                <w:rFonts w:asciiTheme="minorHAnsi" w:eastAsia="Montserrat" w:hAnsiTheme="minorHAnsi" w:cs="Montserrat"/>
+                <w:color w:val="434343"/>
+                <w:sz w:val="20"/>
+                <w:szCs w:val="20"/>
+              </w:rPr>
+              <w:t>При входе в систему пользователь должен попадать на стартовую страницу, на которой отображается</w:t>
+            </w:r>
+            <w:r>
+              <w:rPr>
+                <w:rFonts w:asciiTheme="minorHAnsi" w:eastAsia="Montserrat" w:hAnsiTheme="minorHAnsi" w:cs="Montserrat"/>
+                <w:color w:val="434343"/>
+                <w:sz w:val="20"/>
+                <w:szCs w:val="20"/>
+              </w:rPr>
+              <w:t xml:space="preserve"> в табличном виде:</w:t>
+            </w:r>
+          </w:p>
+          <w:p>
+            <w:pPr>
+              <w:pBdr>
+                <w:top w:val="nil"/>
+                <w:left w:val="nil"/>
+                <w:bottom w:val="nil"/>
+                <w:right w:val="nil"/>
+                <w:between w:val="nil"/>
+              </w:pBdr>
+              <w:spacing w:before="200" w:line="360" w:lineRule="auto"/>
+              <w:jc w:val="both"/>
+              <w:rPr>
+                <w:rFonts w:asciiTheme="minorHAnsi" w:eastAsia="Montserrat" w:hAnsiTheme="minorHAnsi" w:cs="Montserrat"/>
+                <w:color w:val="434343"/>
+                <w:sz w:val="20"/>
+                <w:szCs w:val="20"/>
+              </w:rPr>
+            </w:pPr>
+            <w:r>
+              <w:rPr>
+                <w:rFonts w:asciiTheme="minorHAnsi" w:eastAsia="Montserrat" w:hAnsiTheme="minorHAnsi" w:cs="Montserrat"/>
+                <w:color w:val="434343"/>
+                <w:sz w:val="20"/>
+                <w:szCs w:val="20"/>
+              </w:rPr>
+              <w:t>Вариант, если права пользователя позволяют просматривать только свои данные</w:t>
+            </w:r>
+          </w:p>
+          <w:tbl>
+            <w:tblPr>
+              <w:tblStyle w:val="ac"/>
+              <w:tblW w:w="0" w:type="auto"/>
+              <w:tblLayout w:type="fixed"/>
+              <w:tblLook w:val="04A0" w:firstRow="1" w:lastRow="0" w:firstColumn="1" w:lastColumn="0" w:noHBand="0" w:noVBand="1"/>
+            </w:tblPr>
+            <w:tblGrid>
+              <w:gridCol w:w="2169"/>
+              <w:gridCol w:w="2170"/>
+              <w:gridCol w:w="2170"/>
+            </w:tblGrid>
+            <w:tr>
+              <w:tc>
+                <w:tcPr>
+                  <w:tcW w:w="2169" w:type="dxa"/>
+                </w:tcPr>
+                <w:p>
+                  <w:pPr>
+                    <w:spacing w:before="200" w:line="360" w:lineRule="auto"/>
+                    <w:jc w:val="both"/>
+                    <w:rPr>
+                      <w:rFonts w:asciiTheme="minorHAnsi" w:eastAsia="Montserrat" w:hAnsiTheme="minorHAnsi" w:cs="Montserrat"/>
+                      <w:color w:val="434343"/>
+                      <w:sz w:val="20"/>
+                      <w:szCs w:val="20"/>
+                    </w:rPr>
+                  </w:pPr>
+                  <w:r>
+                    <w:rPr>
+                      <w:rFonts w:asciiTheme="minorHAnsi" w:eastAsia="Montserrat" w:hAnsiTheme="minorHAnsi" w:cs="Montserrat"/>
+                      <w:color w:val="434343"/>
+                      <w:sz w:val="20"/>
+                      <w:szCs w:val="20"/>
+                    </w:rPr>
+                    <w:t>Дата</w:t>
+                  </w:r>
+                </w:p>
+              </w:tc>
+              <w:tc>
+                <w:tcPr>
+                  <w:tcW w:w="2170" w:type="dxa"/>
+                </w:tcPr>
+                <w:p>
+                  <w:pPr>
+                    <w:spacing w:before="200" w:line="360" w:lineRule="auto"/>
+                    <w:jc w:val="both"/>
+                    <w:rPr>
+                      <w:rFonts w:asciiTheme="minorHAnsi" w:eastAsia="Montserrat" w:hAnsiTheme="minorHAnsi" w:cs="Montserrat"/>
+                      <w:color w:val="434343"/>
+                      <w:sz w:val="20"/>
+                      <w:szCs w:val="20"/>
+                    </w:rPr>
+                  </w:pPr>
+                  <w:r>
+                    <w:rPr>
+                      <w:rFonts w:asciiTheme="minorHAnsi" w:eastAsia="Montserrat" w:hAnsiTheme="minorHAnsi" w:cs="Montserrat"/>
+                      <w:color w:val="434343"/>
+                      <w:sz w:val="20"/>
+                      <w:szCs w:val="20"/>
+                    </w:rPr>
+                    <w:t>Время прихода</w:t>
+                  </w:r>
+                </w:p>
+              </w:tc>
+              <w:tc>
+                <w:tcPr>
+                  <w:tcW w:w="2170" w:type="dxa"/>
+                </w:tcPr>
+                <w:p>
+                  <w:pPr>
+                    <w:spacing w:before="200" w:line="360" w:lineRule="auto"/>
+                    <w:jc w:val="both"/>
+                    <w:rPr>
+                      <w:rFonts w:asciiTheme="minorHAnsi" w:eastAsia="Montserrat" w:hAnsiTheme="minorHAnsi" w:cs="Montserrat"/>
+                      <w:color w:val="434343"/>
+                      <w:sz w:val="20"/>
+                      <w:szCs w:val="20"/>
+                    </w:rPr>
+                  </w:pPr>
+                  <w:r>
+                    <w:rPr>
+                      <w:rFonts w:asciiTheme="minorHAnsi" w:eastAsia="Montserrat" w:hAnsiTheme="minorHAnsi" w:cs="Montserrat"/>
+                      <w:color w:val="434343"/>
+                      <w:sz w:val="20"/>
+                      <w:szCs w:val="20"/>
+                    </w:rPr>
+                    <w:t>Время ухода</w:t>
+                  </w:r>
+                </w:p>
+              </w:tc>
+            </w:tr>
+          </w:tbl>
+          <w:p>
+            <w:pPr>
+              <w:pBdr>
+                <w:top w:val="nil"/>
+                <w:left w:val="nil"/>
+                <w:bottom w:val="nil"/>
+                <w:right w:val="nil"/>
+                <w:between w:val="nil"/>
+              </w:pBdr>
+              <w:spacing w:before="200" w:line="360" w:lineRule="auto"/>
+              <w:jc w:val="both"/>
+              <w:rPr>
+                <w:rFonts w:asciiTheme="minorHAnsi" w:eastAsia="Montserrat" w:hAnsiTheme="minorHAnsi" w:cs="Montserrat"/>
+                <w:color w:val="434343"/>
+                <w:sz w:val="20"/>
+                <w:szCs w:val="20"/>
+              </w:rPr>
+            </w:pPr>
+            <w:r>
+              <w:rPr>
+                <w:rFonts w:asciiTheme="minorHAnsi" w:eastAsia="Montserrat" w:hAnsiTheme="minorHAnsi" w:cs="Montserrat"/>
+                <w:color w:val="434343"/>
+                <w:sz w:val="20"/>
+                <w:szCs w:val="20"/>
+              </w:rPr>
+              <w:t>Вариант, если права пользователя позволяют просматривать и свои, и чужие данные.</w:t>
+            </w:r>
+          </w:p>
+          <w:tbl>
+            <w:tblPr>
+              <w:tblStyle w:val="ac"/>
+              <w:tblW w:w="0" w:type="auto"/>
+              <w:tblLayout w:type="fixed"/>
+              <w:tblLook w:val="04A0" w:firstRow="1" w:lastRow="0" w:firstColumn="1" w:lastColumn="0" w:noHBand="0" w:noVBand="1"/>
+            </w:tblPr>
+            <w:tblGrid>
+              <w:gridCol w:w="2169"/>
+              <w:gridCol w:w="2170"/>
+              <w:gridCol w:w="2170"/>
+            </w:tblGrid>
+            <w:tr>
+              <w:tc>
+                <w:tcPr>
+                  <w:tcW w:w="6509" w:type="dxa"/>
+                  <w:gridSpan w:val="3"/>
+                </w:tcPr>
+                <w:p>
+                  <w:pPr>
+                    <w:spacing w:before="200" w:line="360" w:lineRule="auto"/>
+                    <w:jc w:val="both"/>
+                    <w:rPr>
+                      <w:rFonts w:asciiTheme="minorHAnsi" w:eastAsia="Montserrat" w:hAnsiTheme="minorHAnsi" w:cs="Montserrat"/>
+                      <w:color w:val="434343"/>
+                      <w:sz w:val="20"/>
+                      <w:szCs w:val="20"/>
+                    </w:rPr>
+                  </w:pPr>
+                  <w:r>
+                    <w:rPr>
+                      <w:rFonts w:asciiTheme="minorHAnsi" w:eastAsia="Montserrat" w:hAnsiTheme="minorHAnsi" w:cs="Montserrat"/>
+                      <w:color w:val="434343"/>
+                      <w:sz w:val="20"/>
+                      <w:szCs w:val="20"/>
+                      <w:lang w:val="en-US"/>
+                    </w:rPr>
+                    <w:t>{</w:t>
+                  </w:r>
+                  <w:r>
+                    <w:rPr>
+                      <w:rFonts w:asciiTheme="minorHAnsi" w:eastAsia="Montserrat" w:hAnsiTheme="minorHAnsi" w:cs="Montserrat"/>
+                      <w:color w:val="434343"/>
+                      <w:sz w:val="20"/>
+                      <w:szCs w:val="20"/>
+                    </w:rPr>
+                    <w:t>ФИО сотрудника</w:t>
+                  </w:r>
+                  <w:r>
+                    <w:rPr>
+                      <w:rFonts w:asciiTheme="minorHAnsi" w:eastAsia="Montserrat" w:hAnsiTheme="minorHAnsi" w:cs="Montserrat"/>
+                      <w:color w:val="434343"/>
+                      <w:sz w:val="20"/>
+                      <w:szCs w:val="20"/>
+                      <w:lang w:val="en-US"/>
+                    </w:rPr>
+                    <w:t>}</w:t>
+                  </w:r>
+                  <w:r>
+                    <w:rPr>
+                      <w:rFonts w:asciiTheme="minorHAnsi" w:eastAsia="Montserrat" w:hAnsiTheme="minorHAnsi" w:cs="Montserrat"/>
+                      <w:color w:val="434343"/>
+                      <w:sz w:val="20"/>
+                      <w:szCs w:val="20"/>
+                    </w:rPr>
+                    <w:t xml:space="preserve"> – </w:t>
+                  </w:r>
+                  <w:r>
+                    <w:rPr>
+                      <w:rFonts w:asciiTheme="minorHAnsi" w:eastAsia="Montserrat" w:hAnsiTheme="minorHAnsi" w:cs="Montserrat"/>
+                      <w:color w:val="434343"/>
+                      <w:sz w:val="20"/>
+                      <w:szCs w:val="20"/>
+                      <w:lang w:val="en-US"/>
+                    </w:rPr>
+                    <w:t>{</w:t>
+                  </w:r>
+                  <w:r>
+                    <w:rPr>
+                      <w:rFonts w:asciiTheme="minorHAnsi" w:eastAsia="Montserrat" w:hAnsiTheme="minorHAnsi" w:cs="Montserrat"/>
+                      <w:color w:val="434343"/>
+                      <w:sz w:val="20"/>
+                      <w:szCs w:val="20"/>
+                    </w:rPr>
+                    <w:t>должность</w:t>
+                  </w:r>
+                  <w:r>
+                    <w:rPr>
+                      <w:rFonts w:asciiTheme="minorHAnsi" w:eastAsia="Montserrat" w:hAnsiTheme="minorHAnsi" w:cs="Montserrat"/>
+                      <w:color w:val="434343"/>
+                      <w:sz w:val="20"/>
+                      <w:szCs w:val="20"/>
+                      <w:lang w:val="en-US"/>
+                    </w:rPr>
+                    <w:t>}</w:t>
+                  </w:r>
+                </w:p>
+              </w:tc>
+            </w:tr>
+            <w:tr>
+              <w:tc>
+                <w:tcPr>
+                  <w:tcW w:w="2169" w:type="dxa"/>
+                </w:tcPr>
+                <w:p>
+                  <w:pPr>
+                    <w:spacing w:before="200" w:line="360" w:lineRule="auto"/>
+                    <w:jc w:val="both"/>
+                    <w:rPr>
+                      <w:rFonts w:asciiTheme="minorHAnsi" w:eastAsia="Montserrat" w:hAnsiTheme="minorHAnsi" w:cs="Montserrat"/>
+                      <w:color w:val="434343"/>
+                      <w:sz w:val="20"/>
+                      <w:szCs w:val="20"/>
+                    </w:rPr>
+                  </w:pPr>
+                  <w:r>
+                    <w:rPr>
+                      <w:rFonts w:asciiTheme="minorHAnsi" w:eastAsia="Montserrat" w:hAnsiTheme="minorHAnsi" w:cs="Montserrat"/>
+                      <w:color w:val="434343"/>
+                      <w:sz w:val="20"/>
+                      <w:szCs w:val="20"/>
+                    </w:rPr>
+                    <w:t>Дата</w:t>
+                  </w:r>
+                </w:p>
+              </w:tc>
+              <w:tc>
+                <w:tcPr>
+                  <w:tcW w:w="2170" w:type="dxa"/>
+                </w:tcPr>
+                <w:p>
+                  <w:pPr>
+                    <w:spacing w:before="200" w:line="360" w:lineRule="auto"/>
+                    <w:jc w:val="both"/>
+                    <w:rPr>
+                      <w:rFonts w:asciiTheme="minorHAnsi" w:eastAsia="Montserrat" w:hAnsiTheme="minorHAnsi" w:cs="Montserrat"/>
+                      <w:color w:val="434343"/>
+                      <w:sz w:val="20"/>
+                      <w:szCs w:val="20"/>
+                    </w:rPr>
+                  </w:pPr>
+                  <w:r>
+                    <w:rPr>
+                      <w:rFonts w:asciiTheme="minorHAnsi" w:eastAsia="Montserrat" w:hAnsiTheme="minorHAnsi" w:cs="Montserrat"/>
+                      <w:color w:val="434343"/>
+                      <w:sz w:val="20"/>
+                      <w:szCs w:val="20"/>
+                    </w:rPr>
+                    <w:t>Время прихода</w:t>
+                  </w:r>
+                </w:p>
+              </w:tc>
+              <w:tc>
+                <w:tcPr>
+                  <w:tcW w:w="2170" w:type="dxa"/>
+                </w:tcPr>
+                <w:p>
+                  <w:pPr>
+                    <w:spacing w:before="200" w:line="360" w:lineRule="auto"/>
+                    <w:jc w:val="both"/>
+                    <w:rPr>
+                      <w:rFonts w:asciiTheme="minorHAnsi" w:eastAsia="Montserrat" w:hAnsiTheme="minorHAnsi" w:cs="Montserrat"/>
+                      <w:color w:val="434343"/>
+                      <w:sz w:val="20"/>
+                      <w:szCs w:val="20"/>
+                    </w:rPr>
+                  </w:pPr>
+                  <w:r>
+                    <w:rPr>
+                      <w:rFonts w:asciiTheme="minorHAnsi" w:eastAsia="Montserrat" w:hAnsiTheme="minorHAnsi" w:cs="Montserrat"/>
+                      <w:color w:val="434343"/>
+                      <w:sz w:val="20"/>
+                      <w:szCs w:val="20"/>
+                    </w:rPr>
+                    <w:t>Время ухода</w:t>
+                  </w:r>
+                </w:p>
+              </w:tc>
+            </w:tr>
+          </w:tbl>
+          <w:p>
+            <w:pPr>
+              <w:pBdr>
+                <w:top w:val="nil"/>
+                <w:left w:val="nil"/>
+                <w:bottom w:val="nil"/>
+                <w:right w:val="nil"/>
+                <w:between w:val="nil"/>
+              </w:pBdr>
+              <w:spacing w:before="200" w:line="360" w:lineRule="auto"/>
+              <w:jc w:val="both"/>
+              <w:rPr>
+                <w:rFonts w:asciiTheme="minorHAnsi" w:eastAsia="Montserrat" w:hAnsiTheme="minorHAnsi" w:cs="Montserrat"/>
+                <w:color w:val="434343"/>
+                <w:sz w:val="20"/>
+                <w:szCs w:val="20"/>
+              </w:rPr>
+            </w:pPr>
+            <w:r>
+              <w:rPr>
+                <w:rFonts w:asciiTheme="minorHAnsi" w:eastAsia="Montserrat" w:hAnsiTheme="minorHAnsi" w:cs="Montserrat"/>
+                <w:color w:val="434343"/>
+                <w:sz w:val="20"/>
+                <w:szCs w:val="20"/>
+              </w:rPr>
+              <w:t>3.6.2.2. Дата должна быть равна текущей. Время прихода и время ухода определяется в рамках имеющихся записях о времени для указанной даты.</w:t>
+            </w:r>
+          </w:p>
+          <w:p>
+            <w:pPr>
+              <w:pBdr>
+                <w:top w:val="nil"/>
+                <w:left w:val="nil"/>
+                <w:bottom w:val="nil"/>
+                <w:right w:val="nil"/>
+                <w:between w:val="nil"/>
+              </w:pBdr>
+              <w:spacing w:before="200" w:line="360" w:lineRule="auto"/>
+              <w:ind w:left="34"/>
+              <w:rPr>
+                <w:rFonts w:asciiTheme="minorHAnsi" w:eastAsia="Montserrat" w:hAnsiTheme="minorHAnsi" w:cs="Montserrat"/>
+                <w:color w:val="434343"/>
+                <w:sz w:val="20"/>
+                <w:szCs w:val="20"/>
+              </w:rPr>
+            </w:pPr>
+            <w:r>
+              <w:rPr>
+                <w:rFonts w:asciiTheme="minorHAnsi" w:eastAsia="Montserrat" w:hAnsiTheme="minorHAnsi" w:cs="Montserrat"/>
+                <w:color w:val="434343"/>
+                <w:sz w:val="20"/>
+                <w:szCs w:val="20"/>
+              </w:rPr>
+              <w:t>Е</w:t>
+            </w:r>
+            <w:r>
+              <w:rPr>
+                <w:rFonts w:asciiTheme="minorHAnsi" w:eastAsia="Montserrat" w:hAnsiTheme="minorHAnsi" w:cs="Montserrat"/>
+                <w:color w:val="434343"/>
+                <w:sz w:val="20"/>
+                <w:szCs w:val="20"/>
+              </w:rPr>
+              <w:t xml:space="preserve">сли у </w:t>
+            </w:r>
+            <w:r>
+              <w:rPr>
+                <w:rFonts w:asciiTheme="minorHAnsi" w:eastAsia="Montserrat" w:hAnsiTheme="minorHAnsi" w:cs="Montserrat"/>
+                <w:color w:val="434343"/>
+                <w:sz w:val="20"/>
+                <w:szCs w:val="20"/>
+              </w:rPr>
+              <w:t>сотрудника</w:t>
+            </w:r>
+            <w:r>
+              <w:rPr>
+                <w:rFonts w:asciiTheme="minorHAnsi" w:eastAsia="Montserrat" w:hAnsiTheme="minorHAnsi" w:cs="Montserrat"/>
+                <w:color w:val="434343"/>
+                <w:sz w:val="20"/>
+                <w:szCs w:val="20"/>
+              </w:rPr>
+              <w:t xml:space="preserve"> в течение дня было количество отметок:</w:t>
+            </w:r>
+          </w:p>
+          <w:p>
+            <w:pPr>
+              <w:pBdr>
+                <w:top w:val="nil"/>
+                <w:left w:val="nil"/>
+                <w:bottom w:val="nil"/>
+                <w:right w:val="nil"/>
+                <w:between w:val="nil"/>
+              </w:pBdr>
+              <w:spacing w:before="200" w:line="360" w:lineRule="auto"/>
+              <w:ind w:left="318"/>
+              <w:rPr>
+                <w:rFonts w:asciiTheme="minorHAnsi" w:eastAsia="Montserrat" w:hAnsiTheme="minorHAnsi" w:cs="Montserrat"/>
+                <w:color w:val="434343"/>
+                <w:sz w:val="20"/>
+                <w:szCs w:val="20"/>
+              </w:rPr>
+            </w:pPr>
+            <w:r>
+              <w:rPr>
+                <w:rFonts w:asciiTheme="minorHAnsi" w:eastAsia="Montserrat" w:hAnsiTheme="minorHAnsi" w:cs="Montserrat"/>
+                <w:b/>
+                <w:bCs/>
+                <w:color w:val="434343"/>
+                <w:sz w:val="20"/>
+                <w:szCs w:val="20"/>
+              </w:rPr>
+              <w:t>2</w:t>
+            </w:r>
+            <w:r>
+              <w:rPr>
+                <w:rFonts w:asciiTheme="minorHAnsi" w:eastAsia="Montserrat" w:hAnsiTheme="minorHAnsi" w:cs="Montserrat"/>
+                <w:color w:val="434343"/>
+                <w:sz w:val="20"/>
+                <w:szCs w:val="20"/>
+              </w:rPr>
+              <w:t xml:space="preserve"> – 1-ую считать временем прихода, 2-ую- временем ухода</w:t>
+            </w:r>
+          </w:p>
+          <w:p>
+            <w:pPr>
+              <w:pBdr>
+                <w:top w:val="nil"/>
+                <w:left w:val="nil"/>
+                <w:bottom w:val="nil"/>
+                <w:right w:val="nil"/>
+                <w:between w:val="nil"/>
+              </w:pBdr>
+              <w:spacing w:before="200" w:line="360" w:lineRule="auto"/>
+              <w:ind w:left="318"/>
+              <w:rPr>
+                <w:rFonts w:asciiTheme="minorHAnsi" w:eastAsia="Montserrat" w:hAnsiTheme="minorHAnsi" w:cs="Montserrat"/>
+                <w:color w:val="434343"/>
+                <w:sz w:val="20"/>
+                <w:szCs w:val="20"/>
+              </w:rPr>
+            </w:pPr>
+            <w:r>
+              <w:rPr>
+                <w:rFonts w:asciiTheme="minorHAnsi" w:eastAsia="Montserrat" w:hAnsiTheme="minorHAnsi" w:cs="Montserrat"/>
+                <w:b/>
+                <w:bCs/>
+                <w:color w:val="434343"/>
+                <w:sz w:val="20"/>
+                <w:szCs w:val="20"/>
+              </w:rPr>
+              <w:t>1</w:t>
+            </w:r>
+            <w:r>
+              <w:rPr>
+                <w:rFonts w:asciiTheme="minorHAnsi" w:eastAsia="Montserrat" w:hAnsiTheme="minorHAnsi" w:cs="Montserrat"/>
+                <w:color w:val="434343"/>
+                <w:sz w:val="20"/>
+                <w:szCs w:val="20"/>
+              </w:rPr>
+              <w:t xml:space="preserve"> – считать временем прихода, если время меньше 1</w:t>
+            </w:r>
+            <w:r>
+              <w:rPr>
+                <w:rFonts w:asciiTheme="minorHAnsi" w:eastAsia="Montserrat" w:hAnsiTheme="minorHAnsi" w:cs="Montserrat"/>
+                <w:color w:val="434343"/>
+                <w:sz w:val="20"/>
+                <w:szCs w:val="20"/>
+              </w:rPr>
+              <w:t>3</w:t>
+            </w:r>
+            <w:r>
+              <w:rPr>
+                <w:rFonts w:asciiTheme="minorHAnsi" w:eastAsia="Montserrat" w:hAnsiTheme="minorHAnsi" w:cs="Montserrat"/>
+                <w:color w:val="434343"/>
+                <w:sz w:val="20"/>
+                <w:szCs w:val="20"/>
+              </w:rPr>
+              <w:t>:00:00, иначе – считать временем ухода</w:t>
+            </w:r>
+          </w:p>
+          <w:p>
+            <w:pPr>
+              <w:pBdr>
+                <w:top w:val="nil"/>
+                <w:left w:val="nil"/>
+                <w:bottom w:val="nil"/>
+                <w:right w:val="nil"/>
+                <w:between w:val="nil"/>
+              </w:pBdr>
+              <w:spacing w:before="200" w:line="360" w:lineRule="auto"/>
+              <w:ind w:left="390"/>
+              <w:jc w:val="both"/>
+              <w:rPr>
+                <w:rFonts w:asciiTheme="minorHAnsi" w:eastAsia="Montserrat" w:hAnsiTheme="minorHAnsi" w:cs="Montserrat"/>
+                <w:color w:val="434343"/>
+                <w:sz w:val="20"/>
+                <w:szCs w:val="20"/>
+              </w:rPr>
+            </w:pPr>
+            <w:r>
+              <w:rPr>
+                <w:rFonts w:asciiTheme="minorHAnsi" w:eastAsia="Montserrat" w:hAnsiTheme="minorHAnsi" w:cs="Montserrat"/>
+                <w:b/>
+                <w:bCs/>
+                <w:color w:val="434343"/>
+                <w:sz w:val="20"/>
+                <w:szCs w:val="20"/>
+              </w:rPr>
+              <w:t>больше 2-х</w:t>
+            </w:r>
+            <w:r>
+              <w:rPr>
+                <w:rFonts w:asciiTheme="minorHAnsi" w:eastAsia="Montserrat" w:hAnsiTheme="minorHAnsi" w:cs="Montserrat"/>
+                <w:color w:val="434343"/>
+                <w:sz w:val="20"/>
+                <w:szCs w:val="20"/>
+              </w:rPr>
+              <w:t xml:space="preserve"> – считать 1-ую временем прихода, а последнюю – временем ухода.</w:t>
+            </w:r>
+          </w:p>
+          <w:p>
+            <w:pPr>
+              <w:pBdr>
+                <w:top w:val="nil"/>
+                <w:left w:val="nil"/>
+                <w:bottom w:val="nil"/>
+                <w:right w:val="nil"/>
+                <w:between w:val="nil"/>
+              </w:pBdr>
+              <w:spacing w:before="200" w:line="360" w:lineRule="auto"/>
+              <w:jc w:val="both"/>
+              <w:rPr>
+                <w:rFonts w:asciiTheme="minorHAnsi" w:eastAsia="Montserrat" w:hAnsiTheme="minorHAnsi" w:cs="Montserrat"/>
+                <w:color w:val="434343"/>
+                <w:sz w:val="20"/>
+                <w:szCs w:val="20"/>
+              </w:rPr>
+            </w:pPr>
+            <w:r>
+              <w:rPr>
+                <w:rFonts w:asciiTheme="minorHAnsi" w:eastAsia="Montserrat" w:hAnsiTheme="minorHAnsi" w:cs="Montserrat"/>
+                <w:color w:val="434343"/>
+                <w:sz w:val="20"/>
+                <w:szCs w:val="20"/>
+              </w:rPr>
+              <w:t>Если какой-то из отметок за последние сутки ещё нет – отображается пустая ячейка.</w:t>
+            </w:r>
+          </w:p>
+          <w:p>
+            <w:pPr>
+              <w:pBdr>
+                <w:top w:val="nil"/>
+                <w:left w:val="nil"/>
+                <w:bottom w:val="nil"/>
+                <w:right w:val="nil"/>
+                <w:between w:val="nil"/>
+              </w:pBdr>
+              <w:spacing w:before="200" w:line="360" w:lineRule="auto"/>
+              <w:jc w:val="both"/>
+              <w:rPr>
+                <w:rFonts w:asciiTheme="minorHAnsi" w:eastAsia="Montserrat" w:hAnsiTheme="minorHAnsi" w:cs="Montserrat"/>
+                <w:color w:val="434343"/>
+                <w:sz w:val="20"/>
+                <w:szCs w:val="20"/>
+              </w:rPr>
+            </w:pPr>
+            <w:r>
+              <w:rPr>
+                <w:rFonts w:asciiTheme="minorHAnsi" w:eastAsia="Montserrat" w:hAnsiTheme="minorHAnsi" w:cs="Montserrat"/>
+                <w:color w:val="434343"/>
+                <w:sz w:val="20"/>
+                <w:szCs w:val="20"/>
+              </w:rPr>
+              <w:t>3.6.2.3. На странице должна присутствовать возможность</w:t>
+            </w:r>
+            <w:r>
+              <w:rPr>
+                <w:rFonts w:asciiTheme="minorHAnsi" w:eastAsia="Montserrat" w:hAnsiTheme="minorHAnsi" w:cs="Montserrat"/>
+                <w:color w:val="434343"/>
+                <w:sz w:val="20"/>
+                <w:szCs w:val="20"/>
+              </w:rPr>
+              <w:t xml:space="preserve"> фильтрации и кастомизации временного интервала</w:t>
+            </w:r>
+            <w:r>
+              <w:rPr>
+                <w:rFonts w:asciiTheme="minorHAnsi" w:eastAsia="Montserrat" w:hAnsiTheme="minorHAnsi" w:cs="Montserrat"/>
+                <w:color w:val="434343"/>
+                <w:sz w:val="20"/>
+                <w:szCs w:val="20"/>
+              </w:rPr>
+              <w:t>. В случае задания более чем 1 даты - каждая даты и данные по ним указываются в отдельной строке.</w:t>
+            </w:r>
+          </w:p>
+          <w:p>
+            <w:pPr>
+              <w:pBdr>
+                <w:top w:val="nil"/>
+                <w:left w:val="nil"/>
+                <w:bottom w:val="nil"/>
+                <w:right w:val="nil"/>
+                <w:between w:val="nil"/>
+              </w:pBdr>
+              <w:spacing w:before="200" w:line="360" w:lineRule="auto"/>
+              <w:jc w:val="both"/>
+              <w:rPr>
+                <w:rFonts w:asciiTheme="minorHAnsi" w:eastAsia="Montserrat" w:hAnsiTheme="minorHAnsi" w:cs="Montserrat"/>
+                <w:color w:val="434343"/>
+                <w:sz w:val="20"/>
+                <w:szCs w:val="20"/>
+              </w:rPr>
+            </w:pPr>
+            <w:r>
+              <w:rPr>
+                <w:rFonts w:asciiTheme="minorHAnsi" w:eastAsia="Montserrat" w:hAnsiTheme="minorHAnsi" w:cs="Montserrat"/>
+                <w:color w:val="434343"/>
+                <w:sz w:val="20"/>
+                <w:szCs w:val="20"/>
+              </w:rPr>
+              <w:t>3.6.2.</w:t>
+            </w:r>
+            <w:r>
+              <w:rPr>
+                <w:rFonts w:asciiTheme="minorHAnsi" w:eastAsia="Montserrat" w:hAnsiTheme="minorHAnsi" w:cs="Montserrat"/>
+                <w:color w:val="434343"/>
+                <w:sz w:val="20"/>
+                <w:szCs w:val="20"/>
+              </w:rPr>
+              <w:t>4</w:t>
+            </w:r>
+            <w:r>
+              <w:rPr>
+                <w:rFonts w:asciiTheme="minorHAnsi" w:eastAsia="Montserrat" w:hAnsiTheme="minorHAnsi" w:cs="Montserrat"/>
+                <w:color w:val="434343"/>
+                <w:sz w:val="20"/>
+                <w:szCs w:val="20"/>
+              </w:rPr>
+              <w:t>. О</w:t>
+            </w:r>
+            <w:r>
+              <w:rPr>
+                <w:rFonts w:asciiTheme="minorHAnsi" w:eastAsia="Montserrat" w:hAnsiTheme="minorHAnsi" w:cs="Montserrat"/>
+                <w:color w:val="434343"/>
+                <w:sz w:val="20"/>
+                <w:szCs w:val="20"/>
+              </w:rPr>
+              <w:t>тображение данных должно зависеть от роли пользователя и связанных с ней прав:</w:t>
+            </w:r>
+          </w:p>
+          <w:tbl>
+            <w:tblPr>
+              <w:tblStyle w:val="ac"/>
+              <w:tblW w:w="0" w:type="auto"/>
+              <w:tblLayout w:type="fixed"/>
+              <w:tblLook w:val="04A0" w:firstRow="1" w:lastRow="0" w:firstColumn="1" w:lastColumn="0" w:noHBand="0" w:noVBand="1"/>
+            </w:tblPr>
+            <w:tblGrid>
+              <w:gridCol w:w="2370"/>
+              <w:gridCol w:w="4139"/>
+            </w:tblGrid>
+            <w:tr>
+              <w:tc>
+                <w:tcPr>
+                  <w:tcW w:w="2370" w:type="dxa"/>
+                </w:tcPr>
+                <w:p>
+                  <w:pPr>
+                    <w:spacing w:before="240" w:line="360" w:lineRule="auto"/>
+                    <w:jc w:val="both"/>
+                    <w:rPr>
+                      <w:rFonts w:asciiTheme="minorHAnsi" w:eastAsia="Montserrat" w:hAnsiTheme="minorHAnsi" w:cs="Montserrat"/>
+                      <w:b/>
+                      <w:bCs/>
+                      <w:color w:val="434343"/>
+                      <w:sz w:val="20"/>
+                      <w:szCs w:val="20"/>
+                    </w:rPr>
+                  </w:pPr>
+                  <w:r>
+                    <w:rPr>
+                      <w:rFonts w:asciiTheme="minorHAnsi" w:eastAsia="Montserrat" w:hAnsiTheme="minorHAnsi" w:cs="Montserrat"/>
+                      <w:b/>
+                      <w:bCs/>
+                      <w:color w:val="434343"/>
+                      <w:sz w:val="20"/>
+                      <w:szCs w:val="20"/>
+                    </w:rPr>
+                    <w:t>Роль</w:t>
+                  </w:r>
+                </w:p>
+              </w:tc>
+              <w:tc>
+                <w:tcPr>
+                  <w:tcW w:w="4139" w:type="dxa"/>
+                </w:tcPr>
+                <w:p>
+                  <w:pPr>
+                    <w:spacing w:before="240" w:line="360" w:lineRule="auto"/>
+                    <w:jc w:val="both"/>
+                    <w:rPr>
+                      <w:rFonts w:asciiTheme="minorHAnsi" w:eastAsia="Montserrat" w:hAnsiTheme="minorHAnsi" w:cs="Montserrat"/>
+                      <w:b/>
+                      <w:bCs/>
+                      <w:color w:val="434343"/>
+                      <w:sz w:val="20"/>
+                      <w:szCs w:val="20"/>
+                    </w:rPr>
+                  </w:pPr>
+                  <w:r>
+                    <w:rPr>
+                      <w:rFonts w:asciiTheme="minorHAnsi" w:eastAsia="Montserrat" w:hAnsiTheme="minorHAnsi" w:cs="Montserrat"/>
+                      <w:b/>
+                      <w:bCs/>
+                      <w:color w:val="434343"/>
+                      <w:sz w:val="20"/>
+                      <w:szCs w:val="20"/>
+                    </w:rPr>
+                    <w:t>Отображение</w:t>
+                  </w:r>
+                  <w:r>
+                    <w:rPr>
+                      <w:rFonts w:asciiTheme="minorHAnsi" w:eastAsia="Montserrat" w:hAnsiTheme="minorHAnsi" w:cs="Montserrat"/>
+                      <w:b/>
+                      <w:bCs/>
+                      <w:color w:val="434343"/>
+                      <w:sz w:val="20"/>
+                      <w:szCs w:val="20"/>
+                    </w:rPr>
+                    <w:t xml:space="preserve"> (также является дефолтным)</w:t>
+                  </w:r>
+                </w:p>
+              </w:tc>
+            </w:tr>
+            <w:tr>
+              <w:tc>
+                <w:tcPr>
+                  <w:tcW w:w="2370" w:type="dxa"/>
+                </w:tcPr>
+                <w:p>
+                  <w:pPr>
+                    <w:spacing w:before="240" w:line="360" w:lineRule="auto"/>
+                    <w:jc w:val="both"/>
+                    <w:rPr>
+                      <w:rFonts w:asciiTheme="minorHAnsi" w:eastAsia="Montserrat" w:hAnsiTheme="minorHAnsi" w:cs="Montserrat"/>
+                      <w:color w:val="434343"/>
+                      <w:sz w:val="20"/>
+                      <w:szCs w:val="20"/>
+                    </w:rPr>
+                  </w:pPr>
+                  <w:r>
+                    <w:rPr>
+                      <w:rFonts w:asciiTheme="minorHAnsi" w:eastAsia="Montserrat" w:hAnsiTheme="minorHAnsi" w:cs="Montserrat"/>
+                      <w:color w:val="434343"/>
+                      <w:sz w:val="20"/>
+                      <w:szCs w:val="20"/>
+                    </w:rPr>
+                    <w:t>Администратор</w:t>
+                  </w:r>
+                </w:p>
+              </w:tc>
+              <w:tc>
+                <w:tcPr>
+                  <w:tcW w:w="4139" w:type="dxa"/>
+                </w:tcPr>
+                <w:p>
+                  <w:pPr>
+                    <w:spacing w:line="360" w:lineRule="auto"/>
+                    <w:jc w:val="both"/>
+                    <w:rPr>
+                      <w:rFonts w:asciiTheme="minorHAnsi" w:eastAsia="Montserrat" w:hAnsiTheme="minorHAnsi" w:cs="Montserrat"/>
+                      <w:color w:val="434343"/>
+                      <w:sz w:val="20"/>
+                      <w:szCs w:val="20"/>
+                    </w:rPr>
+                  </w:pPr>
+                  <w:r>
+                    <w:rPr>
+                      <w:rFonts w:asciiTheme="minorHAnsi" w:eastAsia="Montserrat" w:hAnsiTheme="minorHAnsi" w:cs="Montserrat"/>
+                      <w:color w:val="434343"/>
+                      <w:sz w:val="20"/>
+                      <w:szCs w:val="20"/>
+                    </w:rPr>
+                    <w:t>Отображаются только его собственные данные о времени</w:t>
+                  </w:r>
+                </w:p>
+              </w:tc>
+            </w:tr>
+            <w:tr>
+              <w:tc>
+                <w:tcPr>
+                  <w:tcW w:w="2370" w:type="dxa"/>
+                </w:tcPr>
+                <w:p>
+                  <w:pPr>
+                    <w:spacing w:line="360" w:lineRule="auto"/>
+                    <w:jc w:val="both"/>
+                    <w:rPr>
+                      <w:rFonts w:asciiTheme="minorHAnsi" w:eastAsia="Montserrat" w:hAnsiTheme="minorHAnsi" w:cs="Montserrat"/>
+                      <w:color w:val="434343"/>
+                      <w:sz w:val="20"/>
+                      <w:szCs w:val="20"/>
+                    </w:rPr>
+                  </w:pPr>
+                  <w:r>
+                    <w:rPr>
+                      <w:rFonts w:asciiTheme="minorHAnsi" w:eastAsia="Montserrat" w:hAnsiTheme="minorHAnsi" w:cs="Montserrat"/>
+                      <w:color w:val="434343"/>
+                      <w:sz w:val="20"/>
+                      <w:szCs w:val="20"/>
+                    </w:rPr>
+                    <w:t>Руководитель</w:t>
+                  </w:r>
+                </w:p>
+              </w:tc>
+              <w:tc>
+                <w:tcPr>
+                  <w:tcW w:w="4139" w:type="dxa"/>
+                </w:tcPr>
+                <w:p>
+                  <w:pPr>
+                    <w:spacing w:line="360" w:lineRule="auto"/>
+                    <w:jc w:val="both"/>
+                    <w:rPr>
+                      <w:rFonts w:asciiTheme="minorHAnsi" w:eastAsia="Montserrat" w:hAnsiTheme="minorHAnsi" w:cs="Montserrat"/>
+                      <w:color w:val="434343"/>
+                      <w:sz w:val="20"/>
+                      <w:szCs w:val="20"/>
+                    </w:rPr>
+                  </w:pPr>
+                  <w:r>
+                    <w:rPr>
+                      <w:rFonts w:asciiTheme="minorHAnsi" w:eastAsia="Montserrat" w:hAnsiTheme="minorHAnsi" w:cs="Montserrat"/>
+                      <w:color w:val="434343"/>
+                      <w:sz w:val="20"/>
+                      <w:szCs w:val="20"/>
+                    </w:rPr>
+                    <w:t xml:space="preserve">Отображаются данные всех </w:t>
+                  </w:r>
+                  <w:r>
+                    <w:rPr>
+                      <w:rFonts w:asciiTheme="minorHAnsi" w:eastAsia="Montserrat" w:hAnsiTheme="minorHAnsi" w:cs="Montserrat"/>
+                      <w:color w:val="434343"/>
+                      <w:sz w:val="20"/>
+                      <w:szCs w:val="20"/>
+                    </w:rPr>
+                    <w:t>сотрудников компании</w:t>
+                  </w:r>
+                </w:p>
+              </w:tc>
+            </w:tr>
+            <w:tr>
+              <w:tc>
+                <w:tcPr>
+                  <w:tcW w:w="2370" w:type="dxa"/>
+                </w:tcPr>
+                <w:p>
+                  <w:pPr>
+                    <w:spacing w:line="360" w:lineRule="auto"/>
+                    <w:jc w:val="both"/>
+                    <w:rPr>
+                      <w:rFonts w:asciiTheme="minorHAnsi" w:eastAsia="Montserrat" w:hAnsiTheme="minorHAnsi" w:cs="Montserrat"/>
+                      <w:color w:val="434343"/>
+                      <w:sz w:val="20"/>
+                      <w:szCs w:val="20"/>
+                    </w:rPr>
+                  </w:pPr>
+                  <w:r>
+                    <w:rPr>
+                      <w:rFonts w:asciiTheme="minorHAnsi" w:eastAsia="Montserrat" w:hAnsiTheme="minorHAnsi" w:cs="Montserrat"/>
+                      <w:color w:val="434343"/>
+                      <w:sz w:val="20"/>
+                      <w:szCs w:val="20"/>
+                    </w:rPr>
+                    <w:lastRenderedPageBreak/>
+                    <w:t>Начальник отдела</w:t>
+                  </w:r>
+                </w:p>
+              </w:tc>
+              <w:tc>
+                <w:tcPr>
+                  <w:tcW w:w="4139" w:type="dxa"/>
+                </w:tcPr>
+                <w:p>
+                  <w:pPr>
+                    <w:spacing w:line="360" w:lineRule="auto"/>
+                    <w:jc w:val="both"/>
+                    <w:rPr>
+                      <w:rFonts w:asciiTheme="minorHAnsi" w:eastAsia="Montserrat" w:hAnsiTheme="minorHAnsi" w:cs="Montserrat"/>
+                      <w:color w:val="434343"/>
+                      <w:sz w:val="20"/>
+                      <w:szCs w:val="20"/>
+                    </w:rPr>
+                  </w:pPr>
+                  <w:r>
+                    <w:rPr>
+                      <w:rFonts w:asciiTheme="minorHAnsi" w:eastAsia="Montserrat" w:hAnsiTheme="minorHAnsi" w:cs="Montserrat"/>
+                      <w:color w:val="434343"/>
+                      <w:sz w:val="20"/>
+                      <w:szCs w:val="20"/>
+                    </w:rPr>
+                    <w:t>Отображаются данные всех подчиненных сотрудников (согласно иерархии оргструктуры)</w:t>
+                  </w:r>
+                </w:p>
+              </w:tc>
+            </w:tr>
+            <w:tr>
+              <w:tc>
+                <w:tcPr>
+                  <w:tcW w:w="2370" w:type="dxa"/>
+                </w:tcPr>
+                <w:p>
+                  <w:pPr>
+                    <w:spacing w:line="360" w:lineRule="auto"/>
+                    <w:jc w:val="both"/>
+                    <w:rPr>
+                      <w:rFonts w:asciiTheme="minorHAnsi" w:eastAsia="Montserrat" w:hAnsiTheme="minorHAnsi" w:cs="Montserrat"/>
+                      <w:color w:val="434343"/>
+                      <w:sz w:val="20"/>
+                      <w:szCs w:val="20"/>
+                    </w:rPr>
+                  </w:pPr>
+                  <w:r>
+                    <w:rPr>
+                      <w:rFonts w:asciiTheme="minorHAnsi" w:eastAsia="Montserrat" w:hAnsiTheme="minorHAnsi" w:cs="Montserrat"/>
+                      <w:color w:val="434343"/>
+                      <w:sz w:val="20"/>
+                      <w:szCs w:val="20"/>
+                    </w:rPr>
+                    <w:t>Кадровый сотрудник</w:t>
+                  </w:r>
+                </w:p>
+              </w:tc>
+              <w:tc>
+                <w:tcPr>
+                  <w:tcW w:w="4139" w:type="dxa"/>
+                </w:tcPr>
+                <w:p>
+                  <w:pPr>
+                    <w:spacing w:line="360" w:lineRule="auto"/>
+                    <w:jc w:val="both"/>
+                    <w:rPr>
+                      <w:rFonts w:asciiTheme="minorHAnsi" w:eastAsia="Montserrat" w:hAnsiTheme="minorHAnsi" w:cs="Montserrat"/>
+                      <w:color w:val="434343"/>
+                      <w:sz w:val="20"/>
+                      <w:szCs w:val="20"/>
+                    </w:rPr>
+                  </w:pPr>
+                  <w:r>
+                    <w:rPr>
+                      <w:rFonts w:asciiTheme="minorHAnsi" w:eastAsia="Montserrat" w:hAnsiTheme="minorHAnsi" w:cs="Montserrat"/>
+                      <w:color w:val="434343"/>
+                      <w:sz w:val="20"/>
+                      <w:szCs w:val="20"/>
+                    </w:rPr>
+                    <w:t>Отображаются данные всех сотрудников компании</w:t>
+                  </w:r>
+                </w:p>
+              </w:tc>
+            </w:tr>
+            <w:tr>
+              <w:tc>
+                <w:tcPr>
+                  <w:tcW w:w="2370" w:type="dxa"/>
+                </w:tcPr>
+                <w:p>
+                  <w:pPr>
+                    <w:spacing w:line="360" w:lineRule="auto"/>
+                    <w:jc w:val="both"/>
+                    <w:rPr>
+                      <w:rFonts w:asciiTheme="minorHAnsi" w:eastAsia="Montserrat" w:hAnsiTheme="minorHAnsi" w:cs="Montserrat"/>
+                      <w:color w:val="434343"/>
+                      <w:sz w:val="20"/>
+                      <w:szCs w:val="20"/>
+                    </w:rPr>
+                  </w:pPr>
+                  <w:r>
+                    <w:rPr>
+                      <w:rFonts w:asciiTheme="minorHAnsi" w:eastAsia="Montserrat" w:hAnsiTheme="minorHAnsi" w:cs="Montserrat"/>
+                      <w:color w:val="434343"/>
+                      <w:sz w:val="20"/>
+                      <w:szCs w:val="20"/>
+                    </w:rPr>
+                    <w:t>Сотрудник</w:t>
+                  </w:r>
+                </w:p>
+              </w:tc>
+              <w:tc>
+                <w:tcPr>
+                  <w:tcW w:w="4139" w:type="dxa"/>
+                </w:tcPr>
+                <w:p>
+                  <w:pPr>
+                    <w:spacing w:line="360" w:lineRule="auto"/>
+                    <w:jc w:val="both"/>
+                    <w:rPr>
+                      <w:rFonts w:asciiTheme="minorHAnsi" w:eastAsia="Montserrat" w:hAnsiTheme="minorHAnsi" w:cs="Montserrat"/>
+                      <w:color w:val="434343"/>
+                      <w:sz w:val="20"/>
+                      <w:szCs w:val="20"/>
+                    </w:rPr>
+                  </w:pPr>
+                  <w:r>
+                    <w:rPr>
+                      <w:rFonts w:asciiTheme="minorHAnsi" w:eastAsia="Montserrat" w:hAnsiTheme="minorHAnsi" w:cs="Montserrat"/>
+                      <w:color w:val="434343"/>
+                      <w:sz w:val="20"/>
+                      <w:szCs w:val="20"/>
+                    </w:rPr>
+                    <w:t>Отображаются только его собственные данные о времени</w:t>
+                  </w:r>
+                </w:p>
+              </w:tc>
+            </w:tr>
+          </w:tbl>
+          <w:p>
+            <w:pPr>
+              <w:pBdr>
+                <w:top w:val="nil"/>
+                <w:left w:val="nil"/>
+                <w:bottom w:val="nil"/>
+                <w:right w:val="nil"/>
+                <w:between w:val="nil"/>
+              </w:pBdr>
+              <w:spacing w:before="200" w:line="360" w:lineRule="auto"/>
+              <w:jc w:val="both"/>
+              <w:rPr>
+                <w:rFonts w:ascii="Montserrat" w:eastAsia="Montserrat" w:hAnsi="Montserrat" w:cs="Montserrat"/>
+                <w:color w:val="A6A6A6"/>
+                <w:sz w:val="18"/>
+                <w:szCs w:val="18"/>
+              </w:rPr>
+            </w:pPr>
+          </w:p>
+        </w:tc>
+      </w:tr>
+    </w:tbl>
+    <w:p>
+      <w:pPr>
+        <w:rPr>
+          <w:rFonts w:ascii="Montserrat" w:eastAsia="Montserrat" w:hAnsi="Montserrat" w:cs="Montserrat"/>
+          <w:bCs/>
+        </w:rPr>
+      </w:pPr>
+    </w:p>
+    <w:tbl>
+      <w:tblPr>
+        <w:tblStyle w:val="a7"/>
+        <w:tblW w:w="9634" w:type="dxa"/>
+        <w:tblInd w:w="0" w:type="dxa"/>
+        <w:tblBorders>
+          <w:top w:val="single" w:sz="4" w:space="0" w:color="000000"/>
+          <w:left w:val="single" w:sz="4" w:space="0" w:color="000000"/>
+          <w:bottom w:val="single" w:sz="4" w:space="0" w:color="000000"/>
+          <w:right w:val="single" w:sz="4" w:space="0" w:color="000000"/>
+          <w:insideH w:val="single" w:sz="4" w:space="0" w:color="000000"/>
+          <w:insideV w:val="single" w:sz="4" w:space="0" w:color="000000"/>
+        </w:tblBorders>
+        <w:tblLayout w:type="fixed"/>
+        <w:tblLook w:val="0400" w:firstRow="0" w:lastRow="0" w:firstColumn="0" w:lastColumn="0" w:noHBand="0" w:noVBand="1"/>
+      </w:tblPr>
+      <w:tblGrid>
+        <w:gridCol w:w="2899"/>
+        <w:gridCol w:w="6735"/>
+      </w:tblGrid>
+      <w:tr>
+        <w:trPr>
+          <w:trHeight w:val="67"/>
+        </w:trPr>
+        <w:tc>
+          <w:tcPr>
+            <w:tcW w:w="2899" w:type="dxa"/>
+          </w:tcPr>
+          <w:p>
+            <w:pPr>
+              <w:pStyle w:val="2"/>
+              <w:pBdr>
+                <w:top w:val="nil"/>
+                <w:left w:val="nil"/>
+                <w:bottom w:val="nil"/>
+                <w:right w:val="nil"/>
+                <w:between w:val="nil"/>
+              </w:pBdr>
+              <w:ind w:left="0" w:firstLine="0"/>
+              <w:outlineLvl w:val="1"/>
+              <w:rPr>
+                <w:rFonts w:ascii="Montserrat" w:eastAsia="Montserrat" w:hAnsi="Montserrat" w:cs="Montserrat"/>
+                <w:color w:val="434343"/>
+                <w:sz w:val="22"/>
+                <w:szCs w:val="22"/>
+              </w:rPr>
+            </w:pPr>
+            <w:r>
+              <w:rPr>
+                <w:rFonts w:ascii="Montserrat" w:eastAsia="Montserrat" w:hAnsi="Montserrat" w:cs="Montserrat"/>
+                <w:color w:val="434343"/>
+                <w:sz w:val="22"/>
+                <w:szCs w:val="22"/>
+              </w:rPr>
+              <w:t>3.</w:t>
+            </w:r>
+            <w:r>
+              <w:rPr>
+                <w:rFonts w:ascii="Montserrat" w:eastAsia="Montserrat" w:hAnsi="Montserrat" w:cs="Montserrat"/>
+                <w:color w:val="434343"/>
+                <w:sz w:val="22"/>
+                <w:szCs w:val="22"/>
+              </w:rPr>
+              <w:t>7</w:t>
+            </w:r>
+            <w:r>
+              <w:rPr>
+                <w:rFonts w:ascii="Montserrat" w:eastAsia="Montserrat" w:hAnsi="Montserrat" w:cs="Montserrat"/>
+                <w:color w:val="434343"/>
+                <w:sz w:val="22"/>
+                <w:szCs w:val="22"/>
+              </w:rPr>
+              <w:t>.</w:t>
+            </w:r>
+          </w:p>
+        </w:tc>
+        <w:tc>
+          <w:tcPr>
+            <w:tcW w:w="6735" w:type="dxa"/>
+          </w:tcPr>
+          <w:p>
+            <w:pPr>
+              <w:pBdr>
+                <w:top w:val="nil"/>
+                <w:left w:val="nil"/>
+                <w:bottom w:val="nil"/>
+                <w:right w:val="nil"/>
+                <w:between w:val="nil"/>
+              </w:pBdr>
+              <w:spacing w:before="200" w:line="360" w:lineRule="auto"/>
+              <w:jc w:val="both"/>
+              <w:rPr>
+                <w:rFonts w:asciiTheme="minorHAnsi" w:eastAsia="Montserrat" w:hAnsiTheme="minorHAnsi" w:cs="Montserrat"/>
+                <w:color w:val="434343"/>
+                <w:sz w:val="20"/>
+                <w:szCs w:val="20"/>
+              </w:rPr>
+            </w:pPr>
+            <w:r>
+              <w:rPr>
+                <w:rFonts w:asciiTheme="minorHAnsi" w:eastAsia="Montserrat" w:hAnsiTheme="minorHAnsi" w:cs="Montserrat"/>
+                <w:color w:val="434343"/>
+                <w:sz w:val="20"/>
+                <w:szCs w:val="20"/>
+              </w:rPr>
+              <w:t>Отчёт о рабочем времени сотрудников</w:t>
+            </w:r>
+          </w:p>
+        </w:tc>
+      </w:tr>
+      <w:tr>
+        <w:tc>
+          <w:tcPr>
+            <w:tcW w:w="2899" w:type="dxa"/>
+          </w:tcPr>
+          <w:p>
+            <w:pPr>
+              <w:pStyle w:val="2"/>
+              <w:pBdr>
+                <w:top w:val="nil"/>
+                <w:left w:val="nil"/>
+                <w:bottom w:val="nil"/>
+                <w:right w:val="nil"/>
+                <w:between w:val="nil"/>
+              </w:pBdr>
+              <w:ind w:left="0" w:firstLine="0"/>
+              <w:outlineLvl w:val="1"/>
+              <w:rPr>
+                <w:rFonts w:ascii="Montserrat" w:eastAsia="Montserrat" w:hAnsi="Montserrat" w:cs="Montserrat"/>
+                <w:color w:val="434343"/>
+                <w:sz w:val="22"/>
+                <w:szCs w:val="22"/>
+              </w:rPr>
+            </w:pPr>
+            <w:r>
+              <w:rPr>
+                <w:rFonts w:ascii="Montserrat" w:eastAsia="Montserrat" w:hAnsi="Montserrat" w:cs="Montserrat"/>
+                <w:color w:val="434343"/>
+                <w:sz w:val="22"/>
+                <w:szCs w:val="22"/>
+              </w:rPr>
+              <w:t>3.</w:t>
+            </w:r>
+            <w:r>
+              <w:rPr>
+                <w:rFonts w:ascii="Montserrat" w:eastAsia="Montserrat" w:hAnsi="Montserrat" w:cs="Montserrat"/>
+                <w:color w:val="434343"/>
+                <w:sz w:val="22"/>
+                <w:szCs w:val="22"/>
+              </w:rPr>
+              <w:t>7</w:t>
+            </w:r>
+            <w:r>
+              <w:rPr>
+                <w:rFonts w:ascii="Montserrat" w:eastAsia="Montserrat" w:hAnsi="Montserrat" w:cs="Montserrat"/>
+                <w:color w:val="434343"/>
+                <w:sz w:val="22"/>
+                <w:szCs w:val="22"/>
+              </w:rPr>
+              <w:t>.1.</w:t>
+            </w:r>
+          </w:p>
+        </w:tc>
+        <w:tc>
+          <w:tcPr>
+            <w:tcW w:w="6735" w:type="dxa"/>
+          </w:tcPr>
+          <w:p>
+            <w:pPr>
+              <w:pBdr>
+                <w:top w:val="nil"/>
+                <w:left w:val="nil"/>
+                <w:bottom w:val="nil"/>
+                <w:right w:val="nil"/>
+                <w:between w:val="nil"/>
+              </w:pBdr>
+              <w:spacing w:before="200" w:after="200" w:line="360" w:lineRule="auto"/>
+              <w:rPr>
+                <w:rFonts w:asciiTheme="minorHAnsi" w:eastAsia="Montserrat" w:hAnsiTheme="minorHAnsi" w:cs="Montserrat"/>
+                <w:color w:val="434343"/>
+                <w:sz w:val="20"/>
+                <w:szCs w:val="20"/>
+              </w:rPr>
+            </w:pPr>
+            <w:r>
+              <w:rPr>
+                <w:rFonts w:asciiTheme="minorHAnsi" w:eastAsia="Montserrat" w:hAnsiTheme="minorHAnsi" w:cs="Montserrat"/>
+                <w:color w:val="434343"/>
+                <w:sz w:val="20"/>
+                <w:szCs w:val="20"/>
+              </w:rPr>
+              <w:t>В системе должна быть возможность формирования, отображения и выгрузки</w:t>
+            </w:r>
+            <w:r>
+              <w:rPr>
+                <w:rFonts w:asciiTheme="minorHAnsi" w:eastAsia="Montserrat" w:hAnsiTheme="minorHAnsi" w:cs="Montserrat"/>
+                <w:color w:val="434343"/>
+                <w:sz w:val="20"/>
+                <w:szCs w:val="20"/>
+              </w:rPr>
+              <w:t xml:space="preserve"> в файл отчёта о рабочем времени сотрудников.</w:t>
+            </w:r>
+          </w:p>
+          <w:p>
+            <w:pPr>
+              <w:pBdr>
+                <w:top w:val="nil"/>
+                <w:left w:val="nil"/>
+                <w:bottom w:val="nil"/>
+                <w:right w:val="nil"/>
+                <w:between w:val="nil"/>
+              </w:pBdr>
+              <w:spacing w:before="200" w:after="200" w:line="360" w:lineRule="auto"/>
+              <w:rPr>
+                <w:rFonts w:asciiTheme="minorHAnsi" w:eastAsia="Montserrat" w:hAnsiTheme="minorHAnsi" w:cs="Montserrat"/>
+                <w:color w:val="434343"/>
+                <w:sz w:val="20"/>
+                <w:szCs w:val="20"/>
+              </w:rPr>
+            </w:pPr>
+            <w:r>
+              <w:rPr>
+                <w:rFonts w:asciiTheme="minorHAnsi" w:eastAsia="Montserrat" w:hAnsiTheme="minorHAnsi" w:cs="Montserrat"/>
+                <w:color w:val="434343"/>
+                <w:sz w:val="20"/>
+                <w:szCs w:val="20"/>
+              </w:rPr>
+              <w:t>Приоритет: высокий</w:t>
+            </w:r>
+          </w:p>
+        </w:tc>
+      </w:tr>
+      <w:tr>
+        <w:tc>
+          <w:tcPr>
+            <w:tcW w:w="2899" w:type="dxa"/>
+          </w:tcPr>
+          <w:p>
+            <w:pPr>
+              <w:pStyle w:val="2"/>
+              <w:pBdr>
+                <w:top w:val="nil"/>
+                <w:left w:val="nil"/>
+                <w:bottom w:val="nil"/>
+                <w:right w:val="nil"/>
+                <w:between w:val="nil"/>
+              </w:pBdr>
+              <w:ind w:left="0" w:firstLine="0"/>
+              <w:outlineLvl w:val="1"/>
+              <w:rPr>
+                <w:rFonts w:ascii="Montserrat" w:eastAsia="Montserrat" w:hAnsi="Montserrat" w:cs="Montserrat"/>
+                <w:color w:val="434343"/>
+                <w:sz w:val="22"/>
+                <w:szCs w:val="22"/>
+              </w:rPr>
+            </w:pPr>
+            <w:r>
+              <w:rPr>
+                <w:rFonts w:ascii="Montserrat" w:eastAsia="Montserrat" w:hAnsi="Montserrat" w:cs="Montserrat"/>
+                <w:color w:val="434343"/>
+                <w:sz w:val="22"/>
+                <w:szCs w:val="22"/>
+              </w:rPr>
+              <w:t>3.</w:t>
+            </w:r>
+            <w:r>
+              <w:rPr>
+                <w:rFonts w:ascii="Montserrat" w:eastAsia="Montserrat" w:hAnsi="Montserrat" w:cs="Montserrat"/>
+                <w:color w:val="434343"/>
+                <w:sz w:val="22"/>
+                <w:szCs w:val="22"/>
+              </w:rPr>
+              <w:t>7</w:t>
+            </w:r>
+            <w:r>
+              <w:rPr>
+                <w:rFonts w:ascii="Montserrat" w:eastAsia="Montserrat" w:hAnsi="Montserrat" w:cs="Montserrat"/>
+                <w:color w:val="434343"/>
+                <w:sz w:val="22"/>
+                <w:szCs w:val="22"/>
+              </w:rPr>
+              <w:t>.2.</w:t>
+            </w:r>
+          </w:p>
+        </w:tc>
+        <w:tc>
+          <w:tcPr>
+            <w:tcW w:w="6735" w:type="dxa"/>
+          </w:tcPr>
+          <w:p>
+            <w:pPr>
+              <w:pBdr>
+                <w:top w:val="nil"/>
+                <w:left w:val="nil"/>
+                <w:bottom w:val="nil"/>
+                <w:right w:val="nil"/>
+                <w:between w:val="nil"/>
+              </w:pBdr>
+              <w:spacing w:before="200" w:line="360" w:lineRule="auto"/>
+              <w:jc w:val="both"/>
+              <w:rPr>
+                <w:rFonts w:ascii="Montserrat" w:eastAsia="Montserrat" w:hAnsi="Montserrat" w:cs="Montserrat"/>
+                <w:color w:val="A6A6A6"/>
+                <w:sz w:val="18"/>
+                <w:szCs w:val="18"/>
+              </w:rPr>
+            </w:pPr>
+            <w:r>
+              <w:rPr>
+                <w:rFonts w:asciiTheme="minorHAnsi" w:eastAsia="Montserrat" w:hAnsiTheme="minorHAnsi" w:cs="Montserrat"/>
+                <w:color w:val="434343"/>
+                <w:sz w:val="20"/>
+                <w:szCs w:val="20"/>
+              </w:rPr>
+              <w:t>3.</w:t>
+            </w:r>
+            <w:r>
+              <w:rPr>
+                <w:rFonts w:asciiTheme="minorHAnsi" w:eastAsia="Montserrat" w:hAnsiTheme="minorHAnsi" w:cs="Montserrat"/>
+                <w:color w:val="434343"/>
+                <w:sz w:val="20"/>
+                <w:szCs w:val="20"/>
+              </w:rPr>
+              <w:t>7</w:t>
+            </w:r>
+            <w:r>
+              <w:rPr>
+                <w:rFonts w:asciiTheme="minorHAnsi" w:eastAsia="Montserrat" w:hAnsiTheme="minorHAnsi" w:cs="Montserrat"/>
+                <w:color w:val="434343"/>
+                <w:sz w:val="20"/>
+                <w:szCs w:val="20"/>
+              </w:rPr>
+              <w:t xml:space="preserve">.2.1. </w:t>
+            </w:r>
+          </w:p>
+          <w:p>
+            <w:pPr>
+              <w:pBdr>
+                <w:top w:val="nil"/>
+                <w:left w:val="nil"/>
+                <w:bottom w:val="nil"/>
+                <w:right w:val="nil"/>
+                <w:between w:val="nil"/>
+              </w:pBdr>
+              <w:spacing w:before="200" w:line="360" w:lineRule="auto"/>
+              <w:jc w:val="both"/>
+              <w:rPr>
+                <w:rFonts w:ascii="Montserrat" w:eastAsia="Montserrat" w:hAnsi="Montserrat" w:cs="Montserrat"/>
+                <w:color w:val="A6A6A6"/>
+                <w:sz w:val="18"/>
+                <w:szCs w:val="18"/>
+              </w:rPr>
+            </w:pPr>
           </w:p>
         </w:tc>
       </w:tr>
@@ -2954,7 +7048,6 @@
           <w:sz w:val="24"/>
           <w:szCs w:val="24"/>
         </w:rPr>
-        <w:lastRenderedPageBreak/>
         <w:t>Требования к данным</w:t>
       </w:r>
     </w:p>
@@ -3065,35 +7158,8 @@
           <w:sz w:val="24"/>
           <w:szCs w:val="24"/>
         </w:rPr>
+        <w:lastRenderedPageBreak/>
         <w:t>Атрибуты качества</w:t>
-      </w:r>
-    </w:p>
-    <w:p>
-      <w:pPr>
-        <w:pBdr>
-          <w:top w:val="nil"/>
-          <w:left w:val="nil"/>
-          <w:bottom w:val="nil"/>
-          <w:right w:val="nil"/>
-          <w:between w:val="nil"/>
-        </w:pBdr>
-        <w:spacing w:line="276" w:lineRule="auto"/>
-        <w:jc w:val="both"/>
-        <w:rPr>
-          <w:rFonts w:ascii="Montserrat" w:eastAsia="Montserrat" w:hAnsi="Montserrat" w:cs="Montserrat"/>
-          <w:color w:val="A6A6A6"/>
-          <w:sz w:val="20"/>
-          <w:szCs w:val="20"/>
-        </w:rPr>
-      </w:pPr>
-      <w:r>
-        <w:rPr>
-          <w:rFonts w:ascii="Montserrat" w:eastAsia="Montserrat" w:hAnsi="Montserrat" w:cs="Montserrat"/>
-          <w:color w:val="A6A6A6"/>
-          <w:sz w:val="20"/>
-          <w:szCs w:val="20"/>
-        </w:rPr>
-        <w:t>В этом разделе приводим нефункциональные требования, помимо ограничений, описанных в разделе 2.4, и требований к внешним интерфейсам, описанным в разделе 5.</w:t>
       </w:r>
     </w:p>
     <w:tbl>
@@ -3182,52 +7248,7 @@
                 <w:sz w:val="18"/>
                 <w:szCs w:val="18"/>
               </w:rPr>
-              <w:t xml:space="preserve">Описываем требования к </w:t>
-            </w:r>
-            <w:r>
-              <w:rPr>
-                <w:rFonts w:ascii="Montserrat" w:eastAsia="Montserrat" w:hAnsi="Montserrat" w:cs="Montserrat"/>
-                <w:color w:val="A6A6A6"/>
-                <w:sz w:val="18"/>
-                <w:szCs w:val="18"/>
-              </w:rPr>
-              <w:t>удобству использования</w:t>
-            </w:r>
-            <w:r>
-              <w:rPr>
-                <w:rFonts w:ascii="Montserrat" w:eastAsia="Montserrat" w:hAnsi="Montserrat" w:cs="Montserrat"/>
-                <w:color w:val="A6A6A6"/>
-                <w:sz w:val="18"/>
-                <w:szCs w:val="18"/>
-              </w:rPr>
-              <w:t>: лёгкость</w:t>
-            </w:r>
-            <w:r>
-              <w:rPr>
-                <w:rFonts w:ascii="Montserrat" w:eastAsia="Montserrat" w:hAnsi="Montserrat" w:cs="Montserrat"/>
-                <w:color w:val="A6A6A6"/>
-                <w:sz w:val="18"/>
-                <w:szCs w:val="18"/>
-              </w:rPr>
-              <w:t xml:space="preserve"> изучения, простоту использования, предотвращение ошибок и восстановление, эффективност</w:t>
-            </w:r>
-            <w:r>
-              <w:rPr>
-                <w:rFonts w:ascii="Montserrat" w:eastAsia="Montserrat" w:hAnsi="Montserrat" w:cs="Montserrat"/>
-                <w:color w:val="A6A6A6"/>
-                <w:sz w:val="18"/>
-                <w:szCs w:val="18"/>
-              </w:rPr>
-              <w:t>ь</w:t>
-            </w:r>
-            <w:r>
-              <w:rPr>
-                <w:rFonts w:ascii="Montserrat" w:eastAsia="Montserrat" w:hAnsi="Montserrat" w:cs="Montserrat"/>
-                <w:color w:val="A6A6A6"/>
-                <w:sz w:val="18"/>
-                <w:szCs w:val="18"/>
-              </w:rPr>
-              <w:t xml:space="preserve"> взаимодействия и специальные возможности</w:t>
+              <w:t>Описываем требования к удобству использования: лёгкость изучения, простоту использования, предотвращение ошибок и восстановление, эффективность взаимодействия и специальные возможности</w:t>
             </w:r>
           </w:p>
         </w:tc>
@@ -3298,25 +7319,7 @@
                 <w:sz w:val="18"/>
                 <w:szCs w:val="18"/>
               </w:rPr>
-              <w:t xml:space="preserve">Описываем </w:t>
-            </w:r>
-            <w:r>
-              <w:rPr>
-                <w:rFonts w:ascii="Montserrat" w:eastAsia="Montserrat" w:hAnsi="Montserrat" w:cs="Montserrat"/>
-                <w:color w:val="A6A6A6"/>
-                <w:sz w:val="18"/>
-                <w:szCs w:val="18"/>
-              </w:rPr>
-              <w:t>конкретные требования к производительности для различных си</w:t>
-            </w:r>
-            <w:r>
-              <w:rPr>
-                <w:rFonts w:ascii="Montserrat" w:eastAsia="Montserrat" w:hAnsi="Montserrat" w:cs="Montserrat"/>
-                <w:color w:val="A6A6A6"/>
-                <w:sz w:val="18"/>
-                <w:szCs w:val="18"/>
-              </w:rPr>
-              <w:t>стемных операций</w:t>
+              <w:t>Описываем конкретные требования к производительности для различных системных операций</w:t>
             </w:r>
           </w:p>
         </w:tc>
@@ -3387,43 +7390,7 @@
                 <w:sz w:val="18"/>
                 <w:szCs w:val="18"/>
               </w:rPr>
-              <w:t>Описываем требования к безопасности или конфиденциальности, которые ограничивают доступ или возможности использования продукта: физическая безопасность, защита д</w:t>
-            </w:r>
-            <w:r>
-              <w:rPr>
-                <w:rFonts w:ascii="Montserrat" w:eastAsia="Montserrat" w:hAnsi="Montserrat" w:cs="Montserrat"/>
-                <w:color w:val="A6A6A6"/>
-                <w:sz w:val="18"/>
-                <w:szCs w:val="18"/>
-              </w:rPr>
-              <w:t>анных или ПО. Источником требований к безопасности, как пра</w:t>
-            </w:r>
-            <w:r>
-              <w:rPr>
-                <w:rFonts w:ascii="Montserrat" w:eastAsia="Montserrat" w:hAnsi="Montserrat" w:cs="Montserrat"/>
-                <w:color w:val="A6A6A6"/>
-                <w:sz w:val="18"/>
-                <w:szCs w:val="18"/>
-              </w:rPr>
-              <w:t xml:space="preserve">вило, являются бизнес-правила, поэтому определяют политики или положения, касающиеся защиты или конфиденциальности, которым продукт должен соответствовать. Если они задокументированы </w:t>
-            </w:r>
-            <w:r>
-              <w:rPr>
-                <w:rFonts w:ascii="Montserrat" w:eastAsia="Montserrat" w:hAnsi="Montserrat" w:cs="Montserrat"/>
-                <w:color w:val="A6A6A6"/>
-                <w:sz w:val="18"/>
-                <w:szCs w:val="18"/>
-              </w:rPr>
-              <w:t>в</w:t>
-            </w:r>
-            <w:r>
-              <w:rPr>
-                <w:rFonts w:ascii="Montserrat" w:eastAsia="Montserrat" w:hAnsi="Montserrat" w:cs="Montserrat"/>
-                <w:color w:val="A6A6A6"/>
-                <w:sz w:val="18"/>
-                <w:szCs w:val="18"/>
-              </w:rPr>
-              <w:t xml:space="preserve"> хранилище бизнес-правил, делают ссылку на них</w:t>
+              <w:t>Описываем требования к безопасности или конфиденциальности, которые ограничивают доступ или возможности использования продукта: физическая безопасность, защита данных или ПО. Источником требований к безопасности, как правило, являются бизнес-правила, поэтому определяют политики или положения, касающиеся защиты или конфиденциальности, которым продукт должен соответствовать. Если они задокументированы в хранилище бизнес-правил, делают ссылку на них</w:t>
             </w:r>
           </w:p>
         </w:tc>
@@ -3461,16 +7428,7 @@
                 <w:sz w:val="22"/>
                 <w:szCs w:val="22"/>
               </w:rPr>
-              <w:t xml:space="preserve">6.4. </w:t>
-            </w:r>
-            <w:r>
-              <w:rPr>
-                <w:rFonts w:ascii="Montserrat" w:eastAsia="Montserrat" w:hAnsi="Montserrat" w:cs="Montserrat"/>
-                <w:color w:val="434343"/>
-                <w:sz w:val="22"/>
-                <w:szCs w:val="22"/>
-              </w:rPr>
-              <w:t>Техника безопасности</w:t>
+              <w:t>6.4. Техника безопасности</w:t>
             </w:r>
           </w:p>
         </w:tc>
@@ -3503,43 +7461,7 @@
                 <w:sz w:val="18"/>
                 <w:szCs w:val="18"/>
               </w:rPr>
-              <w:t xml:space="preserve">Описываем </w:t>
-            </w:r>
-            <w:r>
-              <w:rPr>
-                <w:rFonts w:ascii="Montserrat" w:eastAsia="Montserrat" w:hAnsi="Montserrat" w:cs="Montserrat"/>
-                <w:color w:val="A6A6A6"/>
-                <w:sz w:val="18"/>
-                <w:szCs w:val="18"/>
-              </w:rPr>
-              <w:t xml:space="preserve">требования, связанные с возможными потерями, повреждениями или ущербом, которые могут быть результатом использования продукта. </w:t>
-            </w:r>
-            <w:r>
-              <w:rPr>
-                <w:rFonts w:ascii="Montserrat" w:eastAsia="Montserrat" w:hAnsi="Montserrat" w:cs="Montserrat"/>
-                <w:color w:val="A6A6A6"/>
-                <w:sz w:val="18"/>
-                <w:szCs w:val="18"/>
-              </w:rPr>
-              <w:t xml:space="preserve">А также </w:t>
-            </w:r>
-            <w:r>
-              <w:rPr>
-                <w:rFonts w:ascii="Montserrat" w:eastAsia="Montserrat" w:hAnsi="Montserrat" w:cs="Montserrat"/>
-                <w:color w:val="A6A6A6"/>
-                <w:sz w:val="18"/>
-                <w:szCs w:val="18"/>
-              </w:rPr>
-              <w:t>меры безопасности или упреждающие действия, которые можно предпринять, так же как и потенц</w:t>
-            </w:r>
-            <w:r>
-              <w:rPr>
-                <w:rFonts w:ascii="Montserrat" w:eastAsia="Montserrat" w:hAnsi="Montserrat" w:cs="Montserrat"/>
-                <w:color w:val="A6A6A6"/>
-                <w:sz w:val="18"/>
-                <w:szCs w:val="18"/>
-              </w:rPr>
-              <w:t>иально опасные действия, которые можно предотвратить</w:t>
+              <w:t>Описываем требования, связанные с возможными потерями, повреждениями или ущербом, которые могут быть результатом использования продукта. А также меры безопасности или упреждающие действия, которые можно предпринять, так же как и потенциально опасные действия, которые можно предотвратить</w:t>
             </w:r>
           </w:p>
         </w:tc>
@@ -3637,53 +7559,7 @@
           <w:sz w:val="24"/>
           <w:szCs w:val="24"/>
         </w:rPr>
-        <w:t>[Остальные тр</w:t>
-      </w:r>
-      <w:r>
-        <w:rPr>
-          <w:rFonts w:ascii="Montserrat" w:eastAsia="Montserrat" w:hAnsi="Montserrat" w:cs="Montserrat"/>
-          <w:color w:val="434343"/>
-          <w:sz w:val="24"/>
-          <w:szCs w:val="24"/>
-        </w:rPr>
-        <w:t>ебования]</w:t>
-      </w:r>
-    </w:p>
-    <w:p>
-      <w:pPr>
-        <w:pBdr>
-          <w:top w:val="nil"/>
-          <w:left w:val="nil"/>
-          <w:bottom w:val="nil"/>
-          <w:right w:val="nil"/>
-          <w:between w:val="nil"/>
-        </w:pBdr>
-        <w:spacing w:line="276" w:lineRule="auto"/>
-        <w:jc w:val="both"/>
-        <w:rPr>
-          <w:rFonts w:ascii="Montserrat" w:eastAsia="Montserrat" w:hAnsi="Montserrat" w:cs="Montserrat"/>
-          <w:color w:val="A6A6A6"/>
-          <w:sz w:val="20"/>
-          <w:szCs w:val="20"/>
-        </w:rPr>
-      </w:pPr>
-      <w:r>
-        <w:rPr>
-          <w:rFonts w:ascii="Montserrat" w:eastAsia="Montserrat" w:hAnsi="Montserrat" w:cs="Montserrat"/>
-          <w:color w:val="A6A6A6"/>
-          <w:sz w:val="20"/>
-          <w:szCs w:val="20"/>
-        </w:rPr>
-        <w:t>В этом разделе добавляем все другие требования, которые ещё не были описаны в данной спецификации требований к ПО. Например, юридические, законодательные или финансовые требования и требования стандартов, требования к установке, конфигурированию,</w:t>
-      </w:r>
-      <w:r>
-        <w:rPr>
-          <w:rFonts w:ascii="Montserrat" w:eastAsia="Montserrat" w:hAnsi="Montserrat" w:cs="Montserrat"/>
-          <w:color w:val="A6A6A6"/>
-          <w:sz w:val="20"/>
-          <w:szCs w:val="20"/>
-        </w:rPr>
-        <w:t xml:space="preserve"> запуску и остановке продукта, а также к журналированию, мониторингу и т. д.</w:t>
+        <w:t>[Остальные требования]</w:t>
       </w:r>
     </w:p>
     <w:sectPr>
@@ -3812,6 +7688,119 @@
     </w:lvl>
   </w:abstractNum>
   <w:abstractNum w:abstractNumId="1" w15:restartNumberingAfterBreak="0">
+    <w:nsid w:val="3E7B4392"/>
+    <w:multiLevelType w:val="hybridMultilevel"/>
+    <w:tmpl w:val="F5F096AE"/>
+    <w:lvl w:ilvl="0" w:tplc="04190001">
+      <w:start w:val="1"/>
+      <w:numFmt w:val="bullet"/>
+      <w:lvlText w:val=""/>
+      <w:lvlJc w:val="left"/>
+      <w:pPr>
+        <w:ind w:left="720" w:hanging="360"/>
+      </w:pPr>
+      <w:rPr>
+        <w:rFonts w:ascii="Symbol" w:hAnsi="Symbol" w:hint="default"/>
+      </w:rPr>
+    </w:lvl>
+    <w:lvl w:ilvl="1" w:tplc="04190003" w:tentative="1">
+      <w:start w:val="1"/>
+      <w:numFmt w:val="bullet"/>
+      <w:lvlText w:val="o"/>
+      <w:lvlJc w:val="left"/>
+      <w:pPr>
+        <w:ind w:left="1440" w:hanging="360"/>
+      </w:pPr>
+      <w:rPr>
+        <w:rFonts w:ascii="Courier New" w:hAnsi="Courier New" w:cs="Courier New" w:hint="default"/>
+      </w:rPr>
+    </w:lvl>
+    <w:lvl w:ilvl="2" w:tplc="04190005" w:tentative="1">
+      <w:start w:val="1"/>
+      <w:numFmt w:val="bullet"/>
+      <w:lvlText w:val=""/>
+      <w:lvlJc w:val="left"/>
+      <w:pPr>
+        <w:ind w:left="2160" w:hanging="360"/>
+      </w:pPr>
+      <w:rPr>
+        <w:rFonts w:ascii="Wingdings" w:hAnsi="Wingdings" w:hint="default"/>
+      </w:rPr>
+    </w:lvl>
+    <w:lvl w:ilvl="3" w:tplc="04190001" w:tentative="1">
+      <w:start w:val="1"/>
+      <w:numFmt w:val="bullet"/>
+      <w:lvlText w:val=""/>
+      <w:lvlJc w:val="left"/>
+      <w:pPr>
+        <w:ind w:left="2880" w:hanging="360"/>
+      </w:pPr>
+      <w:rPr>
+        <w:rFonts w:ascii="Symbol" w:hAnsi="Symbol" w:hint="default"/>
+      </w:rPr>
+    </w:lvl>
+    <w:lvl w:ilvl="4" w:tplc="04190003" w:tentative="1">
+      <w:start w:val="1"/>
+      <w:numFmt w:val="bullet"/>
+      <w:lvlText w:val="o"/>
+      <w:lvlJc w:val="left"/>
+      <w:pPr>
+        <w:ind w:left="3600" w:hanging="360"/>
+      </w:pPr>
+      <w:rPr>
+        <w:rFonts w:ascii="Courier New" w:hAnsi="Courier New" w:cs="Courier New" w:hint="default"/>
+      </w:rPr>
+    </w:lvl>
+    <w:lvl w:ilvl="5" w:tplc="04190005" w:tentative="1">
+      <w:start w:val="1"/>
+      <w:numFmt w:val="bullet"/>
+      <w:lvlText w:val=""/>
+      <w:lvlJc w:val="left"/>
+      <w:pPr>
+        <w:ind w:left="4320" w:hanging="360"/>
+      </w:pPr>
+      <w:rPr>
+        <w:rFonts w:ascii="Wingdings" w:hAnsi="Wingdings" w:hint="default"/>
+      </w:rPr>
+    </w:lvl>
+    <w:lvl w:ilvl="6" w:tplc="04190001" w:tentative="1">
+      <w:start w:val="1"/>
+      <w:numFmt w:val="bullet"/>
+      <w:lvlText w:val=""/>
+      <w:lvlJc w:val="left"/>
+      <w:pPr>
+        <w:ind w:left="5040" w:hanging="360"/>
+      </w:pPr>
+      <w:rPr>
+        <w:rFonts w:ascii="Symbol" w:hAnsi="Symbol" w:hint="default"/>
+      </w:rPr>
+    </w:lvl>
+    <w:lvl w:ilvl="7" w:tplc="04190003" w:tentative="1">
+      <w:start w:val="1"/>
+      <w:numFmt w:val="bullet"/>
+      <w:lvlText w:val="o"/>
+      <w:lvlJc w:val="left"/>
+      <w:pPr>
+        <w:ind w:left="5760" w:hanging="360"/>
+      </w:pPr>
+      <w:rPr>
+        <w:rFonts w:ascii="Courier New" w:hAnsi="Courier New" w:cs="Courier New" w:hint="default"/>
+      </w:rPr>
+    </w:lvl>
+    <w:lvl w:ilvl="8" w:tplc="04190005" w:tentative="1">
+      <w:start w:val="1"/>
+      <w:numFmt w:val="bullet"/>
+      <w:lvlText w:val=""/>
+      <w:lvlJc w:val="left"/>
+      <w:pPr>
+        <w:ind w:left="6480" w:hanging="360"/>
+      </w:pPr>
+      <w:rPr>
+        <w:rFonts w:ascii="Wingdings" w:hAnsi="Wingdings" w:hint="default"/>
+      </w:rPr>
+    </w:lvl>
+  </w:abstractNum>
+  <w:abstractNum w:abstractNumId="2" w15:restartNumberingAfterBreak="0">
     <w:nsid w:val="690815EB"/>
     <w:multiLevelType w:val="hybridMultilevel"/>
     <w:tmpl w:val="0EA65592"/>
@@ -3928,6 +7917,9 @@
     <w:abstractNumId w:val="0"/>
   </w:num>
   <w:num w:numId="2">
+    <w:abstractNumId w:val="2"/>
+  </w:num>
+  <w:num w:numId="3">
     <w:abstractNumId w:val="1"/>
   </w:num>
 </w:numbering>
@@ -4533,9 +8525,7 @@
       <w:tblStyleRowBandSize w:val="1"/>
       <w:tblStyleColBandSize w:val="1"/>
       <w:tblCellMar>
-        <w:top w:w="0" w:type="dxa"/>
         <w:left w:w="108" w:type="dxa"/>
-        <w:bottom w:w="0" w:type="dxa"/>
         <w:right w:w="108" w:type="dxa"/>
       </w:tblCellMar>
     </w:tblPr>
@@ -4549,9 +8539,7 @@
       <w:tblStyleRowBandSize w:val="1"/>
       <w:tblStyleColBandSize w:val="1"/>
       <w:tblCellMar>
-        <w:top w:w="0" w:type="dxa"/>
         <w:left w:w="108" w:type="dxa"/>
-        <w:bottom w:w="0" w:type="dxa"/>
         <w:right w:w="108" w:type="dxa"/>
       </w:tblCellMar>
     </w:tblPr>
@@ -4565,9 +8553,7 @@
       <w:tblStyleRowBandSize w:val="1"/>
       <w:tblStyleColBandSize w:val="1"/>
       <w:tblCellMar>
-        <w:top w:w="0" w:type="dxa"/>
         <w:left w:w="108" w:type="dxa"/>
-        <w:bottom w:w="0" w:type="dxa"/>
         <w:right w:w="108" w:type="dxa"/>
       </w:tblCellMar>
     </w:tblPr>
@@ -4581,9 +8567,7 @@
       <w:tblStyleRowBandSize w:val="1"/>
       <w:tblStyleColBandSize w:val="1"/>
       <w:tblCellMar>
-        <w:top w:w="0" w:type="dxa"/>
         <w:left w:w="108" w:type="dxa"/>
-        <w:bottom w:w="0" w:type="dxa"/>
         <w:right w:w="108" w:type="dxa"/>
       </w:tblCellMar>
     </w:tblPr>
@@ -4597,9 +8581,7 @@
       <w:tblStyleRowBandSize w:val="1"/>
       <w:tblStyleColBandSize w:val="1"/>
       <w:tblCellMar>
-        <w:top w:w="0" w:type="dxa"/>
         <w:left w:w="108" w:type="dxa"/>
-        <w:bottom w:w="0" w:type="dxa"/>
         <w:right w:w="108" w:type="dxa"/>
       </w:tblCellMar>
     </w:tblPr>
@@ -4613,9 +8595,7 @@
       <w:tblStyleRowBandSize w:val="1"/>
       <w:tblStyleColBandSize w:val="1"/>
       <w:tblCellMar>
-        <w:top w:w="0" w:type="dxa"/>
         <w:left w:w="108" w:type="dxa"/>
-        <w:bottom w:w="0" w:type="dxa"/>
         <w:right w:w="108" w:type="dxa"/>
       </w:tblCellMar>
     </w:tblPr>
@@ -4636,6 +8616,25 @@
       <w:sz w:val="22"/>
       <w:szCs w:val="22"/>
     </w:rPr>
+  </w:style>
+  <w:style w:type="table" w:styleId="ac">
+    <w:name w:val="Table Grid"/>
+    <w:basedOn w:val="a1"/>
+    <w:uiPriority w:val="39"/>
+    <w:rsid w:val="002A0F67"/>
+    <w:pPr>
+      <w:spacing w:after="0"/>
+    </w:pPr>
+    <w:tblPr>
+      <w:tblBorders>
+        <w:top w:val="single" w:sz="4" w:space="0" w:color="auto"/>
+        <w:left w:val="single" w:sz="4" w:space="0" w:color="auto"/>
+        <w:bottom w:val="single" w:sz="4" w:space="0" w:color="auto"/>
+        <w:right w:val="single" w:sz="4" w:space="0" w:color="auto"/>
+        <w:insideH w:val="single" w:sz="4" w:space="0" w:color="auto"/>
+        <w:insideV w:val="single" w:sz="4" w:space="0" w:color="auto"/>
+      </w:tblBorders>
+    </w:tblPr>
   </w:style>
 </w:styles>
 </file>

--- a/Спецификация требований к ПО_Васильченко_Марина.docx
+++ b/Спецификация требований к ПО_Васильченко_Марина.docx
@@ -1,6 +1,6 @@
 
 <file path=word/document.xml><?xml version="1.0" encoding="utf-8"?>
-<w:document xmlns:wpc="http://schemas.microsoft.com/office/word/2010/wordprocessingCanvas" xmlns:cx="http://schemas.microsoft.com/office/drawing/2014/chartex" xmlns:cx1="http://schemas.microsoft.com/office/drawing/2015/9/8/chartex" xmlns:cx2="http://schemas.microsoft.com/office/drawing/2015/10/21/chartex" xmlns:cx3="http://schemas.microsoft.com/office/drawing/2016/5/9/chartex" xmlns:cx4="http://schemas.microsoft.com/office/drawing/2016/5/10/chartex" xmlns:cx5="http://schemas.microsoft.com/office/drawing/2016/5/11/chartex" xmlns:cx6="http://schemas.microsoft.com/office/drawing/2016/5/12/chartex" xmlns:cx7="http://schemas.microsoft.com/office/drawing/2016/5/13/chartex" xmlns:cx8="http://schemas.microsoft.com/office/drawing/2016/5/14/chartex" xmlns:mc="http://schemas.openxmlformats.org/markup-compatibility/2006" xmlns:aink="http://schemas.microsoft.com/office/drawing/2016/ink" xmlns:am3d="http://schemas.microsoft.com/office/drawing/2017/model3d" xmlns:o="urn:schemas-microsoft-com:office:office" xmlns:r="http://schemas.openxmlformats.org/officeDocument/2006/relationships" xmlns:m="http://schemas.openxmlformats.org/officeDocument/2006/math" xmlns:v="urn:schemas-microsoft-com:vml" xmlns:wp14="http://schemas.microsoft.com/office/word/2010/wordprocessingDrawing" xmlns:wp="http://schemas.openxmlformats.org/drawingml/2006/wordprocessingDrawing" xmlns:w10="urn:schemas-microsoft-com:office:word" xmlns:w="http://schemas.openxmlformats.org/wordprocessingml/2006/main" xmlns:w14="http://schemas.microsoft.com/office/word/2010/wordml" xmlns:w15="http://schemas.microsoft.com/office/word/2012/wordml" xmlns:w16cex="http://schemas.microsoft.com/office/word/2018/wordml/cex" xmlns:w16cid="http://schemas.microsoft.com/office/word/2016/wordml/cid" xmlns:w16="http://schemas.microsoft.com/office/word/2018/wordml" xmlns:w16se="http://schemas.microsoft.com/office/word/2015/wordml/symex" xmlns:wpg="http://schemas.microsoft.com/office/word/2010/wordprocessingGroup" xmlns:wpi="http://schemas.microsoft.com/office/word/2010/wordprocessingInk" xmlns:wne="http://schemas.microsoft.com/office/word/2006/wordml" xmlns:wps="http://schemas.microsoft.com/office/word/2010/wordprocessingShape" mc:Ignorable="w14 w15 w16se w16cid w16 w16cex wp14">
+<w:document xmlns:wpc="http://schemas.microsoft.com/office/word/2010/wordprocessingCanvas" xmlns:cx="http://schemas.microsoft.com/office/drawing/2014/chartex" xmlns:cx1="http://schemas.microsoft.com/office/drawing/2015/9/8/chartex" xmlns:cx2="http://schemas.microsoft.com/office/drawing/2015/10/21/chartex" xmlns:cx3="http://schemas.microsoft.com/office/drawing/2016/5/9/chartex" xmlns:cx4="http://schemas.microsoft.com/office/drawing/2016/5/10/chartex" xmlns:cx5="http://schemas.microsoft.com/office/drawing/2016/5/11/chartex" xmlns:cx6="http://schemas.microsoft.com/office/drawing/2016/5/12/chartex" xmlns:cx7="http://schemas.microsoft.com/office/drawing/2016/5/13/chartex" xmlns:cx8="http://schemas.microsoft.com/office/drawing/2016/5/14/chartex" xmlns:mc="http://schemas.openxmlformats.org/markup-compatibility/2006" xmlns:aink="http://schemas.microsoft.com/office/drawing/2016/ink" xmlns:am3d="http://schemas.microsoft.com/office/drawing/2017/model3d" xmlns:o="urn:schemas-microsoft-com:office:office" xmlns:r="http://schemas.openxmlformats.org/officeDocument/2006/relationships" xmlns:m="http://schemas.openxmlformats.org/officeDocument/2006/math" xmlns:v="urn:schemas-microsoft-com:vml" xmlns:wp14="http://schemas.microsoft.com/office/word/2010/wordprocessingDrawing" xmlns:wp="http://schemas.openxmlformats.org/drawingml/2006/wordprocessingDrawing" xmlns:w10="urn:schemas-microsoft-com:office:word" xmlns:w="http://schemas.openxmlformats.org/wordprocessingml/2006/main" xmlns:w14="http://schemas.microsoft.com/office/word/2010/wordml" xmlns:w15="http://schemas.microsoft.com/office/word/2012/wordml" xmlns:w16cex="http://schemas.microsoft.com/office/word/2018/wordml/cex" xmlns:w16cid="http://schemas.microsoft.com/office/word/2016/wordml/cid" xmlns:w16="http://schemas.microsoft.com/office/word/2018/wordml" xmlns:w16sdtdh="http://schemas.microsoft.com/office/word/2020/wordml/sdtdatahash" xmlns:w16se="http://schemas.microsoft.com/office/word/2015/wordml/symex" xmlns:wpg="http://schemas.microsoft.com/office/word/2010/wordprocessingGroup" xmlns:wpi="http://schemas.microsoft.com/office/word/2010/wordprocessingInk" xmlns:wne="http://schemas.microsoft.com/office/word/2006/wordml" xmlns:wps="http://schemas.microsoft.com/office/word/2010/wordprocessingShape" mc:Ignorable="w14 w15 w16se w16cid w16 w16cex w16sdtdh wp14">
   <w:body>
     <w:p>
       <w:pPr>
@@ -276,7 +276,67 @@
                 <w:sz w:val="20"/>
                 <w:szCs w:val="20"/>
               </w:rPr>
-              <w:t>Для написания данного документа должна быть использован стиль текста Times New Roman 14. Все важные определения выделены жирным текстом. Для описания бизнес-процессов компании используется нотация BPMN.</w:t>
+              <w:t xml:space="preserve">Для написания данного документа должна быть использован стиль текста </w:t>
+            </w:r>
+            <w:proofErr w:type="spellStart"/>
+            <w:r>
+              <w:rPr>
+                <w:rFonts w:asciiTheme="minorHAnsi" w:eastAsia="Montserrat" w:hAnsiTheme="minorHAnsi" w:cs="Montserrat"/>
+                <w:color w:val="434343"/>
+                <w:sz w:val="20"/>
+                <w:szCs w:val="20"/>
+              </w:rPr>
+              <w:t>Times</w:t>
+            </w:r>
+            <w:proofErr w:type="spellEnd"/>
+            <w:r>
+              <w:rPr>
+                <w:rFonts w:asciiTheme="minorHAnsi" w:eastAsia="Montserrat" w:hAnsiTheme="minorHAnsi" w:cs="Montserrat"/>
+                <w:color w:val="434343"/>
+                <w:sz w:val="20"/>
+                <w:szCs w:val="20"/>
+              </w:rPr>
+              <w:t xml:space="preserve"> </w:t>
+            </w:r>
+            <w:proofErr w:type="spellStart"/>
+            <w:r>
+              <w:rPr>
+                <w:rFonts w:asciiTheme="minorHAnsi" w:eastAsia="Montserrat" w:hAnsiTheme="minorHAnsi" w:cs="Montserrat"/>
+                <w:color w:val="434343"/>
+                <w:sz w:val="20"/>
+                <w:szCs w:val="20"/>
+              </w:rPr>
+              <w:t>New</w:t>
+            </w:r>
+            <w:proofErr w:type="spellEnd"/>
+            <w:r>
+              <w:rPr>
+                <w:rFonts w:asciiTheme="minorHAnsi" w:eastAsia="Montserrat" w:hAnsiTheme="minorHAnsi" w:cs="Montserrat"/>
+                <w:color w:val="434343"/>
+                <w:sz w:val="20"/>
+                <w:szCs w:val="20"/>
+              </w:rPr>
+              <w:t xml:space="preserve"> </w:t>
+            </w:r>
+            <w:proofErr w:type="spellStart"/>
+            <w:r>
+              <w:rPr>
+                <w:rFonts w:asciiTheme="minorHAnsi" w:eastAsia="Montserrat" w:hAnsiTheme="minorHAnsi" w:cs="Montserrat"/>
+                <w:color w:val="434343"/>
+                <w:sz w:val="20"/>
+                <w:szCs w:val="20"/>
+              </w:rPr>
+              <w:t>Roman</w:t>
+            </w:r>
+            <w:proofErr w:type="spellEnd"/>
+            <w:r>
+              <w:rPr>
+                <w:rFonts w:asciiTheme="minorHAnsi" w:eastAsia="Montserrat" w:hAnsiTheme="minorHAnsi" w:cs="Montserrat"/>
+                <w:color w:val="434343"/>
+                <w:sz w:val="20"/>
+                <w:szCs w:val="20"/>
+              </w:rPr>
+              <w:t xml:space="preserve"> 14. Все важные определения выделены жирным текстом. Для описания бизнес-процессов компании используется нотация BPMN.</w:t>
             </w:r>
             <w:r>
               <w:rPr>
@@ -1082,6 +1142,7 @@
               </w:rPr>
               <w:t xml:space="preserve">Бэкенд системы должна быть написан на </w:t>
             </w:r>
+            <w:proofErr w:type="spellStart"/>
             <w:r>
               <w:rPr>
                 <w:rFonts w:asciiTheme="minorHAnsi" w:eastAsia="Montserrat" w:hAnsiTheme="minorHAnsi" w:cs="Montserrat"/>
@@ -1091,6 +1152,7 @@
               </w:rPr>
               <w:t>Python</w:t>
             </w:r>
+            <w:proofErr w:type="spellEnd"/>
             <w:r>
               <w:rPr>
                 <w:rFonts w:asciiTheme="minorHAnsi" w:eastAsia="Montserrat" w:hAnsiTheme="minorHAnsi" w:cs="Montserrat"/>
@@ -1135,8 +1197,29 @@
                 <w:sz w:val="20"/>
                 <w:szCs w:val="20"/>
               </w:rPr>
-              <w:t xml:space="preserve">2. Фронтэнд системы должен быть написана на </w:t>
-            </w:r>
+              <w:t xml:space="preserve">2. </w:t>
+            </w:r>
+            <w:proofErr w:type="spellStart"/>
+            <w:r>
+              <w:rPr>
+                <w:rFonts w:asciiTheme="minorHAnsi" w:eastAsia="Montserrat" w:hAnsiTheme="minorHAnsi" w:cs="Montserrat"/>
+                <w:color w:val="434343"/>
+                <w:sz w:val="20"/>
+                <w:szCs w:val="20"/>
+              </w:rPr>
+              <w:t>Фронтэнд</w:t>
+            </w:r>
+            <w:proofErr w:type="spellEnd"/>
+            <w:r>
+              <w:rPr>
+                <w:rFonts w:asciiTheme="minorHAnsi" w:eastAsia="Montserrat" w:hAnsiTheme="minorHAnsi" w:cs="Montserrat"/>
+                <w:color w:val="434343"/>
+                <w:sz w:val="20"/>
+                <w:szCs w:val="20"/>
+              </w:rPr>
+              <w:t xml:space="preserve"> системы должен быть написана на </w:t>
+            </w:r>
+            <w:proofErr w:type="spellStart"/>
             <w:r>
               <w:rPr>
                 <w:rFonts w:asciiTheme="minorHAnsi" w:eastAsia="Montserrat" w:hAnsiTheme="minorHAnsi" w:cs="Montserrat"/>
@@ -1146,6 +1229,7 @@
               </w:rPr>
               <w:t>JavaScript</w:t>
             </w:r>
+            <w:proofErr w:type="spellEnd"/>
             <w:r>
               <w:rPr>
                 <w:rFonts w:asciiTheme="minorHAnsi" w:eastAsia="Montserrat" w:hAnsiTheme="minorHAnsi" w:cs="Montserrat"/>
@@ -1192,6 +1276,7 @@
               </w:rPr>
               <w:t xml:space="preserve">3. Система должна корректно работать при открытии через браузеры </w:t>
             </w:r>
+            <w:proofErr w:type="spellStart"/>
             <w:r>
               <w:rPr>
                 <w:rFonts w:asciiTheme="minorHAnsi" w:eastAsia="Montserrat" w:hAnsiTheme="minorHAnsi" w:cs="Montserrat"/>
@@ -1202,6 +1287,7 @@
               </w:rPr>
               <w:t>GoogleChrome</w:t>
             </w:r>
+            <w:proofErr w:type="spellEnd"/>
             <w:r>
               <w:rPr>
                 <w:rFonts w:asciiTheme="minorHAnsi" w:eastAsia="Montserrat" w:hAnsiTheme="minorHAnsi" w:cs="Montserrat"/>
@@ -1247,8 +1333,19 @@
                 <w:sz w:val="20"/>
                 <w:szCs w:val="20"/>
               </w:rPr>
-              <w:t xml:space="preserve"> / .</w:t>
-            </w:r>
+              <w:t xml:space="preserve"> </w:t>
+            </w:r>
+            <w:proofErr w:type="gramStart"/>
+            <w:r>
+              <w:rPr>
+                <w:rFonts w:asciiTheme="minorHAnsi" w:eastAsia="Montserrat" w:hAnsiTheme="minorHAnsi" w:cs="Montserrat"/>
+                <w:color w:val="434343"/>
+                <w:sz w:val="20"/>
+                <w:szCs w:val="20"/>
+              </w:rPr>
+              <w:t>/ .</w:t>
+            </w:r>
+            <w:proofErr w:type="gramEnd"/>
           </w:p>
         </w:tc>
       </w:tr>
@@ -1697,6 +1794,43 @@
               </w:rPr>
               <w:t>Для входа в систему у пользователя должен быть запрошен ввод логина и пароля.</w:t>
             </w:r>
+            <w:r>
+              <w:rPr>
+                <w:rFonts w:asciiTheme="minorHAnsi" w:eastAsia="Montserrat" w:hAnsiTheme="minorHAnsi" w:cs="Montserrat"/>
+                <w:color w:val="434343"/>
+                <w:sz w:val="20"/>
+                <w:szCs w:val="20"/>
+              </w:rPr>
+              <w:t xml:space="preserve"> Логином служит корпоративный </w:t>
+            </w:r>
+            <w:r>
+              <w:rPr>
+                <w:rFonts w:asciiTheme="minorHAnsi" w:eastAsia="Montserrat" w:hAnsiTheme="minorHAnsi" w:cs="Montserrat"/>
+                <w:color w:val="434343"/>
+                <w:sz w:val="20"/>
+                <w:szCs w:val="20"/>
+                <w:lang w:val="en-US"/>
+              </w:rPr>
+              <w:t>email</w:t>
+            </w:r>
+            <w:r>
+              <w:rPr>
+                <w:rFonts w:asciiTheme="minorHAnsi" w:eastAsia="Montserrat" w:hAnsiTheme="minorHAnsi" w:cs="Montserrat"/>
+                <w:color w:val="434343"/>
+                <w:sz w:val="20"/>
+                <w:szCs w:val="20"/>
+              </w:rPr>
+              <w:t xml:space="preserve"> </w:t>
+            </w:r>
+            <w:r>
+              <w:rPr>
+                <w:rFonts w:asciiTheme="minorHAnsi" w:eastAsia="Montserrat" w:hAnsiTheme="minorHAnsi" w:cs="Montserrat"/>
+                <w:color w:val="434343"/>
+                <w:sz w:val="20"/>
+                <w:szCs w:val="20"/>
+              </w:rPr>
+              <w:t>каждого сотрудника.</w:t>
+            </w:r>
           </w:p>
           <w:p>
             <w:pPr>
@@ -1723,7 +1857,129 @@
                 <w:sz w:val="20"/>
                 <w:szCs w:val="20"/>
               </w:rPr>
-              <w:t>3.1.2.2. В случае неверного ввода одного или обоих значений, система должна выдать пользователю сообщение об ошибке и дать возможность ввести их заново.</w:t>
+              <w:t xml:space="preserve">3.1.2.2. Всем аккаунтам сотрудников должен быть присвоен дефолтный пароль, который позволит им войти в систему первый раз. Данный пароль будет выслан сотрудникам </w:t>
+            </w:r>
+            <w:proofErr w:type="gramStart"/>
+            <w:r>
+              <w:rPr>
+                <w:rFonts w:asciiTheme="minorHAnsi" w:eastAsia="Montserrat" w:hAnsiTheme="minorHAnsi" w:cs="Montserrat"/>
+                <w:color w:val="434343"/>
+                <w:sz w:val="20"/>
+                <w:szCs w:val="20"/>
+              </w:rPr>
+              <w:t>на почт</w:t>
+            </w:r>
+            <w:proofErr w:type="gramEnd"/>
+            <w:r>
+              <w:rPr>
+                <w:rFonts w:asciiTheme="minorHAnsi" w:eastAsia="Montserrat" w:hAnsiTheme="minorHAnsi" w:cs="Montserrat"/>
+                <w:color w:val="434343"/>
+                <w:sz w:val="20"/>
+                <w:szCs w:val="20"/>
+              </w:rPr>
+              <w:t xml:space="preserve"> кадровым специалистом. </w:t>
+            </w:r>
+          </w:p>
+          <w:p>
+            <w:pPr>
+              <w:pBdr>
+                <w:top w:val="nil"/>
+                <w:left w:val="nil"/>
+                <w:bottom w:val="nil"/>
+                <w:right w:val="nil"/>
+                <w:between w:val="nil"/>
+              </w:pBdr>
+              <w:spacing w:before="200" w:line="360" w:lineRule="auto"/>
+              <w:jc w:val="both"/>
+              <w:rPr>
+                <w:rFonts w:asciiTheme="minorHAnsi" w:eastAsia="Montserrat" w:hAnsiTheme="minorHAnsi" w:cs="Montserrat"/>
+                <w:color w:val="434343"/>
+                <w:sz w:val="20"/>
+                <w:szCs w:val="20"/>
+              </w:rPr>
+            </w:pPr>
+            <w:r>
+              <w:rPr>
+                <w:rFonts w:asciiTheme="minorHAnsi" w:eastAsia="Montserrat" w:hAnsiTheme="minorHAnsi" w:cs="Montserrat"/>
+                <w:color w:val="434343"/>
+                <w:sz w:val="20"/>
+                <w:szCs w:val="20"/>
+              </w:rPr>
+              <w:t>3.1.2.3. Система должна определять при входе каждого отдельного сотрудника, первый ли это его вход в систему. Если да – то после прохождения аутентификации выдавать окно с текстом сообщения «При первом входе в систему необходимо сменить пароль. Пожалуйста, введите новый пароль» и поле для ввода.</w:t>
+            </w:r>
+          </w:p>
+          <w:p>
+            <w:pPr>
+              <w:pBdr>
+                <w:top w:val="nil"/>
+                <w:left w:val="nil"/>
+                <w:bottom w:val="nil"/>
+                <w:right w:val="nil"/>
+                <w:between w:val="nil"/>
+              </w:pBdr>
+              <w:spacing w:before="200" w:line="360" w:lineRule="auto"/>
+              <w:jc w:val="both"/>
+              <w:rPr>
+                <w:rFonts w:asciiTheme="minorHAnsi" w:eastAsia="Montserrat" w:hAnsiTheme="minorHAnsi" w:cs="Montserrat"/>
+                <w:color w:val="434343"/>
+                <w:sz w:val="20"/>
+                <w:szCs w:val="20"/>
+              </w:rPr>
+            </w:pPr>
+            <w:r>
+              <w:rPr>
+                <w:rFonts w:asciiTheme="minorHAnsi" w:eastAsia="Montserrat" w:hAnsiTheme="minorHAnsi" w:cs="Montserrat"/>
+                <w:color w:val="434343"/>
+                <w:sz w:val="20"/>
+                <w:szCs w:val="20"/>
+              </w:rPr>
+              <w:t>3.1.2.4. Новый пароль должен состоять из 6 символов: содержать заглавные и строчные буквы и цифры.</w:t>
+            </w:r>
+          </w:p>
+          <w:p>
+            <w:pPr>
+              <w:pBdr>
+                <w:top w:val="nil"/>
+                <w:left w:val="nil"/>
+                <w:bottom w:val="nil"/>
+                <w:right w:val="nil"/>
+                <w:between w:val="nil"/>
+              </w:pBdr>
+              <w:spacing w:before="200" w:line="360" w:lineRule="auto"/>
+              <w:jc w:val="both"/>
+              <w:rPr>
+                <w:rFonts w:asciiTheme="minorHAnsi" w:eastAsia="Montserrat" w:hAnsiTheme="minorHAnsi" w:cs="Montserrat"/>
+                <w:color w:val="434343"/>
+                <w:sz w:val="20"/>
+                <w:szCs w:val="20"/>
+              </w:rPr>
+            </w:pPr>
+            <w:r>
+              <w:rPr>
+                <w:rFonts w:asciiTheme="minorHAnsi" w:eastAsia="Montserrat" w:hAnsiTheme="minorHAnsi" w:cs="Montserrat"/>
+                <w:color w:val="434343"/>
+                <w:sz w:val="20"/>
+                <w:szCs w:val="20"/>
+              </w:rPr>
+              <w:t>3.1.2.</w:t>
+            </w:r>
+            <w:r>
+              <w:rPr>
+                <w:rFonts w:asciiTheme="minorHAnsi" w:eastAsia="Montserrat" w:hAnsiTheme="minorHAnsi" w:cs="Montserrat"/>
+                <w:color w:val="434343"/>
+                <w:sz w:val="20"/>
+                <w:szCs w:val="20"/>
+              </w:rPr>
+              <w:t>5</w:t>
+            </w:r>
+            <w:r>
+              <w:rPr>
+                <w:rFonts w:asciiTheme="minorHAnsi" w:eastAsia="Montserrat" w:hAnsiTheme="minorHAnsi" w:cs="Montserrat"/>
+                <w:color w:val="434343"/>
+                <w:sz w:val="20"/>
+                <w:szCs w:val="20"/>
+              </w:rPr>
+              <w:t>. В случае неверного ввода одного или обоих значений, система должна выдать пользователю сообщение об ошибке и дать возможность ввести их заново.</w:t>
             </w:r>
           </w:p>
           <w:p>
@@ -1751,7 +2007,25 @@
                 <w:sz w:val="20"/>
                 <w:szCs w:val="20"/>
               </w:rPr>
-              <w:t>3.1.2.3. После успешной аутентификации пользователя должна быть осуществлена авторизация пользователя в соответствии с настроенными для него ролями.</w:t>
+              <w:t>3.1.2.</w:t>
+            </w:r>
+            <w:r>
+              <w:rPr>
+                <w:rFonts w:asciiTheme="minorHAnsi" w:eastAsia="Montserrat" w:hAnsiTheme="minorHAnsi" w:cs="Montserrat"/>
+                <w:color w:val="434343"/>
+                <w:sz w:val="20"/>
+                <w:szCs w:val="20"/>
+              </w:rPr>
+              <w:t>6</w:t>
+            </w:r>
+            <w:r>
+              <w:rPr>
+                <w:rFonts w:asciiTheme="minorHAnsi" w:eastAsia="Montserrat" w:hAnsiTheme="minorHAnsi" w:cs="Montserrat"/>
+                <w:color w:val="434343"/>
+                <w:sz w:val="20"/>
+                <w:szCs w:val="20"/>
+              </w:rPr>
+              <w:t>. После успешной аутентификации пользователя должна быть осуществлена авторизация пользователя в соответствии с настроенными для него ролями.</w:t>
             </w:r>
           </w:p>
         </w:tc>
@@ -1820,6 +2094,7 @@
                 <w:sz w:val="22"/>
                 <w:szCs w:val="22"/>
               </w:rPr>
+              <w:lastRenderedPageBreak/>
               <w:t>3.</w:t>
             </w:r>
             <w:r>
@@ -2873,8 +3148,20 @@
                 <w:sz w:val="20"/>
                 <w:szCs w:val="20"/>
               </w:rPr>
-              <w:t>- корпоративный email</w:t>
-            </w:r>
+              <w:t xml:space="preserve">- корпоративный </w:t>
+            </w:r>
+            <w:proofErr w:type="spellStart"/>
+            <w:r>
+              <w:rPr>
+                <w:rFonts w:asciiTheme="minorHAnsi" w:eastAsia="Montserrat" w:hAnsiTheme="minorHAnsi" w:cs="Montserrat"/>
+                <w:bCs/>
+                <w:color w:val="434343"/>
+                <w:sz w:val="20"/>
+                <w:szCs w:val="20"/>
+              </w:rPr>
+              <w:t>email</w:t>
+            </w:r>
+            <w:proofErr w:type="spellEnd"/>
           </w:p>
           <w:p>
             <w:pPr>
@@ -3165,6 +3452,7 @@
               </w:rPr>
               <w:t xml:space="preserve"> загружать данные из файла. Для этого пользователь должен заполнить файл .</w:t>
             </w:r>
+            <w:proofErr w:type="spellStart"/>
             <w:r>
               <w:rPr>
                 <w:rFonts w:asciiTheme="minorHAnsi" w:eastAsia="Montserrat" w:hAnsiTheme="minorHAnsi" w:cs="Montserrat"/>
@@ -3176,6 +3464,7 @@
               </w:rPr>
               <w:t>xls</w:t>
             </w:r>
+            <w:proofErr w:type="spellEnd"/>
             <w:r>
               <w:rPr>
                 <w:rFonts w:asciiTheme="minorHAnsi" w:eastAsia="Montserrat" w:hAnsiTheme="minorHAnsi" w:cs="Montserrat"/>
@@ -4700,8 +4989,19 @@
                       <w:sz w:val="20"/>
                       <w:szCs w:val="20"/>
                     </w:rPr>
-                    <w:t>5. Редактирование справочника оргструктуры</w:t>
+                    <w:t xml:space="preserve">5. Редактирование справочника </w:t>
                   </w:r>
+                  <w:proofErr w:type="spellStart"/>
+                  <w:r>
+                    <w:rPr>
+                      <w:rFonts w:asciiTheme="minorHAnsi" w:eastAsia="Montserrat" w:hAnsiTheme="minorHAnsi" w:cs="Montserrat"/>
+                      <w:color w:val="434343"/>
+                      <w:sz w:val="20"/>
+                      <w:szCs w:val="20"/>
+                    </w:rPr>
+                    <w:t>оргструктуры</w:t>
+                  </w:r>
+                  <w:proofErr w:type="spellEnd"/>
                 </w:p>
               </w:tc>
             </w:tr>
@@ -5004,16 +5304,7 @@
                 <w:sz w:val="20"/>
                 <w:szCs w:val="20"/>
               </w:rPr>
-              <w:t xml:space="preserve">Система должна иметь </w:t>
-            </w:r>
-            <w:r>
-              <w:rPr>
-                <w:rFonts w:asciiTheme="minorHAnsi" w:eastAsia="Montserrat" w:hAnsiTheme="minorHAnsi" w:cs="Montserrat"/>
-                <w:color w:val="434343"/>
-                <w:sz w:val="20"/>
-                <w:szCs w:val="20"/>
-              </w:rPr>
-              <w:t>справочник организационной структуры компании (для отнесения каждого пользователя к определённому отделу и для понимания уровней подчинённости, используемых при формировании отчёта)</w:t>
+              <w:t>Система должна иметь справочник организационной структуры компании (для отнесения каждого пользователя к определённому отделу и для понимания уровней подчинённости, используемых при формировании отчёта)</w:t>
             </w:r>
             <w:r>
               <w:rPr>
@@ -5288,25 +5579,7 @@
                 <w:szCs w:val="22"/>
               </w:rPr>
               <w:lastRenderedPageBreak/>
-              <w:t>3.</w:t>
-            </w:r>
-            <w:r>
-              <w:rPr>
-                <w:rFonts w:ascii="Montserrat" w:eastAsia="Montserrat" w:hAnsi="Montserrat" w:cs="Montserrat"/>
-                <w:color w:val="434343"/>
-                <w:sz w:val="22"/>
-                <w:szCs w:val="22"/>
-              </w:rPr>
-              <w:t>6</w:t>
-            </w:r>
-            <w:r>
-              <w:rPr>
-                <w:rFonts w:ascii="Montserrat" w:eastAsia="Montserrat" w:hAnsi="Montserrat" w:cs="Montserrat"/>
-                <w:color w:val="434343"/>
-                <w:sz w:val="22"/>
-                <w:szCs w:val="22"/>
-              </w:rPr>
-              <w:t>.</w:t>
+              <w:t>3.6.</w:t>
             </w:r>
           </w:p>
         </w:tc>
@@ -5375,25 +5648,7 @@
                 <w:sz w:val="22"/>
                 <w:szCs w:val="22"/>
               </w:rPr>
-              <w:t>3.</w:t>
-            </w:r>
-            <w:r>
-              <w:rPr>
-                <w:rFonts w:ascii="Montserrat" w:eastAsia="Montserrat" w:hAnsi="Montserrat" w:cs="Montserrat"/>
-                <w:color w:val="434343"/>
-                <w:sz w:val="22"/>
-                <w:szCs w:val="22"/>
-              </w:rPr>
-              <w:t>6</w:t>
-            </w:r>
-            <w:r>
-              <w:rPr>
-                <w:rFonts w:ascii="Montserrat" w:eastAsia="Montserrat" w:hAnsi="Montserrat" w:cs="Montserrat"/>
-                <w:color w:val="434343"/>
-                <w:sz w:val="22"/>
-                <w:szCs w:val="22"/>
-              </w:rPr>
-              <w:t>.1.</w:t>
+              <w:t>3.6.1.</w:t>
             </w:r>
           </w:p>
         </w:tc>
@@ -5491,25 +5746,7 @@
                 <w:szCs w:val="22"/>
               </w:rPr>
               <w:lastRenderedPageBreak/>
-              <w:t>3.</w:t>
-            </w:r>
-            <w:r>
-              <w:rPr>
-                <w:rFonts w:ascii="Montserrat" w:eastAsia="Montserrat" w:hAnsi="Montserrat" w:cs="Montserrat"/>
-                <w:color w:val="434343"/>
-                <w:sz w:val="22"/>
-                <w:szCs w:val="22"/>
-              </w:rPr>
-              <w:t>6</w:t>
-            </w:r>
-            <w:r>
-              <w:rPr>
-                <w:rFonts w:ascii="Montserrat" w:eastAsia="Montserrat" w:hAnsi="Montserrat" w:cs="Montserrat"/>
-                <w:color w:val="434343"/>
-                <w:sz w:val="22"/>
-                <w:szCs w:val="22"/>
-              </w:rPr>
-              <w:t>.2.</w:t>
+              <w:t>3.6.2.</w:t>
             </w:r>
           </w:p>
         </w:tc>
@@ -5765,7 +6002,6 @@
                       <w:color w:val="434343"/>
                       <w:sz w:val="20"/>
                       <w:szCs w:val="20"/>
-                      <w:lang w:val="en-US"/>
                     </w:rPr>
                     <w:t>{</w:t>
                   </w:r>
@@ -5784,7 +6020,6 @@
                       <w:color w:val="434343"/>
                       <w:sz w:val="20"/>
                       <w:szCs w:val="20"/>
-                      <w:lang w:val="en-US"/>
                     </w:rPr>
                     <w:t>}</w:t>
                   </w:r>
@@ -5803,7 +6038,6 @@
                       <w:color w:val="434343"/>
                       <w:sz w:val="20"/>
                       <w:szCs w:val="20"/>
-                      <w:lang w:val="en-US"/>
                     </w:rPr>
                     <w:t>{</w:t>
                   </w:r>
@@ -5822,7 +6056,6 @@
                       <w:color w:val="434343"/>
                       <w:sz w:val="20"/>
                       <w:szCs w:val="20"/>
-                      <w:lang w:val="en-US"/>
                     </w:rPr>
                     <w:t>}</w:t>
                   </w:r>
@@ -6445,16 +6678,7 @@
                       <w:sz w:val="20"/>
                       <w:szCs w:val="20"/>
                     </w:rPr>
-                    <w:t xml:space="preserve">Отображаются данные всех </w:t>
-                  </w:r>
-                  <w:r>
-                    <w:rPr>
-                      <w:rFonts w:asciiTheme="minorHAnsi" w:eastAsia="Montserrat" w:hAnsiTheme="minorHAnsi" w:cs="Montserrat"/>
-                      <w:color w:val="434343"/>
-                      <w:sz w:val="20"/>
-                      <w:szCs w:val="20"/>
-                    </w:rPr>
-                    <w:t>сотрудников компании</w:t>
+                    <w:t>Отображаются данные всех сотрудников компании</w:t>
                   </w:r>
                 </w:p>
               </w:tc>
@@ -6509,7 +6733,27 @@
                       <w:sz w:val="20"/>
                       <w:szCs w:val="20"/>
                     </w:rPr>
-                    <w:t>Отображаются данные всех подчиненных сотрудников (согласно иерархии оргструктуры)</w:t>
+                    <w:t xml:space="preserve">Отображаются данные всех подчиненных сотрудников (согласно иерархии </w:t>
+                  </w:r>
+                  <w:proofErr w:type="spellStart"/>
+                  <w:r>
+                    <w:rPr>
+                      <w:rFonts w:asciiTheme="minorHAnsi" w:eastAsia="Montserrat" w:hAnsiTheme="minorHAnsi" w:cs="Montserrat"/>
+                      <w:color w:val="434343"/>
+                      <w:sz w:val="20"/>
+                      <w:szCs w:val="20"/>
+                    </w:rPr>
+                    <w:t>оргструктуры</w:t>
+                  </w:r>
+                  <w:proofErr w:type="spellEnd"/>
+                  <w:r>
+                    <w:rPr>
+                      <w:rFonts w:asciiTheme="minorHAnsi" w:eastAsia="Montserrat" w:hAnsiTheme="minorHAnsi" w:cs="Montserrat"/>
+                      <w:color w:val="434343"/>
+                      <w:sz w:val="20"/>
+                      <w:szCs w:val="20"/>
+                    </w:rPr>
+                    <w:t>)</w:t>
                   </w:r>
                 </w:p>
               </w:tc>
@@ -6707,25 +6951,8 @@
                 <w:sz w:val="22"/>
                 <w:szCs w:val="22"/>
               </w:rPr>
-              <w:t>3.</w:t>
-            </w:r>
-            <w:r>
-              <w:rPr>
-                <w:rFonts w:ascii="Montserrat" w:eastAsia="Montserrat" w:hAnsi="Montserrat" w:cs="Montserrat"/>
-                <w:color w:val="434343"/>
-                <w:sz w:val="22"/>
-                <w:szCs w:val="22"/>
-              </w:rPr>
-              <w:t>7</w:t>
-            </w:r>
-            <w:r>
-              <w:rPr>
-                <w:rFonts w:ascii="Montserrat" w:eastAsia="Montserrat" w:hAnsi="Montserrat" w:cs="Montserrat"/>
-                <w:color w:val="434343"/>
-                <w:sz w:val="22"/>
-                <w:szCs w:val="22"/>
-              </w:rPr>
-              <w:t>.</w:t>
+              <w:lastRenderedPageBreak/>
+              <w:t>3.7.</w:t>
             </w:r>
           </w:p>
         </w:tc>
@@ -6794,25 +7021,7 @@
                 <w:sz w:val="22"/>
                 <w:szCs w:val="22"/>
               </w:rPr>
-              <w:t>3.</w:t>
-            </w:r>
-            <w:r>
-              <w:rPr>
-                <w:rFonts w:ascii="Montserrat" w:eastAsia="Montserrat" w:hAnsi="Montserrat" w:cs="Montserrat"/>
-                <w:color w:val="434343"/>
-                <w:sz w:val="22"/>
-                <w:szCs w:val="22"/>
-              </w:rPr>
-              <w:t>7</w:t>
-            </w:r>
-            <w:r>
-              <w:rPr>
-                <w:rFonts w:ascii="Montserrat" w:eastAsia="Montserrat" w:hAnsi="Montserrat" w:cs="Montserrat"/>
-                <w:color w:val="434343"/>
-                <w:sz w:val="22"/>
-                <w:szCs w:val="22"/>
-              </w:rPr>
-              <w:t>.1.</w:t>
+              <w:t>3.7.1.</w:t>
             </w:r>
           </w:p>
         </w:tc>
@@ -6844,16 +7053,7 @@
                 <w:sz w:val="20"/>
                 <w:szCs w:val="20"/>
               </w:rPr>
-              <w:t>В системе должна быть возможность формирования, отображения и выгрузки</w:t>
-            </w:r>
-            <w:r>
-              <w:rPr>
-                <w:rFonts w:asciiTheme="minorHAnsi" w:eastAsia="Montserrat" w:hAnsiTheme="minorHAnsi" w:cs="Montserrat"/>
-                <w:color w:val="434343"/>
-                <w:sz w:val="20"/>
-                <w:szCs w:val="20"/>
-              </w:rPr>
-              <w:t xml:space="preserve"> в файл отчёта о рабочем времени сотрудников.</w:t>
+              <w:t>В системе должна быть возможность формирования, отображения и выгрузки в файл отчёта о рабочем времени сотрудников.</w:t>
             </w:r>
           </w:p>
           <w:p>
@@ -6916,25 +7116,8 @@
                 <w:sz w:val="22"/>
                 <w:szCs w:val="22"/>
               </w:rPr>
-              <w:t>3.</w:t>
-            </w:r>
-            <w:r>
-              <w:rPr>
-                <w:rFonts w:ascii="Montserrat" w:eastAsia="Montserrat" w:hAnsi="Montserrat" w:cs="Montserrat"/>
-                <w:color w:val="434343"/>
-                <w:sz w:val="22"/>
-                <w:szCs w:val="22"/>
-              </w:rPr>
-              <w:t>7</w:t>
-            </w:r>
-            <w:r>
-              <w:rPr>
-                <w:rFonts w:ascii="Montserrat" w:eastAsia="Montserrat" w:hAnsi="Montserrat" w:cs="Montserrat"/>
-                <w:color w:val="434343"/>
-                <w:sz w:val="22"/>
-                <w:szCs w:val="22"/>
-              </w:rPr>
-              <w:t>.2.</w:t>
+              <w:lastRenderedPageBreak/>
+              <w:t>3.7.2.</w:t>
             </w:r>
           </w:p>
         </w:tc>
@@ -6954,10 +7137,10 @@
               <w:spacing w:before="200" w:line="360" w:lineRule="auto"/>
               <w:jc w:val="both"/>
               <w:rPr>
-                <w:rFonts w:ascii="Montserrat" w:eastAsia="Montserrat" w:hAnsi="Montserrat" w:cs="Montserrat"/>
-                <w:color w:val="A6A6A6"/>
-                <w:sz w:val="18"/>
-                <w:szCs w:val="18"/>
+                <w:rFonts w:asciiTheme="minorHAnsi" w:eastAsia="Montserrat" w:hAnsiTheme="minorHAnsi" w:cs="Montserrat"/>
+                <w:color w:val="434343"/>
+                <w:sz w:val="20"/>
+                <w:szCs w:val="20"/>
               </w:rPr>
             </w:pPr>
             <w:r>
@@ -6986,6 +7169,15 @@
                 <w:szCs w:val="20"/>
               </w:rPr>
               <w:t xml:space="preserve">.2.1. </w:t>
+            </w:r>
+            <w:r>
+              <w:rPr>
+                <w:rFonts w:asciiTheme="minorHAnsi" w:eastAsia="Montserrat" w:hAnsiTheme="minorHAnsi" w:cs="Montserrat"/>
+                <w:color w:val="434343"/>
+                <w:sz w:val="20"/>
+                <w:szCs w:val="20"/>
+              </w:rPr>
+              <w:t>Система должна содержать отдельную вкладку «Отчёты».</w:t>
             </w:r>
           </w:p>
           <w:p>
@@ -7000,12 +7192,1559 @@
               <w:spacing w:before="200" w:line="360" w:lineRule="auto"/>
               <w:jc w:val="both"/>
               <w:rPr>
-                <w:rFonts w:ascii="Montserrat" w:eastAsia="Montserrat" w:hAnsi="Montserrat" w:cs="Montserrat"/>
-                <w:color w:val="A6A6A6"/>
-                <w:sz w:val="18"/>
-                <w:szCs w:val="18"/>
-              </w:rPr>
-            </w:pPr>
+                <w:rFonts w:asciiTheme="minorHAnsi" w:eastAsia="Montserrat" w:hAnsiTheme="minorHAnsi" w:cs="Montserrat"/>
+                <w:color w:val="434343"/>
+                <w:sz w:val="20"/>
+                <w:szCs w:val="20"/>
+              </w:rPr>
+            </w:pPr>
+            <w:r>
+              <w:rPr>
+                <w:rFonts w:asciiTheme="minorHAnsi" w:eastAsia="Montserrat" w:hAnsiTheme="minorHAnsi" w:cs="Montserrat"/>
+                <w:color w:val="434343"/>
+                <w:sz w:val="20"/>
+                <w:szCs w:val="20"/>
+              </w:rPr>
+              <w:t>3.7.2.2. На вкладке должны располагаться настраиваемые фильтры</w:t>
+            </w:r>
+            <w:r>
+              <w:rPr>
+                <w:rFonts w:asciiTheme="minorHAnsi" w:eastAsia="Montserrat" w:hAnsiTheme="minorHAnsi" w:cs="Montserrat"/>
+                <w:color w:val="434343"/>
+                <w:sz w:val="20"/>
+                <w:szCs w:val="20"/>
+              </w:rPr>
+              <w:t xml:space="preserve"> для задания параметров формирования</w:t>
+            </w:r>
+            <w:r>
+              <w:rPr>
+                <w:rFonts w:asciiTheme="minorHAnsi" w:eastAsia="Montserrat" w:hAnsiTheme="minorHAnsi" w:cs="Montserrat"/>
+                <w:color w:val="434343"/>
+                <w:sz w:val="20"/>
+                <w:szCs w:val="20"/>
+              </w:rPr>
+              <w:t xml:space="preserve"> отчёта:</w:t>
+            </w:r>
+          </w:p>
+          <w:p>
+            <w:pPr>
+              <w:pBdr>
+                <w:top w:val="nil"/>
+                <w:left w:val="nil"/>
+                <w:bottom w:val="nil"/>
+                <w:right w:val="nil"/>
+                <w:between w:val="nil"/>
+              </w:pBdr>
+              <w:spacing w:before="200" w:line="360" w:lineRule="auto"/>
+              <w:jc w:val="both"/>
+              <w:rPr>
+                <w:rFonts w:asciiTheme="minorHAnsi" w:eastAsia="Montserrat" w:hAnsiTheme="minorHAnsi" w:cs="Montserrat"/>
+                <w:b/>
+                <w:bCs/>
+                <w:color w:val="434343"/>
+                <w:sz w:val="20"/>
+                <w:szCs w:val="20"/>
+              </w:rPr>
+            </w:pPr>
+            <w:r>
+              <w:rPr>
+                <w:rFonts w:asciiTheme="minorHAnsi" w:eastAsia="Montserrat" w:hAnsiTheme="minorHAnsi" w:cs="Montserrat"/>
+                <w:b/>
+                <w:bCs/>
+                <w:color w:val="434343"/>
+                <w:sz w:val="20"/>
+                <w:szCs w:val="20"/>
+              </w:rPr>
+              <w:t xml:space="preserve">Ф1: </w:t>
+            </w:r>
+            <w:r>
+              <w:rPr>
+                <w:rFonts w:asciiTheme="minorHAnsi" w:eastAsia="Montserrat" w:hAnsiTheme="minorHAnsi" w:cs="Montserrat"/>
+                <w:b/>
+                <w:bCs/>
+                <w:color w:val="434343"/>
+                <w:sz w:val="20"/>
+                <w:szCs w:val="20"/>
+              </w:rPr>
+              <w:t>с &lt;дата начала периода&gt; по &lt;дата окончания периода&gt;</w:t>
+            </w:r>
+          </w:p>
+          <w:p>
+            <w:pPr>
+              <w:pBdr>
+                <w:top w:val="nil"/>
+                <w:left w:val="nil"/>
+                <w:bottom w:val="nil"/>
+                <w:right w:val="nil"/>
+                <w:between w:val="nil"/>
+              </w:pBdr>
+              <w:spacing w:line="360" w:lineRule="auto"/>
+              <w:ind w:left="249"/>
+              <w:jc w:val="both"/>
+              <w:rPr>
+                <w:rFonts w:asciiTheme="minorHAnsi" w:eastAsia="Montserrat" w:hAnsiTheme="minorHAnsi" w:cs="Montserrat"/>
+                <w:color w:val="434343"/>
+                <w:sz w:val="20"/>
+                <w:szCs w:val="20"/>
+              </w:rPr>
+            </w:pPr>
+            <w:r>
+              <w:rPr>
+                <w:rFonts w:asciiTheme="minorHAnsi" w:eastAsia="Montserrat" w:hAnsiTheme="minorHAnsi" w:cs="Montserrat"/>
+                <w:color w:val="434343"/>
+                <w:sz w:val="20"/>
+                <w:szCs w:val="20"/>
+              </w:rPr>
+              <w:t xml:space="preserve">По умолчанию дата начала периода – понедельник текущей недели, дата окончания периода </w:t>
+            </w:r>
+            <w:r>
+              <w:rPr>
+                <w:rFonts w:asciiTheme="minorHAnsi" w:eastAsia="Montserrat" w:hAnsiTheme="minorHAnsi" w:cs="Montserrat"/>
+                <w:color w:val="434343"/>
+                <w:sz w:val="20"/>
+                <w:szCs w:val="20"/>
+              </w:rPr>
+              <w:t>–</w:t>
+            </w:r>
+            <w:r>
+              <w:rPr>
+                <w:rFonts w:asciiTheme="minorHAnsi" w:eastAsia="Montserrat" w:hAnsiTheme="minorHAnsi" w:cs="Montserrat"/>
+                <w:color w:val="434343"/>
+                <w:sz w:val="20"/>
+                <w:szCs w:val="20"/>
+              </w:rPr>
+              <w:t xml:space="preserve"> </w:t>
+            </w:r>
+            <w:r>
+              <w:rPr>
+                <w:rFonts w:asciiTheme="minorHAnsi" w:eastAsia="Montserrat" w:hAnsiTheme="minorHAnsi" w:cs="Montserrat"/>
+                <w:color w:val="434343"/>
+                <w:sz w:val="20"/>
+                <w:szCs w:val="20"/>
+              </w:rPr>
+              <w:t>текущий день.</w:t>
+            </w:r>
+          </w:p>
+          <w:p>
+            <w:pPr>
+              <w:pBdr>
+                <w:top w:val="nil"/>
+                <w:left w:val="nil"/>
+                <w:bottom w:val="nil"/>
+                <w:right w:val="nil"/>
+                <w:between w:val="nil"/>
+              </w:pBdr>
+              <w:spacing w:line="360" w:lineRule="auto"/>
+              <w:ind w:left="249"/>
+              <w:jc w:val="both"/>
+              <w:rPr>
+                <w:rFonts w:asciiTheme="minorHAnsi" w:eastAsia="Montserrat" w:hAnsiTheme="minorHAnsi" w:cs="Montserrat"/>
+                <w:color w:val="434343"/>
+                <w:sz w:val="20"/>
+                <w:szCs w:val="20"/>
+              </w:rPr>
+            </w:pPr>
+            <w:r>
+              <w:rPr>
+                <w:rFonts w:asciiTheme="minorHAnsi" w:eastAsia="Montserrat" w:hAnsiTheme="minorHAnsi" w:cs="Montserrat"/>
+                <w:color w:val="434343"/>
+                <w:sz w:val="20"/>
+                <w:szCs w:val="20"/>
+              </w:rPr>
+              <w:t xml:space="preserve">Отбирает записи о времени прихода и ухода </w:t>
+            </w:r>
+            <w:proofErr w:type="gramStart"/>
+            <w:r>
+              <w:rPr>
+                <w:rFonts w:asciiTheme="minorHAnsi" w:eastAsia="Montserrat" w:hAnsiTheme="minorHAnsi" w:cs="Montserrat"/>
+                <w:color w:val="434343"/>
+                <w:sz w:val="20"/>
+                <w:szCs w:val="20"/>
+              </w:rPr>
+              <w:t>сотрудника  за</w:t>
+            </w:r>
+            <w:proofErr w:type="gramEnd"/>
+            <w:r>
+              <w:rPr>
+                <w:rFonts w:asciiTheme="minorHAnsi" w:eastAsia="Montserrat" w:hAnsiTheme="minorHAnsi" w:cs="Montserrat"/>
+                <w:color w:val="434343"/>
+                <w:sz w:val="20"/>
+                <w:szCs w:val="20"/>
+              </w:rPr>
+              <w:t xml:space="preserve"> указанный период</w:t>
+            </w:r>
+          </w:p>
+          <w:p>
+            <w:pPr>
+              <w:pBdr>
+                <w:top w:val="nil"/>
+                <w:left w:val="nil"/>
+                <w:bottom w:val="nil"/>
+                <w:right w:val="nil"/>
+                <w:between w:val="nil"/>
+              </w:pBdr>
+              <w:spacing w:line="360" w:lineRule="auto"/>
+              <w:jc w:val="both"/>
+              <w:rPr>
+                <w:rFonts w:asciiTheme="minorHAnsi" w:eastAsia="Montserrat" w:hAnsiTheme="minorHAnsi" w:cs="Montserrat"/>
+                <w:b/>
+                <w:bCs/>
+                <w:color w:val="434343"/>
+                <w:sz w:val="20"/>
+                <w:szCs w:val="20"/>
+                <w:lang w:val="en-US"/>
+              </w:rPr>
+            </w:pPr>
+            <w:r>
+              <w:rPr>
+                <w:rFonts w:asciiTheme="minorHAnsi" w:eastAsia="Montserrat" w:hAnsiTheme="minorHAnsi" w:cs="Montserrat"/>
+                <w:b/>
+                <w:bCs/>
+                <w:color w:val="434343"/>
+                <w:sz w:val="20"/>
+                <w:szCs w:val="20"/>
+              </w:rPr>
+              <w:t>Ф2: отдел</w:t>
+            </w:r>
+            <w:r>
+              <w:rPr>
+                <w:rFonts w:asciiTheme="minorHAnsi" w:eastAsia="Montserrat" w:hAnsiTheme="minorHAnsi" w:cs="Montserrat"/>
+                <w:b/>
+                <w:bCs/>
+                <w:color w:val="434343"/>
+                <w:sz w:val="20"/>
+                <w:szCs w:val="20"/>
+                <w:lang w:val="en-US"/>
+              </w:rPr>
+              <w:t xml:space="preserve"> &lt;</w:t>
+            </w:r>
+            <w:r>
+              <w:rPr>
+                <w:rFonts w:asciiTheme="minorHAnsi" w:eastAsia="Montserrat" w:hAnsiTheme="minorHAnsi" w:cs="Montserrat"/>
+                <w:b/>
+                <w:bCs/>
+                <w:color w:val="434343"/>
+                <w:sz w:val="20"/>
+                <w:szCs w:val="20"/>
+              </w:rPr>
+              <w:t>наименование отдела</w:t>
+            </w:r>
+            <w:r>
+              <w:rPr>
+                <w:rFonts w:asciiTheme="minorHAnsi" w:eastAsia="Montserrat" w:hAnsiTheme="minorHAnsi" w:cs="Montserrat"/>
+                <w:b/>
+                <w:bCs/>
+                <w:color w:val="434343"/>
+                <w:sz w:val="20"/>
+                <w:szCs w:val="20"/>
+                <w:lang w:val="en-US"/>
+              </w:rPr>
+              <w:t>&gt;</w:t>
+            </w:r>
+          </w:p>
+          <w:p>
+            <w:pPr>
+              <w:pBdr>
+                <w:top w:val="nil"/>
+                <w:left w:val="nil"/>
+                <w:bottom w:val="nil"/>
+                <w:right w:val="nil"/>
+                <w:between w:val="nil"/>
+              </w:pBdr>
+              <w:spacing w:line="360" w:lineRule="auto"/>
+              <w:ind w:left="249"/>
+              <w:jc w:val="both"/>
+              <w:rPr>
+                <w:rFonts w:asciiTheme="minorHAnsi" w:eastAsia="Montserrat" w:hAnsiTheme="minorHAnsi" w:cs="Montserrat"/>
+                <w:color w:val="434343"/>
+                <w:sz w:val="20"/>
+                <w:szCs w:val="20"/>
+              </w:rPr>
+            </w:pPr>
+            <w:r>
+              <w:rPr>
+                <w:rFonts w:asciiTheme="minorHAnsi" w:eastAsia="Montserrat" w:hAnsiTheme="minorHAnsi" w:cs="Montserrat"/>
+                <w:color w:val="434343"/>
+                <w:sz w:val="20"/>
+                <w:szCs w:val="20"/>
+              </w:rPr>
+              <w:t xml:space="preserve">Доступен только пользователям с </w:t>
+            </w:r>
+            <w:proofErr w:type="gramStart"/>
+            <w:r>
+              <w:rPr>
+                <w:rFonts w:asciiTheme="minorHAnsi" w:eastAsia="Montserrat" w:hAnsiTheme="minorHAnsi" w:cs="Montserrat"/>
+                <w:color w:val="434343"/>
+                <w:sz w:val="20"/>
+                <w:szCs w:val="20"/>
+              </w:rPr>
+              <w:t>ролями !</w:t>
+            </w:r>
+            <w:proofErr w:type="gramEnd"/>
+            <w:r>
+              <w:rPr>
+                <w:rFonts w:asciiTheme="minorHAnsi" w:eastAsia="Montserrat" w:hAnsiTheme="minorHAnsi" w:cs="Montserrat"/>
+                <w:color w:val="434343"/>
+                <w:sz w:val="20"/>
+                <w:szCs w:val="20"/>
+              </w:rPr>
+              <w:t xml:space="preserve">= «Администратор» или «Сотрудник». Для роли «Начальник отдела» доступны для выбора только отделы, находящиеся в его подчинении согласно </w:t>
+            </w:r>
+            <w:proofErr w:type="spellStart"/>
+            <w:r>
+              <w:rPr>
+                <w:rFonts w:asciiTheme="minorHAnsi" w:eastAsia="Montserrat" w:hAnsiTheme="minorHAnsi" w:cs="Montserrat"/>
+                <w:color w:val="434343"/>
+                <w:sz w:val="20"/>
+                <w:szCs w:val="20"/>
+              </w:rPr>
+              <w:t>оргструктуре</w:t>
+            </w:r>
+            <w:proofErr w:type="spellEnd"/>
+            <w:r>
+              <w:rPr>
+                <w:rFonts w:asciiTheme="minorHAnsi" w:eastAsia="Montserrat" w:hAnsiTheme="minorHAnsi" w:cs="Montserrat"/>
+                <w:color w:val="434343"/>
+                <w:sz w:val="20"/>
+                <w:szCs w:val="20"/>
+              </w:rPr>
+              <w:t>.</w:t>
+            </w:r>
+          </w:p>
+          <w:p>
+            <w:pPr>
+              <w:pBdr>
+                <w:top w:val="nil"/>
+                <w:left w:val="nil"/>
+                <w:bottom w:val="nil"/>
+                <w:right w:val="nil"/>
+                <w:between w:val="nil"/>
+              </w:pBdr>
+              <w:spacing w:line="360" w:lineRule="auto"/>
+              <w:ind w:left="249"/>
+              <w:jc w:val="both"/>
+              <w:rPr>
+                <w:rFonts w:asciiTheme="minorHAnsi" w:eastAsia="Montserrat" w:hAnsiTheme="minorHAnsi" w:cs="Montserrat"/>
+                <w:color w:val="434343"/>
+                <w:sz w:val="20"/>
+                <w:szCs w:val="20"/>
+              </w:rPr>
+            </w:pPr>
+            <w:r>
+              <w:rPr>
+                <w:rFonts w:asciiTheme="minorHAnsi" w:eastAsia="Montserrat" w:hAnsiTheme="minorHAnsi" w:cs="Montserrat"/>
+                <w:color w:val="434343"/>
+                <w:sz w:val="20"/>
+                <w:szCs w:val="20"/>
+              </w:rPr>
+              <w:t>Отбирает записи только по сотрудникам выбранного отдела(</w:t>
+            </w:r>
+            <w:proofErr w:type="spellStart"/>
+            <w:r>
+              <w:rPr>
+                <w:rFonts w:asciiTheme="minorHAnsi" w:eastAsia="Montserrat" w:hAnsiTheme="minorHAnsi" w:cs="Montserrat"/>
+                <w:color w:val="434343"/>
+                <w:sz w:val="20"/>
+                <w:szCs w:val="20"/>
+              </w:rPr>
+              <w:t>ов</w:t>
+            </w:r>
+            <w:proofErr w:type="spellEnd"/>
+            <w:r>
+              <w:rPr>
+                <w:rFonts w:asciiTheme="minorHAnsi" w:eastAsia="Montserrat" w:hAnsiTheme="minorHAnsi" w:cs="Montserrat"/>
+                <w:color w:val="434343"/>
+                <w:sz w:val="20"/>
+                <w:szCs w:val="20"/>
+              </w:rPr>
+              <w:t>).</w:t>
+            </w:r>
+          </w:p>
+          <w:p>
+            <w:pPr>
+              <w:pBdr>
+                <w:top w:val="nil"/>
+                <w:left w:val="nil"/>
+                <w:bottom w:val="nil"/>
+                <w:right w:val="nil"/>
+                <w:between w:val="nil"/>
+              </w:pBdr>
+              <w:spacing w:line="360" w:lineRule="auto"/>
+              <w:jc w:val="both"/>
+              <w:rPr>
+                <w:rFonts w:asciiTheme="minorHAnsi" w:eastAsia="Montserrat" w:hAnsiTheme="minorHAnsi" w:cs="Montserrat"/>
+                <w:b/>
+                <w:bCs/>
+                <w:color w:val="434343"/>
+                <w:sz w:val="20"/>
+                <w:szCs w:val="20"/>
+              </w:rPr>
+            </w:pPr>
+            <w:r>
+              <w:rPr>
+                <w:rFonts w:asciiTheme="minorHAnsi" w:eastAsia="Montserrat" w:hAnsiTheme="minorHAnsi" w:cs="Montserrat"/>
+                <w:b/>
+                <w:bCs/>
+                <w:color w:val="434343"/>
+                <w:sz w:val="20"/>
+                <w:szCs w:val="20"/>
+              </w:rPr>
+              <w:t xml:space="preserve">Ф3: </w:t>
+            </w:r>
+            <w:r>
+              <w:rPr>
+                <w:rFonts w:asciiTheme="minorHAnsi" w:eastAsia="Montserrat" w:hAnsiTheme="minorHAnsi" w:cs="Montserrat"/>
+                <w:b/>
+                <w:bCs/>
+                <w:color w:val="434343"/>
+                <w:sz w:val="20"/>
+                <w:szCs w:val="20"/>
+              </w:rPr>
+              <w:t>Сотрудник &lt;фамилия имя&gt;</w:t>
+            </w:r>
+          </w:p>
+          <w:p>
+            <w:pPr>
+              <w:pBdr>
+                <w:top w:val="nil"/>
+                <w:left w:val="nil"/>
+                <w:bottom w:val="nil"/>
+                <w:right w:val="nil"/>
+                <w:between w:val="nil"/>
+              </w:pBdr>
+              <w:spacing w:line="360" w:lineRule="auto"/>
+              <w:ind w:left="249"/>
+              <w:jc w:val="both"/>
+              <w:rPr>
+                <w:rFonts w:asciiTheme="minorHAnsi" w:eastAsia="Montserrat" w:hAnsiTheme="minorHAnsi" w:cs="Montserrat"/>
+                <w:color w:val="434343"/>
+                <w:sz w:val="20"/>
+                <w:szCs w:val="20"/>
+              </w:rPr>
+            </w:pPr>
+            <w:r>
+              <w:rPr>
+                <w:rFonts w:asciiTheme="minorHAnsi" w:eastAsia="Montserrat" w:hAnsiTheme="minorHAnsi" w:cs="Montserrat"/>
+                <w:color w:val="434343"/>
+                <w:sz w:val="20"/>
+                <w:szCs w:val="20"/>
+              </w:rPr>
+              <w:t xml:space="preserve">Доступен только пользователям с </w:t>
+            </w:r>
+            <w:proofErr w:type="gramStart"/>
+            <w:r>
+              <w:rPr>
+                <w:rFonts w:asciiTheme="minorHAnsi" w:eastAsia="Montserrat" w:hAnsiTheme="minorHAnsi" w:cs="Montserrat"/>
+                <w:color w:val="434343"/>
+                <w:sz w:val="20"/>
+                <w:szCs w:val="20"/>
+              </w:rPr>
+              <w:t>ролями !</w:t>
+            </w:r>
+            <w:proofErr w:type="gramEnd"/>
+            <w:r>
+              <w:rPr>
+                <w:rFonts w:asciiTheme="minorHAnsi" w:eastAsia="Montserrat" w:hAnsiTheme="minorHAnsi" w:cs="Montserrat"/>
+                <w:color w:val="434343"/>
+                <w:sz w:val="20"/>
+                <w:szCs w:val="20"/>
+              </w:rPr>
+              <w:t xml:space="preserve">= «Администратор» или «Сотрудник». Для роли «Начальник отдела» доступны для выбора только </w:t>
+            </w:r>
+            <w:r>
+              <w:rPr>
+                <w:rFonts w:asciiTheme="minorHAnsi" w:eastAsia="Montserrat" w:hAnsiTheme="minorHAnsi" w:cs="Montserrat"/>
+                <w:color w:val="434343"/>
+                <w:sz w:val="20"/>
+                <w:szCs w:val="20"/>
+              </w:rPr>
+              <w:t>сотрудники</w:t>
+            </w:r>
+            <w:r>
+              <w:rPr>
+                <w:rFonts w:asciiTheme="minorHAnsi" w:eastAsia="Montserrat" w:hAnsiTheme="minorHAnsi" w:cs="Montserrat"/>
+                <w:color w:val="434343"/>
+                <w:sz w:val="20"/>
+                <w:szCs w:val="20"/>
+              </w:rPr>
+              <w:t xml:space="preserve">, </w:t>
+            </w:r>
+            <w:r>
+              <w:rPr>
+                <w:rFonts w:asciiTheme="minorHAnsi" w:eastAsia="Montserrat" w:hAnsiTheme="minorHAnsi" w:cs="Montserrat"/>
+                <w:color w:val="434343"/>
+                <w:sz w:val="20"/>
+                <w:szCs w:val="20"/>
+              </w:rPr>
+              <w:t>работающие в отделах, находящихся</w:t>
+            </w:r>
+            <w:r>
+              <w:rPr>
+                <w:rFonts w:asciiTheme="minorHAnsi" w:eastAsia="Montserrat" w:hAnsiTheme="minorHAnsi" w:cs="Montserrat"/>
+                <w:color w:val="434343"/>
+                <w:sz w:val="20"/>
+                <w:szCs w:val="20"/>
+              </w:rPr>
+              <w:t xml:space="preserve"> в его подчинении согласно </w:t>
+            </w:r>
+            <w:proofErr w:type="spellStart"/>
+            <w:r>
+              <w:rPr>
+                <w:rFonts w:asciiTheme="minorHAnsi" w:eastAsia="Montserrat" w:hAnsiTheme="minorHAnsi" w:cs="Montserrat"/>
+                <w:color w:val="434343"/>
+                <w:sz w:val="20"/>
+                <w:szCs w:val="20"/>
+              </w:rPr>
+              <w:t>оргструктуре</w:t>
+            </w:r>
+            <w:proofErr w:type="spellEnd"/>
+            <w:r>
+              <w:rPr>
+                <w:rFonts w:asciiTheme="minorHAnsi" w:eastAsia="Montserrat" w:hAnsiTheme="minorHAnsi" w:cs="Montserrat"/>
+                <w:color w:val="434343"/>
+                <w:sz w:val="20"/>
+                <w:szCs w:val="20"/>
+              </w:rPr>
+              <w:t>.</w:t>
+            </w:r>
+          </w:p>
+          <w:p>
+            <w:pPr>
+              <w:pBdr>
+                <w:top w:val="nil"/>
+                <w:left w:val="nil"/>
+                <w:bottom w:val="nil"/>
+                <w:right w:val="nil"/>
+                <w:between w:val="nil"/>
+              </w:pBdr>
+              <w:spacing w:line="360" w:lineRule="auto"/>
+              <w:ind w:left="249"/>
+              <w:jc w:val="both"/>
+              <w:rPr>
+                <w:rFonts w:asciiTheme="minorHAnsi" w:eastAsia="Montserrat" w:hAnsiTheme="minorHAnsi" w:cs="Montserrat"/>
+                <w:color w:val="434343"/>
+                <w:sz w:val="20"/>
+                <w:szCs w:val="20"/>
+              </w:rPr>
+            </w:pPr>
+            <w:r>
+              <w:rPr>
+                <w:rFonts w:asciiTheme="minorHAnsi" w:eastAsia="Montserrat" w:hAnsiTheme="minorHAnsi" w:cs="Montserrat"/>
+                <w:color w:val="434343"/>
+                <w:sz w:val="20"/>
+                <w:szCs w:val="20"/>
+              </w:rPr>
+              <w:t xml:space="preserve">Отбирает записи только по </w:t>
+            </w:r>
+            <w:r>
+              <w:rPr>
+                <w:rFonts w:asciiTheme="minorHAnsi" w:eastAsia="Montserrat" w:hAnsiTheme="minorHAnsi" w:cs="Montserrat"/>
+                <w:color w:val="434343"/>
+                <w:sz w:val="20"/>
+                <w:szCs w:val="20"/>
+              </w:rPr>
+              <w:t xml:space="preserve">выбранным </w:t>
+            </w:r>
+            <w:r>
+              <w:rPr>
+                <w:rFonts w:asciiTheme="minorHAnsi" w:eastAsia="Montserrat" w:hAnsiTheme="minorHAnsi" w:cs="Montserrat"/>
+                <w:color w:val="434343"/>
+                <w:sz w:val="20"/>
+                <w:szCs w:val="20"/>
+              </w:rPr>
+              <w:t>сотрудникам.</w:t>
+            </w:r>
+          </w:p>
+          <w:p>
+            <w:pPr>
+              <w:pBdr>
+                <w:top w:val="nil"/>
+                <w:left w:val="nil"/>
+                <w:bottom w:val="nil"/>
+                <w:right w:val="nil"/>
+                <w:between w:val="nil"/>
+              </w:pBdr>
+              <w:spacing w:before="240" w:line="360" w:lineRule="auto"/>
+              <w:jc w:val="both"/>
+              <w:rPr>
+                <w:rFonts w:asciiTheme="minorHAnsi" w:eastAsia="Montserrat" w:hAnsiTheme="minorHAnsi" w:cs="Montserrat"/>
+                <w:color w:val="434343"/>
+                <w:sz w:val="20"/>
+                <w:szCs w:val="20"/>
+              </w:rPr>
+            </w:pPr>
+            <w:r>
+              <w:rPr>
+                <w:rFonts w:asciiTheme="minorHAnsi" w:eastAsia="Montserrat" w:hAnsiTheme="minorHAnsi" w:cs="Montserrat"/>
+                <w:color w:val="434343"/>
+                <w:sz w:val="20"/>
+                <w:szCs w:val="20"/>
+              </w:rPr>
+              <w:t xml:space="preserve">3.7.2.3. </w:t>
+            </w:r>
+            <w:r>
+              <w:rPr>
+                <w:rFonts w:asciiTheme="minorHAnsi" w:eastAsia="Montserrat" w:hAnsiTheme="minorHAnsi" w:cs="Montserrat"/>
+                <w:color w:val="434343"/>
+                <w:sz w:val="20"/>
+                <w:szCs w:val="20"/>
+              </w:rPr>
+              <w:t>На основании всех заданных в фильтрах параметрах система должна сформировать отчёт и вывести его на страницу.</w:t>
+            </w:r>
+          </w:p>
+          <w:p>
+            <w:pPr>
+              <w:pBdr>
+                <w:top w:val="nil"/>
+                <w:left w:val="nil"/>
+                <w:bottom w:val="nil"/>
+                <w:right w:val="nil"/>
+                <w:between w:val="nil"/>
+              </w:pBdr>
+              <w:spacing w:before="240" w:line="360" w:lineRule="auto"/>
+              <w:jc w:val="both"/>
+              <w:rPr>
+                <w:rFonts w:asciiTheme="minorHAnsi" w:eastAsia="Montserrat" w:hAnsiTheme="minorHAnsi" w:cs="Montserrat"/>
+                <w:color w:val="434343"/>
+                <w:sz w:val="20"/>
+                <w:szCs w:val="20"/>
+              </w:rPr>
+            </w:pPr>
+            <w:r>
+              <w:rPr>
+                <w:rFonts w:asciiTheme="minorHAnsi" w:eastAsia="Montserrat" w:hAnsiTheme="minorHAnsi" w:cs="Montserrat"/>
+                <w:color w:val="434343"/>
+                <w:sz w:val="20"/>
+                <w:szCs w:val="20"/>
+              </w:rPr>
+              <w:t>Внешний вид отчёта:</w:t>
+            </w:r>
+          </w:p>
+          <w:tbl>
+            <w:tblPr>
+              <w:tblStyle w:val="ac"/>
+              <w:tblW w:w="0" w:type="auto"/>
+              <w:tblLayout w:type="fixed"/>
+              <w:tblLook w:val="04A0" w:firstRow="1" w:lastRow="0" w:firstColumn="1" w:lastColumn="0" w:noHBand="0" w:noVBand="1"/>
+            </w:tblPr>
+            <w:tblGrid>
+              <w:gridCol w:w="929"/>
+              <w:gridCol w:w="930"/>
+              <w:gridCol w:w="930"/>
+              <w:gridCol w:w="930"/>
+              <w:gridCol w:w="930"/>
+              <w:gridCol w:w="930"/>
+              <w:gridCol w:w="930"/>
+            </w:tblGrid>
+            <w:tr>
+              <w:tc>
+                <w:tcPr>
+                  <w:tcW w:w="929" w:type="dxa"/>
+                  <w:vMerge w:val="restart"/>
+                </w:tcPr>
+                <w:p>
+                  <w:pPr>
+                    <w:spacing w:before="240" w:line="360" w:lineRule="auto"/>
+                    <w:jc w:val="both"/>
+                    <w:rPr>
+                      <w:rFonts w:asciiTheme="minorHAnsi" w:eastAsia="Montserrat" w:hAnsiTheme="minorHAnsi" w:cs="Montserrat"/>
+                      <w:b/>
+                      <w:bCs/>
+                      <w:color w:val="434343"/>
+                      <w:sz w:val="20"/>
+                      <w:szCs w:val="20"/>
+                    </w:rPr>
+                  </w:pPr>
+                  <w:r>
+                    <w:rPr>
+                      <w:rFonts w:asciiTheme="minorHAnsi" w:eastAsia="Montserrat" w:hAnsiTheme="minorHAnsi" w:cs="Montserrat"/>
+                      <w:b/>
+                      <w:bCs/>
+                      <w:color w:val="434343"/>
+                      <w:sz w:val="20"/>
+                      <w:szCs w:val="20"/>
+                    </w:rPr>
+                    <w:t>ФИО</w:t>
+                  </w:r>
+                </w:p>
+              </w:tc>
+              <w:tc>
+                <w:tcPr>
+                  <w:tcW w:w="1860" w:type="dxa"/>
+                  <w:gridSpan w:val="2"/>
+                </w:tcPr>
+                <w:p>
+                  <w:pPr>
+                    <w:spacing w:before="240" w:line="360" w:lineRule="auto"/>
+                    <w:jc w:val="both"/>
+                    <w:rPr>
+                      <w:rFonts w:asciiTheme="minorHAnsi" w:eastAsia="Montserrat" w:hAnsiTheme="minorHAnsi" w:cs="Montserrat"/>
+                      <w:b/>
+                      <w:bCs/>
+                      <w:color w:val="434343"/>
+                      <w:sz w:val="20"/>
+                      <w:szCs w:val="20"/>
+                      <w:lang w:val="en-US"/>
+                    </w:rPr>
+                  </w:pPr>
+                  <w:r>
+                    <w:rPr>
+                      <w:rFonts w:asciiTheme="minorHAnsi" w:eastAsia="Montserrat" w:hAnsiTheme="minorHAnsi" w:cs="Montserrat"/>
+                      <w:b/>
+                      <w:bCs/>
+                      <w:color w:val="434343"/>
+                      <w:sz w:val="20"/>
+                      <w:szCs w:val="20"/>
+                      <w:lang w:val="en-US"/>
+                    </w:rPr>
+                    <w:t>&lt;</w:t>
+                  </w:r>
+                  <w:r>
+                    <w:rPr>
+                      <w:rFonts w:asciiTheme="minorHAnsi" w:eastAsia="Montserrat" w:hAnsiTheme="minorHAnsi" w:cs="Montserrat"/>
+                      <w:b/>
+                      <w:bCs/>
+                      <w:color w:val="434343"/>
+                      <w:sz w:val="20"/>
+                      <w:szCs w:val="20"/>
+                    </w:rPr>
+                    <w:t>Дата начала периода</w:t>
+                  </w:r>
+                  <w:r>
+                    <w:rPr>
+                      <w:rFonts w:asciiTheme="minorHAnsi" w:eastAsia="Montserrat" w:hAnsiTheme="minorHAnsi" w:cs="Montserrat"/>
+                      <w:b/>
+                      <w:bCs/>
+                      <w:color w:val="434343"/>
+                      <w:sz w:val="20"/>
+                      <w:szCs w:val="20"/>
+                      <w:lang w:val="en-US"/>
+                    </w:rPr>
+                    <w:t>&gt;</w:t>
+                  </w:r>
+                </w:p>
+              </w:tc>
+              <w:tc>
+                <w:tcPr>
+                  <w:tcW w:w="1860" w:type="dxa"/>
+                  <w:gridSpan w:val="2"/>
+                </w:tcPr>
+                <w:p>
+                  <w:pPr>
+                    <w:spacing w:before="240" w:line="360" w:lineRule="auto"/>
+                    <w:jc w:val="both"/>
+                    <w:rPr>
+                      <w:rFonts w:asciiTheme="minorHAnsi" w:eastAsia="Montserrat" w:hAnsiTheme="minorHAnsi" w:cs="Montserrat"/>
+                      <w:b/>
+                      <w:bCs/>
+                      <w:color w:val="434343"/>
+                      <w:sz w:val="20"/>
+                      <w:szCs w:val="20"/>
+                    </w:rPr>
+                  </w:pPr>
+                  <w:r>
+                    <w:rPr>
+                      <w:rFonts w:asciiTheme="minorHAnsi" w:eastAsia="Montserrat" w:hAnsiTheme="minorHAnsi" w:cs="Montserrat"/>
+                      <w:b/>
+                      <w:bCs/>
+                      <w:color w:val="434343"/>
+                      <w:sz w:val="20"/>
+                      <w:szCs w:val="20"/>
+                    </w:rPr>
+                    <w:t>….</w:t>
+                  </w:r>
+                </w:p>
+              </w:tc>
+              <w:tc>
+                <w:tcPr>
+                  <w:tcW w:w="1860" w:type="dxa"/>
+                  <w:gridSpan w:val="2"/>
+                </w:tcPr>
+                <w:p>
+                  <w:pPr>
+                    <w:spacing w:before="240" w:line="360" w:lineRule="auto"/>
+                    <w:jc w:val="both"/>
+                    <w:rPr>
+                      <w:rFonts w:asciiTheme="minorHAnsi" w:eastAsia="Montserrat" w:hAnsiTheme="minorHAnsi" w:cs="Montserrat"/>
+                      <w:b/>
+                      <w:bCs/>
+                      <w:color w:val="434343"/>
+                      <w:sz w:val="20"/>
+                      <w:szCs w:val="20"/>
+                      <w:lang w:val="en-US"/>
+                    </w:rPr>
+                  </w:pPr>
+                  <w:r>
+                    <w:rPr>
+                      <w:rFonts w:asciiTheme="minorHAnsi" w:eastAsia="Montserrat" w:hAnsiTheme="minorHAnsi" w:cs="Montserrat"/>
+                      <w:b/>
+                      <w:bCs/>
+                      <w:color w:val="434343"/>
+                      <w:sz w:val="20"/>
+                      <w:szCs w:val="20"/>
+                      <w:lang w:val="en-US"/>
+                    </w:rPr>
+                    <w:t>&lt;</w:t>
+                  </w:r>
+                  <w:r>
+                    <w:rPr>
+                      <w:rFonts w:asciiTheme="minorHAnsi" w:eastAsia="Montserrat" w:hAnsiTheme="minorHAnsi" w:cs="Montserrat"/>
+                      <w:b/>
+                      <w:bCs/>
+                      <w:color w:val="434343"/>
+                      <w:sz w:val="20"/>
+                      <w:szCs w:val="20"/>
+                    </w:rPr>
+                    <w:t>Дата окончания периода</w:t>
+                  </w:r>
+                  <w:r>
+                    <w:rPr>
+                      <w:rFonts w:asciiTheme="minorHAnsi" w:eastAsia="Montserrat" w:hAnsiTheme="minorHAnsi" w:cs="Montserrat"/>
+                      <w:b/>
+                      <w:bCs/>
+                      <w:color w:val="434343"/>
+                      <w:sz w:val="20"/>
+                      <w:szCs w:val="20"/>
+                      <w:lang w:val="en-US"/>
+                    </w:rPr>
+                    <w:t>&gt;</w:t>
+                  </w:r>
+                </w:p>
+              </w:tc>
+            </w:tr>
+            <w:tr>
+              <w:tc>
+                <w:tcPr>
+                  <w:tcW w:w="929" w:type="dxa"/>
+                  <w:vMerge/>
+                </w:tcPr>
+                <w:p>
+                  <w:pPr>
+                    <w:spacing w:before="240" w:line="360" w:lineRule="auto"/>
+                    <w:jc w:val="both"/>
+                    <w:rPr>
+                      <w:rFonts w:asciiTheme="minorHAnsi" w:eastAsia="Montserrat" w:hAnsiTheme="minorHAnsi" w:cs="Montserrat"/>
+                      <w:b/>
+                      <w:bCs/>
+                      <w:color w:val="434343"/>
+                      <w:sz w:val="20"/>
+                      <w:szCs w:val="20"/>
+                    </w:rPr>
+                  </w:pPr>
+                </w:p>
+              </w:tc>
+              <w:tc>
+                <w:tcPr>
+                  <w:tcW w:w="930" w:type="dxa"/>
+                </w:tcPr>
+                <w:p>
+                  <w:pPr>
+                    <w:spacing w:before="240" w:line="360" w:lineRule="auto"/>
+                    <w:jc w:val="both"/>
+                    <w:rPr>
+                      <w:rFonts w:asciiTheme="minorHAnsi" w:eastAsia="Montserrat" w:hAnsiTheme="minorHAnsi" w:cs="Montserrat"/>
+                      <w:b/>
+                      <w:bCs/>
+                      <w:color w:val="434343"/>
+                      <w:sz w:val="20"/>
+                      <w:szCs w:val="20"/>
+                    </w:rPr>
+                  </w:pPr>
+                  <w:r>
+                    <w:rPr>
+                      <w:rFonts w:asciiTheme="minorHAnsi" w:eastAsia="Montserrat" w:hAnsiTheme="minorHAnsi" w:cs="Montserrat"/>
+                      <w:b/>
+                      <w:bCs/>
+                      <w:color w:val="434343"/>
+                      <w:sz w:val="20"/>
+                      <w:szCs w:val="20"/>
+                    </w:rPr>
+                    <w:t>Время прихода</w:t>
+                  </w:r>
+                </w:p>
+              </w:tc>
+              <w:tc>
+                <w:tcPr>
+                  <w:tcW w:w="930" w:type="dxa"/>
+                </w:tcPr>
+                <w:p>
+                  <w:pPr>
+                    <w:spacing w:before="240" w:line="360" w:lineRule="auto"/>
+                    <w:jc w:val="both"/>
+                    <w:rPr>
+                      <w:rFonts w:asciiTheme="minorHAnsi" w:eastAsia="Montserrat" w:hAnsiTheme="minorHAnsi" w:cs="Montserrat"/>
+                      <w:b/>
+                      <w:bCs/>
+                      <w:color w:val="434343"/>
+                      <w:sz w:val="20"/>
+                      <w:szCs w:val="20"/>
+                    </w:rPr>
+                  </w:pPr>
+                  <w:r>
+                    <w:rPr>
+                      <w:rFonts w:asciiTheme="minorHAnsi" w:eastAsia="Montserrat" w:hAnsiTheme="minorHAnsi" w:cs="Montserrat"/>
+                      <w:b/>
+                      <w:bCs/>
+                      <w:color w:val="434343"/>
+                      <w:sz w:val="20"/>
+                      <w:szCs w:val="20"/>
+                    </w:rPr>
+                    <w:t>Время ухода</w:t>
+                  </w:r>
+                </w:p>
+              </w:tc>
+              <w:tc>
+                <w:tcPr>
+                  <w:tcW w:w="930" w:type="dxa"/>
+                </w:tcPr>
+                <w:p>
+                  <w:pPr>
+                    <w:spacing w:before="240" w:line="360" w:lineRule="auto"/>
+                    <w:jc w:val="both"/>
+                    <w:rPr>
+                      <w:rFonts w:asciiTheme="minorHAnsi" w:eastAsia="Montserrat" w:hAnsiTheme="minorHAnsi" w:cs="Montserrat"/>
+                      <w:b/>
+                      <w:bCs/>
+                      <w:color w:val="434343"/>
+                      <w:sz w:val="20"/>
+                      <w:szCs w:val="20"/>
+                    </w:rPr>
+                  </w:pPr>
+                  <w:r>
+                    <w:rPr>
+                      <w:rFonts w:asciiTheme="minorHAnsi" w:eastAsia="Montserrat" w:hAnsiTheme="minorHAnsi" w:cs="Montserrat"/>
+                      <w:b/>
+                      <w:bCs/>
+                      <w:color w:val="434343"/>
+                      <w:sz w:val="20"/>
+                      <w:szCs w:val="20"/>
+                    </w:rPr>
+                    <w:t>Время прихода</w:t>
+                  </w:r>
+                </w:p>
+              </w:tc>
+              <w:tc>
+                <w:tcPr>
+                  <w:tcW w:w="930" w:type="dxa"/>
+                </w:tcPr>
+                <w:p>
+                  <w:pPr>
+                    <w:spacing w:before="240" w:line="360" w:lineRule="auto"/>
+                    <w:jc w:val="both"/>
+                    <w:rPr>
+                      <w:rFonts w:asciiTheme="minorHAnsi" w:eastAsia="Montserrat" w:hAnsiTheme="minorHAnsi" w:cs="Montserrat"/>
+                      <w:b/>
+                      <w:bCs/>
+                      <w:color w:val="434343"/>
+                      <w:sz w:val="20"/>
+                      <w:szCs w:val="20"/>
+                    </w:rPr>
+                  </w:pPr>
+                  <w:r>
+                    <w:rPr>
+                      <w:rFonts w:asciiTheme="minorHAnsi" w:eastAsia="Montserrat" w:hAnsiTheme="minorHAnsi" w:cs="Montserrat"/>
+                      <w:b/>
+                      <w:bCs/>
+                      <w:color w:val="434343"/>
+                      <w:sz w:val="20"/>
+                      <w:szCs w:val="20"/>
+                    </w:rPr>
+                    <w:t>Время ухода</w:t>
+                  </w:r>
+                </w:p>
+              </w:tc>
+              <w:tc>
+                <w:tcPr>
+                  <w:tcW w:w="930" w:type="dxa"/>
+                </w:tcPr>
+                <w:p>
+                  <w:pPr>
+                    <w:spacing w:before="240" w:line="360" w:lineRule="auto"/>
+                    <w:jc w:val="both"/>
+                    <w:rPr>
+                      <w:rFonts w:asciiTheme="minorHAnsi" w:eastAsia="Montserrat" w:hAnsiTheme="minorHAnsi" w:cs="Montserrat"/>
+                      <w:b/>
+                      <w:bCs/>
+                      <w:color w:val="434343"/>
+                      <w:sz w:val="20"/>
+                      <w:szCs w:val="20"/>
+                    </w:rPr>
+                  </w:pPr>
+                  <w:r>
+                    <w:rPr>
+                      <w:rFonts w:asciiTheme="minorHAnsi" w:eastAsia="Montserrat" w:hAnsiTheme="minorHAnsi" w:cs="Montserrat"/>
+                      <w:b/>
+                      <w:bCs/>
+                      <w:color w:val="434343"/>
+                      <w:sz w:val="20"/>
+                      <w:szCs w:val="20"/>
+                    </w:rPr>
+                    <w:t>Время прихода</w:t>
+                  </w:r>
+                </w:p>
+              </w:tc>
+              <w:tc>
+                <w:tcPr>
+                  <w:tcW w:w="930" w:type="dxa"/>
+                </w:tcPr>
+                <w:p>
+                  <w:pPr>
+                    <w:spacing w:before="240" w:line="360" w:lineRule="auto"/>
+                    <w:jc w:val="both"/>
+                    <w:rPr>
+                      <w:rFonts w:asciiTheme="minorHAnsi" w:eastAsia="Montserrat" w:hAnsiTheme="minorHAnsi" w:cs="Montserrat"/>
+                      <w:b/>
+                      <w:bCs/>
+                      <w:color w:val="434343"/>
+                      <w:sz w:val="20"/>
+                      <w:szCs w:val="20"/>
+                    </w:rPr>
+                  </w:pPr>
+                  <w:r>
+                    <w:rPr>
+                      <w:rFonts w:asciiTheme="minorHAnsi" w:eastAsia="Montserrat" w:hAnsiTheme="minorHAnsi" w:cs="Montserrat"/>
+                      <w:b/>
+                      <w:bCs/>
+                      <w:color w:val="434343"/>
+                      <w:sz w:val="20"/>
+                      <w:szCs w:val="20"/>
+                    </w:rPr>
+                    <w:t>Время ухода</w:t>
+                  </w:r>
+                </w:p>
+              </w:tc>
+            </w:tr>
+            <w:tr>
+              <w:tc>
+                <w:tcPr>
+                  <w:tcW w:w="929" w:type="dxa"/>
+                </w:tcPr>
+                <w:p>
+                  <w:pPr>
+                    <w:spacing w:before="240" w:line="360" w:lineRule="auto"/>
+                    <w:jc w:val="both"/>
+                    <w:rPr>
+                      <w:rFonts w:asciiTheme="minorHAnsi" w:eastAsia="Montserrat" w:hAnsiTheme="minorHAnsi" w:cs="Montserrat"/>
+                      <w:i/>
+                      <w:iCs/>
+                      <w:color w:val="434343"/>
+                      <w:sz w:val="20"/>
+                      <w:szCs w:val="20"/>
+                    </w:rPr>
+                  </w:pPr>
+                  <w:r>
+                    <w:rPr>
+                      <w:rFonts w:asciiTheme="minorHAnsi" w:eastAsia="Montserrat" w:hAnsiTheme="minorHAnsi" w:cs="Montserrat"/>
+                      <w:i/>
+                      <w:iCs/>
+                      <w:color w:val="434343"/>
+                      <w:sz w:val="20"/>
+                      <w:szCs w:val="20"/>
+                    </w:rPr>
+                    <w:t>Иванов Иван Сергеевич</w:t>
+                  </w:r>
+                </w:p>
+              </w:tc>
+              <w:tc>
+                <w:tcPr>
+                  <w:tcW w:w="930" w:type="dxa"/>
+                </w:tcPr>
+                <w:p>
+                  <w:pPr>
+                    <w:spacing w:before="240" w:line="360" w:lineRule="auto"/>
+                    <w:jc w:val="both"/>
+                    <w:rPr>
+                      <w:rFonts w:asciiTheme="minorHAnsi" w:eastAsia="Montserrat" w:hAnsiTheme="minorHAnsi" w:cs="Montserrat"/>
+                      <w:i/>
+                      <w:iCs/>
+                      <w:color w:val="434343"/>
+                      <w:sz w:val="20"/>
+                      <w:szCs w:val="20"/>
+                    </w:rPr>
+                  </w:pPr>
+                  <w:r>
+                    <w:rPr>
+                      <w:rFonts w:asciiTheme="minorHAnsi" w:eastAsia="Montserrat" w:hAnsiTheme="minorHAnsi" w:cs="Montserrat"/>
+                      <w:i/>
+                      <w:iCs/>
+                      <w:color w:val="434343"/>
+                      <w:sz w:val="20"/>
+                      <w:szCs w:val="20"/>
+                    </w:rPr>
+                    <w:t>8:50</w:t>
+                  </w:r>
+                </w:p>
+              </w:tc>
+              <w:tc>
+                <w:tcPr>
+                  <w:tcW w:w="930" w:type="dxa"/>
+                </w:tcPr>
+                <w:p>
+                  <w:pPr>
+                    <w:spacing w:before="240" w:line="360" w:lineRule="auto"/>
+                    <w:jc w:val="both"/>
+                    <w:rPr>
+                      <w:rFonts w:asciiTheme="minorHAnsi" w:eastAsia="Montserrat" w:hAnsiTheme="minorHAnsi" w:cs="Montserrat"/>
+                      <w:i/>
+                      <w:iCs/>
+                      <w:color w:val="434343"/>
+                      <w:sz w:val="20"/>
+                      <w:szCs w:val="20"/>
+                    </w:rPr>
+                  </w:pPr>
+                  <w:r>
+                    <w:rPr>
+                      <w:rFonts w:asciiTheme="minorHAnsi" w:eastAsia="Montserrat" w:hAnsiTheme="minorHAnsi" w:cs="Montserrat"/>
+                      <w:i/>
+                      <w:iCs/>
+                      <w:color w:val="434343"/>
+                      <w:sz w:val="20"/>
+                      <w:szCs w:val="20"/>
+                    </w:rPr>
+                    <w:t>18:10</w:t>
+                  </w:r>
+                </w:p>
+              </w:tc>
+              <w:tc>
+                <w:tcPr>
+                  <w:tcW w:w="930" w:type="dxa"/>
+                </w:tcPr>
+                <w:p>
+                  <w:pPr>
+                    <w:spacing w:before="240" w:line="360" w:lineRule="auto"/>
+                    <w:jc w:val="both"/>
+                    <w:rPr>
+                      <w:rFonts w:asciiTheme="minorHAnsi" w:eastAsia="Montserrat" w:hAnsiTheme="minorHAnsi" w:cs="Montserrat"/>
+                      <w:i/>
+                      <w:iCs/>
+                      <w:color w:val="434343"/>
+                      <w:sz w:val="20"/>
+                      <w:szCs w:val="20"/>
+                    </w:rPr>
+                  </w:pPr>
+                  <w:r>
+                    <w:rPr>
+                      <w:rFonts w:asciiTheme="minorHAnsi" w:eastAsia="Montserrat" w:hAnsiTheme="minorHAnsi" w:cs="Montserrat"/>
+                      <w:i/>
+                      <w:iCs/>
+                      <w:color w:val="434343"/>
+                      <w:sz w:val="20"/>
+                      <w:szCs w:val="20"/>
+                    </w:rPr>
+                    <w:t>9:00</w:t>
+                  </w:r>
+                </w:p>
+              </w:tc>
+              <w:tc>
+                <w:tcPr>
+                  <w:tcW w:w="930" w:type="dxa"/>
+                </w:tcPr>
+                <w:p>
+                  <w:pPr>
+                    <w:spacing w:before="240" w:line="360" w:lineRule="auto"/>
+                    <w:jc w:val="both"/>
+                    <w:rPr>
+                      <w:rFonts w:asciiTheme="minorHAnsi" w:eastAsia="Montserrat" w:hAnsiTheme="minorHAnsi" w:cs="Montserrat"/>
+                      <w:i/>
+                      <w:iCs/>
+                      <w:color w:val="434343"/>
+                      <w:sz w:val="20"/>
+                      <w:szCs w:val="20"/>
+                    </w:rPr>
+                  </w:pPr>
+                  <w:r>
+                    <w:rPr>
+                      <w:rFonts w:asciiTheme="minorHAnsi" w:eastAsia="Montserrat" w:hAnsiTheme="minorHAnsi" w:cs="Montserrat"/>
+                      <w:i/>
+                      <w:iCs/>
+                      <w:color w:val="434343"/>
+                      <w:sz w:val="20"/>
+                      <w:szCs w:val="20"/>
+                    </w:rPr>
+                    <w:t>18:15</w:t>
+                  </w:r>
+                </w:p>
+              </w:tc>
+              <w:tc>
+                <w:tcPr>
+                  <w:tcW w:w="930" w:type="dxa"/>
+                </w:tcPr>
+                <w:p>
+                  <w:pPr>
+                    <w:spacing w:before="240" w:line="360" w:lineRule="auto"/>
+                    <w:jc w:val="both"/>
+                    <w:rPr>
+                      <w:rFonts w:asciiTheme="minorHAnsi" w:eastAsia="Montserrat" w:hAnsiTheme="minorHAnsi" w:cs="Montserrat"/>
+                      <w:i/>
+                      <w:iCs/>
+                      <w:color w:val="FF0000"/>
+                      <w:sz w:val="20"/>
+                      <w:szCs w:val="20"/>
+                    </w:rPr>
+                  </w:pPr>
+                  <w:r>
+                    <w:rPr>
+                      <w:rFonts w:asciiTheme="minorHAnsi" w:eastAsia="Montserrat" w:hAnsiTheme="minorHAnsi" w:cs="Montserrat"/>
+                      <w:i/>
+                      <w:iCs/>
+                      <w:color w:val="FF0000"/>
+                      <w:sz w:val="20"/>
+                      <w:szCs w:val="20"/>
+                    </w:rPr>
+                    <w:t>09:</w:t>
+                  </w:r>
+                  <w:r>
+                    <w:rPr>
+                      <w:rFonts w:asciiTheme="minorHAnsi" w:eastAsia="Montserrat" w:hAnsiTheme="minorHAnsi" w:cs="Montserrat"/>
+                      <w:i/>
+                      <w:iCs/>
+                      <w:color w:val="FF0000"/>
+                      <w:sz w:val="20"/>
+                      <w:szCs w:val="20"/>
+                    </w:rPr>
+                    <w:t>20</w:t>
+                  </w:r>
+                </w:p>
+              </w:tc>
+              <w:tc>
+                <w:tcPr>
+                  <w:tcW w:w="930" w:type="dxa"/>
+                </w:tcPr>
+                <w:p>
+                  <w:pPr>
+                    <w:spacing w:before="240" w:line="360" w:lineRule="auto"/>
+                    <w:jc w:val="both"/>
+                    <w:rPr>
+                      <w:rFonts w:asciiTheme="minorHAnsi" w:eastAsia="Montserrat" w:hAnsiTheme="minorHAnsi" w:cs="Montserrat"/>
+                      <w:i/>
+                      <w:iCs/>
+                      <w:color w:val="434343"/>
+                      <w:sz w:val="20"/>
+                      <w:szCs w:val="20"/>
+                    </w:rPr>
+                  </w:pPr>
+                  <w:r>
+                    <w:rPr>
+                      <w:rFonts w:asciiTheme="minorHAnsi" w:eastAsia="Montserrat" w:hAnsiTheme="minorHAnsi" w:cs="Montserrat"/>
+                      <w:i/>
+                      <w:iCs/>
+                      <w:color w:val="434343"/>
+                      <w:sz w:val="20"/>
+                      <w:szCs w:val="20"/>
+                    </w:rPr>
+                    <w:t>17:58</w:t>
+                  </w:r>
+                </w:p>
+              </w:tc>
+            </w:tr>
+            <w:tr>
+              <w:tc>
+                <w:tcPr>
+                  <w:tcW w:w="929" w:type="dxa"/>
+                </w:tcPr>
+                <w:p>
+                  <w:pPr>
+                    <w:spacing w:before="240" w:line="360" w:lineRule="auto"/>
+                    <w:jc w:val="both"/>
+                    <w:rPr>
+                      <w:rFonts w:asciiTheme="minorHAnsi" w:eastAsia="Montserrat" w:hAnsiTheme="minorHAnsi" w:cs="Montserrat"/>
+                      <w:i/>
+                      <w:iCs/>
+                      <w:color w:val="434343"/>
+                      <w:sz w:val="20"/>
+                      <w:szCs w:val="20"/>
+                    </w:rPr>
+                  </w:pPr>
+                  <w:r>
+                    <w:rPr>
+                      <w:rFonts w:asciiTheme="minorHAnsi" w:eastAsia="Montserrat" w:hAnsiTheme="minorHAnsi" w:cs="Montserrat"/>
+                      <w:i/>
+                      <w:iCs/>
+                      <w:color w:val="434343"/>
+                      <w:sz w:val="20"/>
+                      <w:szCs w:val="20"/>
+                    </w:rPr>
+                    <w:t xml:space="preserve">Капустин </w:t>
+                  </w:r>
+                  <w:r>
+                    <w:rPr>
+                      <w:rFonts w:asciiTheme="minorHAnsi" w:eastAsia="Montserrat" w:hAnsiTheme="minorHAnsi" w:cs="Montserrat"/>
+                      <w:i/>
+                      <w:iCs/>
+                      <w:color w:val="434343"/>
+                      <w:sz w:val="20"/>
+                      <w:szCs w:val="20"/>
+                    </w:rPr>
+                    <w:lastRenderedPageBreak/>
+                    <w:t>Пётр Андреевич</w:t>
+                  </w:r>
+                </w:p>
+              </w:tc>
+              <w:tc>
+                <w:tcPr>
+                  <w:tcW w:w="930" w:type="dxa"/>
+                </w:tcPr>
+                <w:p>
+                  <w:pPr>
+                    <w:spacing w:before="240" w:line="360" w:lineRule="auto"/>
+                    <w:jc w:val="both"/>
+                    <w:rPr>
+                      <w:rFonts w:asciiTheme="minorHAnsi" w:eastAsia="Montserrat" w:hAnsiTheme="minorHAnsi" w:cs="Montserrat"/>
+                      <w:i/>
+                      <w:iCs/>
+                      <w:color w:val="434343"/>
+                      <w:sz w:val="20"/>
+                      <w:szCs w:val="20"/>
+                    </w:rPr>
+                  </w:pPr>
+                  <w:r>
+                    <w:rPr>
+                      <w:rFonts w:asciiTheme="minorHAnsi" w:eastAsia="Montserrat" w:hAnsiTheme="minorHAnsi" w:cs="Montserrat"/>
+                      <w:i/>
+                      <w:iCs/>
+                      <w:color w:val="434343"/>
+                      <w:sz w:val="20"/>
+                      <w:szCs w:val="20"/>
+                    </w:rPr>
+                    <w:lastRenderedPageBreak/>
+                    <w:t>-</w:t>
+                  </w:r>
+                </w:p>
+              </w:tc>
+              <w:tc>
+                <w:tcPr>
+                  <w:tcW w:w="930" w:type="dxa"/>
+                </w:tcPr>
+                <w:p>
+                  <w:pPr>
+                    <w:spacing w:before="240" w:line="360" w:lineRule="auto"/>
+                    <w:jc w:val="both"/>
+                    <w:rPr>
+                      <w:rFonts w:asciiTheme="minorHAnsi" w:eastAsia="Montserrat" w:hAnsiTheme="minorHAnsi" w:cs="Montserrat"/>
+                      <w:i/>
+                      <w:iCs/>
+                      <w:color w:val="434343"/>
+                      <w:sz w:val="20"/>
+                      <w:szCs w:val="20"/>
+                    </w:rPr>
+                  </w:pPr>
+                  <w:r>
+                    <w:rPr>
+                      <w:rFonts w:asciiTheme="minorHAnsi" w:eastAsia="Montserrat" w:hAnsiTheme="minorHAnsi" w:cs="Montserrat"/>
+                      <w:i/>
+                      <w:iCs/>
+                      <w:color w:val="434343"/>
+                      <w:sz w:val="20"/>
+                      <w:szCs w:val="20"/>
+                    </w:rPr>
+                    <w:t>-</w:t>
+                  </w:r>
+                </w:p>
+              </w:tc>
+              <w:tc>
+                <w:tcPr>
+                  <w:tcW w:w="930" w:type="dxa"/>
+                </w:tcPr>
+                <w:p>
+                  <w:pPr>
+                    <w:spacing w:before="240" w:line="360" w:lineRule="auto"/>
+                    <w:jc w:val="both"/>
+                    <w:rPr>
+                      <w:rFonts w:asciiTheme="minorHAnsi" w:eastAsia="Montserrat" w:hAnsiTheme="minorHAnsi" w:cs="Montserrat"/>
+                      <w:i/>
+                      <w:iCs/>
+                      <w:color w:val="434343"/>
+                      <w:sz w:val="20"/>
+                      <w:szCs w:val="20"/>
+                    </w:rPr>
+                  </w:pPr>
+                  <w:r>
+                    <w:rPr>
+                      <w:rFonts w:asciiTheme="minorHAnsi" w:eastAsia="Montserrat" w:hAnsiTheme="minorHAnsi" w:cs="Montserrat"/>
+                      <w:i/>
+                      <w:iCs/>
+                      <w:color w:val="434343"/>
+                      <w:sz w:val="20"/>
+                      <w:szCs w:val="20"/>
+                    </w:rPr>
+                    <w:t>-</w:t>
+                  </w:r>
+                </w:p>
+              </w:tc>
+              <w:tc>
+                <w:tcPr>
+                  <w:tcW w:w="930" w:type="dxa"/>
+                </w:tcPr>
+                <w:p>
+                  <w:pPr>
+                    <w:spacing w:before="240" w:line="360" w:lineRule="auto"/>
+                    <w:jc w:val="both"/>
+                    <w:rPr>
+                      <w:rFonts w:asciiTheme="minorHAnsi" w:eastAsia="Montserrat" w:hAnsiTheme="minorHAnsi" w:cs="Montserrat"/>
+                      <w:i/>
+                      <w:iCs/>
+                      <w:color w:val="434343"/>
+                      <w:sz w:val="20"/>
+                      <w:szCs w:val="20"/>
+                    </w:rPr>
+                  </w:pPr>
+                  <w:r>
+                    <w:rPr>
+                      <w:rFonts w:asciiTheme="minorHAnsi" w:eastAsia="Montserrat" w:hAnsiTheme="minorHAnsi" w:cs="Montserrat"/>
+                      <w:i/>
+                      <w:iCs/>
+                      <w:color w:val="434343"/>
+                      <w:sz w:val="20"/>
+                      <w:szCs w:val="20"/>
+                    </w:rPr>
+                    <w:t>-</w:t>
+                  </w:r>
+                </w:p>
+              </w:tc>
+              <w:tc>
+                <w:tcPr>
+                  <w:tcW w:w="930" w:type="dxa"/>
+                </w:tcPr>
+                <w:p>
+                  <w:pPr>
+                    <w:spacing w:before="240" w:line="360" w:lineRule="auto"/>
+                    <w:jc w:val="both"/>
+                    <w:rPr>
+                      <w:rFonts w:asciiTheme="minorHAnsi" w:eastAsia="Montserrat" w:hAnsiTheme="minorHAnsi" w:cs="Montserrat"/>
+                      <w:i/>
+                      <w:iCs/>
+                      <w:color w:val="434343"/>
+                      <w:sz w:val="20"/>
+                      <w:szCs w:val="20"/>
+                    </w:rPr>
+                  </w:pPr>
+                  <w:r>
+                    <w:rPr>
+                      <w:rFonts w:asciiTheme="minorHAnsi" w:eastAsia="Montserrat" w:hAnsiTheme="minorHAnsi" w:cs="Montserrat"/>
+                      <w:i/>
+                      <w:iCs/>
+                      <w:color w:val="434343"/>
+                      <w:sz w:val="20"/>
+                      <w:szCs w:val="20"/>
+                    </w:rPr>
+                    <w:t>08:55</w:t>
+                  </w:r>
+                </w:p>
+              </w:tc>
+              <w:tc>
+                <w:tcPr>
+                  <w:tcW w:w="930" w:type="dxa"/>
+                </w:tcPr>
+                <w:p>
+                  <w:pPr>
+                    <w:spacing w:before="240" w:line="360" w:lineRule="auto"/>
+                    <w:jc w:val="both"/>
+                    <w:rPr>
+                      <w:rFonts w:asciiTheme="minorHAnsi" w:eastAsia="Montserrat" w:hAnsiTheme="minorHAnsi" w:cs="Montserrat"/>
+                      <w:i/>
+                      <w:iCs/>
+                      <w:color w:val="434343"/>
+                      <w:sz w:val="20"/>
+                      <w:szCs w:val="20"/>
+                    </w:rPr>
+                  </w:pPr>
+                  <w:r>
+                    <w:rPr>
+                      <w:rFonts w:asciiTheme="minorHAnsi" w:eastAsia="Montserrat" w:hAnsiTheme="minorHAnsi" w:cs="Montserrat"/>
+                      <w:i/>
+                      <w:iCs/>
+                      <w:color w:val="434343"/>
+                      <w:sz w:val="20"/>
+                      <w:szCs w:val="20"/>
+                    </w:rPr>
+                    <w:t>18:11</w:t>
+                  </w:r>
+                </w:p>
+              </w:tc>
+            </w:tr>
+          </w:tbl>
+          <w:p>
+            <w:pPr>
+              <w:pBdr>
+                <w:top w:val="nil"/>
+                <w:left w:val="nil"/>
+                <w:bottom w:val="nil"/>
+                <w:right w:val="nil"/>
+                <w:between w:val="nil"/>
+              </w:pBdr>
+              <w:spacing w:before="240" w:line="360" w:lineRule="auto"/>
+              <w:jc w:val="both"/>
+              <w:rPr>
+                <w:rFonts w:asciiTheme="minorHAnsi" w:eastAsia="Montserrat" w:hAnsiTheme="minorHAnsi" w:cs="Montserrat"/>
+                <w:color w:val="434343"/>
+                <w:sz w:val="20"/>
+                <w:szCs w:val="20"/>
+              </w:rPr>
+            </w:pPr>
+            <w:r>
+              <w:rPr>
+                <w:rFonts w:asciiTheme="minorHAnsi" w:eastAsia="Montserrat" w:hAnsiTheme="minorHAnsi" w:cs="Montserrat"/>
+                <w:color w:val="434343"/>
+                <w:sz w:val="20"/>
+                <w:szCs w:val="20"/>
+              </w:rPr>
+              <w:t xml:space="preserve">3.7.2.4. На странице со сформированным отчётом также должна располагаться кнопка «Выгрузка отчёта». По нажатию на кнопку система должна выгружать сформированный отчёт в файл </w:t>
+            </w:r>
+            <w:r>
+              <w:rPr>
+                <w:rFonts w:asciiTheme="minorHAnsi" w:eastAsia="Montserrat" w:hAnsiTheme="minorHAnsi" w:cs="Montserrat"/>
+                <w:color w:val="434343"/>
+                <w:sz w:val="20"/>
+                <w:szCs w:val="20"/>
+              </w:rPr>
+              <w:t>.</w:t>
+            </w:r>
+            <w:r>
+              <w:rPr>
+                <w:rFonts w:asciiTheme="minorHAnsi" w:eastAsia="Montserrat" w:hAnsiTheme="minorHAnsi" w:cs="Montserrat"/>
+                <w:color w:val="434343"/>
+                <w:sz w:val="20"/>
+                <w:szCs w:val="20"/>
+                <w:lang w:val="en-US"/>
+              </w:rPr>
+              <w:t>xlsx</w:t>
+            </w:r>
+            <w:r>
+              <w:rPr>
+                <w:rFonts w:asciiTheme="minorHAnsi" w:eastAsia="Montserrat" w:hAnsiTheme="minorHAnsi" w:cs="Montserrat"/>
+                <w:color w:val="434343"/>
+                <w:sz w:val="20"/>
+                <w:szCs w:val="20"/>
+              </w:rPr>
+              <w:t>. Файл должен содержать таблицу аналогичную описанной в п. 3.7.2.3.</w:t>
+            </w:r>
+            <w:r>
+              <w:rPr>
+                <w:rFonts w:asciiTheme="minorHAnsi" w:eastAsia="Montserrat" w:hAnsiTheme="minorHAnsi" w:cs="Montserrat"/>
+                <w:color w:val="434343"/>
+                <w:sz w:val="20"/>
+                <w:szCs w:val="20"/>
+              </w:rPr>
+              <w:t xml:space="preserve"> </w:t>
+            </w:r>
+            <w:r>
+              <w:rPr>
+                <w:rFonts w:asciiTheme="minorHAnsi" w:eastAsia="Montserrat" w:hAnsiTheme="minorHAnsi" w:cs="Montserrat"/>
+                <w:color w:val="434343"/>
+                <w:sz w:val="20"/>
+                <w:szCs w:val="20"/>
+              </w:rPr>
+              <w:t>После формирования файла система должна отображать диалоговое окно с сообщение «Выберите, куда вы хотите сохранить файл»</w:t>
+            </w:r>
+            <w:r>
+              <w:rPr>
+                <w:rFonts w:asciiTheme="minorHAnsi" w:eastAsia="Montserrat" w:hAnsiTheme="minorHAnsi" w:cs="Montserrat"/>
+                <w:color w:val="434343"/>
+                <w:sz w:val="20"/>
+                <w:szCs w:val="20"/>
+              </w:rPr>
+              <w:t xml:space="preserve"> и возможностью пользователя выбрать место для сохранения файла на его ПК (по умолчанию – системная папка для загрузок).</w:t>
+            </w:r>
           </w:p>
         </w:tc>
       </w:tr>
@@ -7158,7 +8897,6 @@
           <w:sz w:val="24"/>
           <w:szCs w:val="24"/>
         </w:rPr>
-        <w:lastRenderedPageBreak/>
         <w:t>Атрибуты качества</w:t>
       </w:r>
     </w:p>
@@ -7461,7 +9199,27 @@
                 <w:sz w:val="18"/>
                 <w:szCs w:val="18"/>
               </w:rPr>
-              <w:t>Описываем требования, связанные с возможными потерями, повреждениями или ущербом, которые могут быть результатом использования продукта. А также меры безопасности или упреждающие действия, которые можно предпринять, так же как и потенциально опасные действия, которые можно предотвратить</w:t>
+              <w:t xml:space="preserve">Описываем требования, связанные с возможными потерями, повреждениями или ущербом, которые могут быть результатом использования продукта. А также меры безопасности или упреждающие действия, которые можно предпринять, так </w:t>
+            </w:r>
+            <w:proofErr w:type="gramStart"/>
+            <w:r>
+              <w:rPr>
+                <w:rFonts w:ascii="Montserrat" w:eastAsia="Montserrat" w:hAnsi="Montserrat" w:cs="Montserrat"/>
+                <w:color w:val="A6A6A6"/>
+                <w:sz w:val="18"/>
+                <w:szCs w:val="18"/>
+              </w:rPr>
+              <w:t>же</w:t>
+            </w:r>
+            <w:proofErr w:type="gramEnd"/>
+            <w:r>
+              <w:rPr>
+                <w:rFonts w:ascii="Montserrat" w:eastAsia="Montserrat" w:hAnsi="Montserrat" w:cs="Montserrat"/>
+                <w:color w:val="A6A6A6"/>
+                <w:sz w:val="18"/>
+                <w:szCs w:val="18"/>
+              </w:rPr>
+              <w:t xml:space="preserve"> как и потенциально опасные действия, которые можно предотвратить</w:t>
             </w:r>
           </w:p>
         </w:tc>
@@ -7504,6 +9262,7 @@
           <w:sz w:val="24"/>
           <w:szCs w:val="24"/>
         </w:rPr>
+        <w:lastRenderedPageBreak/>
         <w:t>Требования по интернационализации и локализации</w:t>
       </w:r>
     </w:p>
@@ -7573,7 +9332,7 @@
 </file>
 
 <file path=word/numbering.xml><?xml version="1.0" encoding="utf-8"?>
-<w:numbering xmlns:wpc="http://schemas.microsoft.com/office/word/2010/wordprocessingCanvas" xmlns:cx="http://schemas.microsoft.com/office/drawing/2014/chartex" xmlns:cx1="http://schemas.microsoft.com/office/drawing/2015/9/8/chartex" xmlns:cx2="http://schemas.microsoft.com/office/drawing/2015/10/21/chartex" xmlns:cx3="http://schemas.microsoft.com/office/drawing/2016/5/9/chartex" xmlns:cx4="http://schemas.microsoft.com/office/drawing/2016/5/10/chartex" xmlns:cx5="http://schemas.microsoft.com/office/drawing/2016/5/11/chartex" xmlns:cx6="http://schemas.microsoft.com/office/drawing/2016/5/12/chartex" xmlns:cx7="http://schemas.microsoft.com/office/drawing/2016/5/13/chartex" xmlns:cx8="http://schemas.microsoft.com/office/drawing/2016/5/14/chartex" xmlns:mc="http://schemas.openxmlformats.org/markup-compatibility/2006" xmlns:aink="http://schemas.microsoft.com/office/drawing/2016/ink" xmlns:am3d="http://schemas.microsoft.com/office/drawing/2017/model3d" xmlns:o="urn:schemas-microsoft-com:office:office" xmlns:r="http://schemas.openxmlformats.org/officeDocument/2006/relationships" xmlns:m="http://schemas.openxmlformats.org/officeDocument/2006/math" xmlns:v="urn:schemas-microsoft-com:vml" xmlns:wp14="http://schemas.microsoft.com/office/word/2010/wordprocessingDrawing" xmlns:wp="http://schemas.openxmlformats.org/drawingml/2006/wordprocessingDrawing" xmlns:w10="urn:schemas-microsoft-com:office:word" xmlns:w="http://schemas.openxmlformats.org/wordprocessingml/2006/main" xmlns:w14="http://schemas.microsoft.com/office/word/2010/wordml" xmlns:w15="http://schemas.microsoft.com/office/word/2012/wordml" xmlns:w16cex="http://schemas.microsoft.com/office/word/2018/wordml/cex" xmlns:w16cid="http://schemas.microsoft.com/office/word/2016/wordml/cid" xmlns:w16="http://schemas.microsoft.com/office/word/2018/wordml" xmlns:w16se="http://schemas.microsoft.com/office/word/2015/wordml/symex" xmlns:wpg="http://schemas.microsoft.com/office/word/2010/wordprocessingGroup" xmlns:wpi="http://schemas.microsoft.com/office/word/2010/wordprocessingInk" xmlns:wne="http://schemas.microsoft.com/office/word/2006/wordml" xmlns:wps="http://schemas.microsoft.com/office/word/2010/wordprocessingShape" mc:Ignorable="w14 w15 w16se w16cid w16 w16cex wp14">
+<w:numbering xmlns:wpc="http://schemas.microsoft.com/office/word/2010/wordprocessingCanvas" xmlns:cx="http://schemas.microsoft.com/office/drawing/2014/chartex" xmlns:cx1="http://schemas.microsoft.com/office/drawing/2015/9/8/chartex" xmlns:cx2="http://schemas.microsoft.com/office/drawing/2015/10/21/chartex" xmlns:cx3="http://schemas.microsoft.com/office/drawing/2016/5/9/chartex" xmlns:cx4="http://schemas.microsoft.com/office/drawing/2016/5/10/chartex" xmlns:cx5="http://schemas.microsoft.com/office/drawing/2016/5/11/chartex" xmlns:cx6="http://schemas.microsoft.com/office/drawing/2016/5/12/chartex" xmlns:cx7="http://schemas.microsoft.com/office/drawing/2016/5/13/chartex" xmlns:cx8="http://schemas.microsoft.com/office/drawing/2016/5/14/chartex" xmlns:mc="http://schemas.openxmlformats.org/markup-compatibility/2006" xmlns:aink="http://schemas.microsoft.com/office/drawing/2016/ink" xmlns:am3d="http://schemas.microsoft.com/office/drawing/2017/model3d" xmlns:o="urn:schemas-microsoft-com:office:office" xmlns:r="http://schemas.openxmlformats.org/officeDocument/2006/relationships" xmlns:m="http://schemas.openxmlformats.org/officeDocument/2006/math" xmlns:v="urn:schemas-microsoft-com:vml" xmlns:wp14="http://schemas.microsoft.com/office/word/2010/wordprocessingDrawing" xmlns:wp="http://schemas.openxmlformats.org/drawingml/2006/wordprocessingDrawing" xmlns:w10="urn:schemas-microsoft-com:office:word" xmlns:w="http://schemas.openxmlformats.org/wordprocessingml/2006/main" xmlns:w14="http://schemas.microsoft.com/office/word/2010/wordml" xmlns:w15="http://schemas.microsoft.com/office/word/2012/wordml" xmlns:w16cex="http://schemas.microsoft.com/office/word/2018/wordml/cex" xmlns:w16cid="http://schemas.microsoft.com/office/word/2016/wordml/cid" xmlns:w16="http://schemas.microsoft.com/office/word/2018/wordml" xmlns:w16sdtdh="http://schemas.microsoft.com/office/word/2020/wordml/sdtdatahash" xmlns:w16se="http://schemas.microsoft.com/office/word/2015/wordml/symex" xmlns:wpg="http://schemas.microsoft.com/office/word/2010/wordprocessingGroup" xmlns:wpi="http://schemas.microsoft.com/office/word/2010/wordprocessingInk" xmlns:wne="http://schemas.microsoft.com/office/word/2006/wordml" xmlns:wps="http://schemas.microsoft.com/office/word/2010/wordprocessingShape" mc:Ignorable="w14 w15 w16se w16cid w16 w16cex w16sdtdh wp14">
   <w:abstractNum w:abstractNumId="0" w15:restartNumberingAfterBreak="0">
     <w:nsid w:val="3B9620DA"/>
     <w:multiLevelType w:val="multilevel"/>
@@ -7913,6 +9672,119 @@
       </w:rPr>
     </w:lvl>
   </w:abstractNum>
+  <w:abstractNum w:abstractNumId="3" w15:restartNumberingAfterBreak="0">
+    <w:nsid w:val="74B0638A"/>
+    <w:multiLevelType w:val="hybridMultilevel"/>
+    <w:tmpl w:val="333035E8"/>
+    <w:lvl w:ilvl="0" w:tplc="04190001">
+      <w:start w:val="1"/>
+      <w:numFmt w:val="bullet"/>
+      <w:lvlText w:val=""/>
+      <w:lvlJc w:val="left"/>
+      <w:pPr>
+        <w:ind w:left="1008" w:hanging="360"/>
+      </w:pPr>
+      <w:rPr>
+        <w:rFonts w:ascii="Symbol" w:hAnsi="Symbol" w:hint="default"/>
+      </w:rPr>
+    </w:lvl>
+    <w:lvl w:ilvl="1" w:tplc="04190003" w:tentative="1">
+      <w:start w:val="1"/>
+      <w:numFmt w:val="bullet"/>
+      <w:lvlText w:val="o"/>
+      <w:lvlJc w:val="left"/>
+      <w:pPr>
+        <w:ind w:left="1728" w:hanging="360"/>
+      </w:pPr>
+      <w:rPr>
+        <w:rFonts w:ascii="Courier New" w:hAnsi="Courier New" w:cs="Courier New" w:hint="default"/>
+      </w:rPr>
+    </w:lvl>
+    <w:lvl w:ilvl="2" w:tplc="04190005" w:tentative="1">
+      <w:start w:val="1"/>
+      <w:numFmt w:val="bullet"/>
+      <w:lvlText w:val=""/>
+      <w:lvlJc w:val="left"/>
+      <w:pPr>
+        <w:ind w:left="2448" w:hanging="360"/>
+      </w:pPr>
+      <w:rPr>
+        <w:rFonts w:ascii="Wingdings" w:hAnsi="Wingdings" w:hint="default"/>
+      </w:rPr>
+    </w:lvl>
+    <w:lvl w:ilvl="3" w:tplc="04190001" w:tentative="1">
+      <w:start w:val="1"/>
+      <w:numFmt w:val="bullet"/>
+      <w:lvlText w:val=""/>
+      <w:lvlJc w:val="left"/>
+      <w:pPr>
+        <w:ind w:left="3168" w:hanging="360"/>
+      </w:pPr>
+      <w:rPr>
+        <w:rFonts w:ascii="Symbol" w:hAnsi="Symbol" w:hint="default"/>
+      </w:rPr>
+    </w:lvl>
+    <w:lvl w:ilvl="4" w:tplc="04190003" w:tentative="1">
+      <w:start w:val="1"/>
+      <w:numFmt w:val="bullet"/>
+      <w:lvlText w:val="o"/>
+      <w:lvlJc w:val="left"/>
+      <w:pPr>
+        <w:ind w:left="3888" w:hanging="360"/>
+      </w:pPr>
+      <w:rPr>
+        <w:rFonts w:ascii="Courier New" w:hAnsi="Courier New" w:cs="Courier New" w:hint="default"/>
+      </w:rPr>
+    </w:lvl>
+    <w:lvl w:ilvl="5" w:tplc="04190005" w:tentative="1">
+      <w:start w:val="1"/>
+      <w:numFmt w:val="bullet"/>
+      <w:lvlText w:val=""/>
+      <w:lvlJc w:val="left"/>
+      <w:pPr>
+        <w:ind w:left="4608" w:hanging="360"/>
+      </w:pPr>
+      <w:rPr>
+        <w:rFonts w:ascii="Wingdings" w:hAnsi="Wingdings" w:hint="default"/>
+      </w:rPr>
+    </w:lvl>
+    <w:lvl w:ilvl="6" w:tplc="04190001" w:tentative="1">
+      <w:start w:val="1"/>
+      <w:numFmt w:val="bullet"/>
+      <w:lvlText w:val=""/>
+      <w:lvlJc w:val="left"/>
+      <w:pPr>
+        <w:ind w:left="5328" w:hanging="360"/>
+      </w:pPr>
+      <w:rPr>
+        <w:rFonts w:ascii="Symbol" w:hAnsi="Symbol" w:hint="default"/>
+      </w:rPr>
+    </w:lvl>
+    <w:lvl w:ilvl="7" w:tplc="04190003" w:tentative="1">
+      <w:start w:val="1"/>
+      <w:numFmt w:val="bullet"/>
+      <w:lvlText w:val="o"/>
+      <w:lvlJc w:val="left"/>
+      <w:pPr>
+        <w:ind w:left="6048" w:hanging="360"/>
+      </w:pPr>
+      <w:rPr>
+        <w:rFonts w:ascii="Courier New" w:hAnsi="Courier New" w:cs="Courier New" w:hint="default"/>
+      </w:rPr>
+    </w:lvl>
+    <w:lvl w:ilvl="8" w:tplc="04190005" w:tentative="1">
+      <w:start w:val="1"/>
+      <w:numFmt w:val="bullet"/>
+      <w:lvlText w:val=""/>
+      <w:lvlJc w:val="left"/>
+      <w:pPr>
+        <w:ind w:left="6768" w:hanging="360"/>
+      </w:pPr>
+      <w:rPr>
+        <w:rFonts w:ascii="Wingdings" w:hAnsi="Wingdings" w:hint="default"/>
+      </w:rPr>
+    </w:lvl>
+  </w:abstractNum>
   <w:num w:numId="1">
     <w:abstractNumId w:val="0"/>
   </w:num>
@@ -7922,11 +9794,14 @@
   <w:num w:numId="3">
     <w:abstractNumId w:val="1"/>
   </w:num>
+  <w:num w:numId="4">
+    <w:abstractNumId w:val="3"/>
+  </w:num>
 </w:numbering>
 </file>
 
 <file path=word/styles.xml><?xml version="1.0" encoding="utf-8"?>
-<w:styles xmlns:mc="http://schemas.openxmlformats.org/markup-compatibility/2006" xmlns:r="http://schemas.openxmlformats.org/officeDocument/2006/relationships" xmlns:w="http://schemas.openxmlformats.org/wordprocessingml/2006/main" xmlns:w14="http://schemas.microsoft.com/office/word/2010/wordml" xmlns:w15="http://schemas.microsoft.com/office/word/2012/wordml" xmlns:w16cex="http://schemas.microsoft.com/office/word/2018/wordml/cex" xmlns:w16cid="http://schemas.microsoft.com/office/word/2016/wordml/cid" xmlns:w16="http://schemas.microsoft.com/office/word/2018/wordml" xmlns:w16se="http://schemas.microsoft.com/office/word/2015/wordml/symex" mc:Ignorable="w14 w15 w16se w16cid w16 w16cex">
+<w:styles xmlns:mc="http://schemas.openxmlformats.org/markup-compatibility/2006" xmlns:r="http://schemas.openxmlformats.org/officeDocument/2006/relationships" xmlns:w="http://schemas.openxmlformats.org/wordprocessingml/2006/main" xmlns:w14="http://schemas.microsoft.com/office/word/2010/wordml" xmlns:w15="http://schemas.microsoft.com/office/word/2012/wordml" xmlns:w16cex="http://schemas.microsoft.com/office/word/2018/wordml/cex" xmlns:w16cid="http://schemas.microsoft.com/office/word/2016/wordml/cid" xmlns:w16="http://schemas.microsoft.com/office/word/2018/wordml" xmlns:w16sdtdh="http://schemas.microsoft.com/office/word/2020/wordml/sdtdatahash" xmlns:w16se="http://schemas.microsoft.com/office/word/2015/wordml/symex" mc:Ignorable="w14 w15 w16se w16cid w16 w16cex w16sdtdh">
   <w:docDefaults>
     <w:rPrDefault>
       <w:rPr>

--- a/Спецификация требований к ПО_Васильченко_Марина.docx
+++ b/Спецификация требований к ПО_Васильченко_Марина.docx
@@ -597,6 +597,7 @@
                 <w:sz w:val="22"/>
                 <w:szCs w:val="22"/>
               </w:rPr>
+              <w:lastRenderedPageBreak/>
               <w:t>2.1. Общий взгляд на продукт</w:t>
             </w:r>
           </w:p>
@@ -1043,22 +1044,151 @@
               <w:spacing w:before="200" w:line="360" w:lineRule="auto"/>
               <w:jc w:val="both"/>
               <w:rPr>
-                <w:rFonts w:ascii="Montserrat" w:eastAsia="Montserrat" w:hAnsi="Montserrat" w:cs="Montserrat"/>
-                <w:color w:val="A6A6A6"/>
-                <w:sz w:val="18"/>
-                <w:szCs w:val="18"/>
+                <w:rFonts w:asciiTheme="minorHAnsi" w:eastAsia="Montserrat" w:hAnsiTheme="minorHAnsi" w:cs="Montserrat"/>
+                <w:color w:val="434343"/>
+                <w:sz w:val="20"/>
+                <w:szCs w:val="20"/>
+              </w:rPr>
+            </w:pPr>
+            <w:r>
+              <w:rPr>
+                <w:rFonts w:asciiTheme="minorHAnsi" w:eastAsia="Montserrat" w:hAnsiTheme="minorHAnsi" w:cs="Montserrat"/>
+                <w:color w:val="434343"/>
+                <w:sz w:val="20"/>
+                <w:szCs w:val="20"/>
+              </w:rPr>
+              <w:t xml:space="preserve">2.3.1. </w:t>
+            </w:r>
+            <w:r>
+              <w:rPr>
+                <w:rFonts w:asciiTheme="minorHAnsi" w:eastAsia="Montserrat" w:hAnsiTheme="minorHAnsi" w:cs="Montserrat"/>
+                <w:color w:val="434343"/>
+                <w:sz w:val="20"/>
+                <w:szCs w:val="20"/>
+              </w:rPr>
+              <w:t>Хранение данных и работа сервисов будет осуществляться на серверах компании-заказчика (для этого у компании-заказчика достаточно оборудования на текущий момент).</w:t>
+            </w:r>
+          </w:p>
+          <w:p>
+            <w:pPr>
+              <w:pBdr>
+                <w:top w:val="nil"/>
+                <w:left w:val="nil"/>
+                <w:bottom w:val="nil"/>
+                <w:right w:val="nil"/>
+                <w:between w:val="nil"/>
+              </w:pBdr>
+              <w:spacing w:before="200" w:line="360" w:lineRule="auto"/>
+              <w:jc w:val="both"/>
+              <w:rPr>
+                <w:rFonts w:asciiTheme="minorHAnsi" w:eastAsia="Montserrat" w:hAnsiTheme="minorHAnsi" w:cs="Montserrat"/>
+                <w:color w:val="434343"/>
+                <w:sz w:val="20"/>
+                <w:szCs w:val="20"/>
+              </w:rPr>
+            </w:pPr>
+            <w:r>
+              <w:rPr>
+                <w:rFonts w:asciiTheme="minorHAnsi" w:eastAsia="Montserrat" w:hAnsiTheme="minorHAnsi" w:cs="Montserrat"/>
+                <w:color w:val="434343"/>
+                <w:sz w:val="20"/>
+                <w:szCs w:val="20"/>
+              </w:rPr>
+              <w:t xml:space="preserve">2.3.2. Система должна работать на ОС </w:t>
+            </w:r>
+            <w:r>
+              <w:rPr>
+                <w:rFonts w:asciiTheme="minorHAnsi" w:eastAsia="Montserrat" w:hAnsiTheme="minorHAnsi" w:cs="Montserrat"/>
+                <w:color w:val="434343"/>
+                <w:sz w:val="20"/>
+                <w:szCs w:val="20"/>
                 <w:lang w:val="en-US"/>
               </w:rPr>
-            </w:pPr>
-            <w:r>
-              <w:rPr>
-                <w:rFonts w:ascii="Montserrat" w:eastAsia="Montserrat" w:hAnsi="Montserrat" w:cs="Montserrat"/>
-                <w:color w:val="A6A6A6"/>
-                <w:sz w:val="18"/>
-                <w:szCs w:val="18"/>
+              <w:t>Windows</w:t>
+            </w:r>
+            <w:r>
+              <w:rPr>
+                <w:rFonts w:asciiTheme="minorHAnsi" w:eastAsia="Montserrat" w:hAnsiTheme="minorHAnsi" w:cs="Montserrat"/>
+                <w:color w:val="434343"/>
+                <w:sz w:val="20"/>
+                <w:szCs w:val="20"/>
+              </w:rPr>
+              <w:t xml:space="preserve"> </w:t>
+            </w:r>
+            <w:r>
+              <w:rPr>
+                <w:rFonts w:asciiTheme="minorHAnsi" w:eastAsia="Montserrat" w:hAnsiTheme="minorHAnsi" w:cs="Montserrat"/>
+                <w:color w:val="434343"/>
+                <w:sz w:val="20"/>
+                <w:szCs w:val="20"/>
                 <w:lang w:val="en-US"/>
               </w:rPr>
-              <w:t>TBD</w:t>
+              <w:t>Server</w:t>
+            </w:r>
+            <w:r>
+              <w:rPr>
+                <w:rFonts w:asciiTheme="minorHAnsi" w:eastAsia="Montserrat" w:hAnsiTheme="minorHAnsi" w:cs="Montserrat"/>
+                <w:color w:val="434343"/>
+                <w:sz w:val="20"/>
+                <w:szCs w:val="20"/>
+              </w:rPr>
+              <w:t xml:space="preserve"> 2016 </w:t>
+            </w:r>
+            <w:r>
+              <w:rPr>
+                <w:rFonts w:asciiTheme="minorHAnsi" w:eastAsia="Montserrat" w:hAnsiTheme="minorHAnsi" w:cs="Montserrat"/>
+                <w:color w:val="434343"/>
+                <w:sz w:val="20"/>
+                <w:szCs w:val="20"/>
+              </w:rPr>
+              <w:t xml:space="preserve">и выше, </w:t>
+            </w:r>
+            <w:r>
+              <w:rPr>
+                <w:rFonts w:asciiTheme="minorHAnsi" w:eastAsia="Montserrat" w:hAnsiTheme="minorHAnsi" w:cs="Montserrat"/>
+                <w:color w:val="434343"/>
+                <w:sz w:val="20"/>
+                <w:szCs w:val="20"/>
+                <w:lang w:val="en-US"/>
+              </w:rPr>
+              <w:t>Linux</w:t>
+            </w:r>
+            <w:r>
+              <w:rPr>
+                <w:rFonts w:asciiTheme="minorHAnsi" w:eastAsia="Montserrat" w:hAnsiTheme="minorHAnsi" w:cs="Montserrat"/>
+                <w:color w:val="434343"/>
+                <w:sz w:val="20"/>
+                <w:szCs w:val="20"/>
+              </w:rPr>
+              <w:t xml:space="preserve"> </w:t>
+            </w:r>
+            <w:r>
+              <w:rPr>
+                <w:rFonts w:asciiTheme="minorHAnsi" w:eastAsia="Montserrat" w:hAnsiTheme="minorHAnsi" w:cs="Montserrat"/>
+                <w:color w:val="434343"/>
+                <w:sz w:val="20"/>
+                <w:szCs w:val="20"/>
+                <w:lang w:val="en-US"/>
+              </w:rPr>
+              <w:t>Ubuntu</w:t>
+            </w:r>
+            <w:r>
+              <w:rPr>
+                <w:rFonts w:asciiTheme="minorHAnsi" w:eastAsia="Montserrat" w:hAnsiTheme="minorHAnsi" w:cs="Montserrat"/>
+                <w:color w:val="434343"/>
+                <w:sz w:val="20"/>
+                <w:szCs w:val="20"/>
+              </w:rPr>
+              <w:t xml:space="preserve"> 16.04 </w:t>
+            </w:r>
+            <w:r>
+              <w:rPr>
+                <w:rFonts w:asciiTheme="minorHAnsi" w:eastAsia="Montserrat" w:hAnsiTheme="minorHAnsi" w:cs="Montserrat"/>
+                <w:color w:val="434343"/>
+                <w:sz w:val="20"/>
+                <w:szCs w:val="20"/>
+              </w:rPr>
+              <w:t>и выше.</w:t>
             </w:r>
           </w:p>
         </w:tc>
@@ -1252,6 +1382,100 @@
               <w:spacing w:before="200" w:line="360" w:lineRule="auto"/>
               <w:jc w:val="both"/>
               <w:rPr>
+                <w:rFonts w:asciiTheme="minorHAnsi" w:eastAsia="Montserrat" w:hAnsiTheme="minorHAnsi" w:cs="Montserrat"/>
+                <w:color w:val="434343"/>
+                <w:sz w:val="20"/>
+                <w:szCs w:val="20"/>
+              </w:rPr>
+            </w:pPr>
+            <w:r>
+              <w:rPr>
+                <w:rFonts w:asciiTheme="minorHAnsi" w:eastAsia="Montserrat" w:hAnsiTheme="minorHAnsi" w:cs="Montserrat"/>
+                <w:color w:val="434343"/>
+                <w:sz w:val="20"/>
+                <w:szCs w:val="20"/>
+              </w:rPr>
+              <w:t>2.4.3. Хранение данных должно осуществляться в БД</w:t>
+            </w:r>
+            <w:r>
+              <w:rPr>
+                <w:rFonts w:asciiTheme="minorHAnsi" w:eastAsia="Montserrat" w:hAnsiTheme="minorHAnsi" w:cs="Montserrat"/>
+                <w:color w:val="434343"/>
+                <w:sz w:val="20"/>
+                <w:szCs w:val="20"/>
+              </w:rPr>
+              <w:t xml:space="preserve">, поддерживающей </w:t>
+            </w:r>
+            <w:r>
+              <w:rPr>
+                <w:rFonts w:asciiTheme="minorHAnsi" w:eastAsia="Montserrat" w:hAnsiTheme="minorHAnsi" w:cs="Montserrat"/>
+                <w:color w:val="434343"/>
+                <w:sz w:val="20"/>
+                <w:szCs w:val="20"/>
+                <w:lang w:val="en-US"/>
+              </w:rPr>
+              <w:t>SQL</w:t>
+            </w:r>
+            <w:r>
+              <w:rPr>
+                <w:rFonts w:asciiTheme="minorHAnsi" w:eastAsia="Montserrat" w:hAnsiTheme="minorHAnsi" w:cs="Montserrat"/>
+                <w:color w:val="434343"/>
+                <w:sz w:val="20"/>
+                <w:szCs w:val="20"/>
+              </w:rPr>
+              <w:t xml:space="preserve"> (</w:t>
+            </w:r>
+            <w:r>
+              <w:rPr>
+                <w:rFonts w:asciiTheme="minorHAnsi" w:eastAsia="Montserrat" w:hAnsiTheme="minorHAnsi" w:cs="Montserrat"/>
+                <w:color w:val="434343"/>
+                <w:sz w:val="20"/>
+                <w:szCs w:val="20"/>
+                <w:lang w:val="en-US"/>
+              </w:rPr>
+              <w:t>MySQL</w:t>
+            </w:r>
+            <w:r>
+              <w:rPr>
+                <w:rFonts w:asciiTheme="minorHAnsi" w:eastAsia="Montserrat" w:hAnsiTheme="minorHAnsi" w:cs="Montserrat"/>
+                <w:color w:val="434343"/>
+                <w:sz w:val="20"/>
+                <w:szCs w:val="20"/>
+              </w:rPr>
+              <w:t>/</w:t>
+            </w:r>
+            <w:r>
+              <w:rPr>
+                <w:rFonts w:asciiTheme="minorHAnsi" w:eastAsia="Montserrat" w:hAnsiTheme="minorHAnsi" w:cs="Montserrat"/>
+                <w:color w:val="434343"/>
+                <w:sz w:val="20"/>
+                <w:szCs w:val="20"/>
+                <w:lang w:val="en-US"/>
+              </w:rPr>
+              <w:t>PostgreSQL</w:t>
+            </w:r>
+            <w:r>
+              <w:rPr>
+                <w:rFonts w:asciiTheme="minorHAnsi" w:eastAsia="Montserrat" w:hAnsiTheme="minorHAnsi" w:cs="Montserrat"/>
+                <w:color w:val="434343"/>
+                <w:sz w:val="20"/>
+                <w:szCs w:val="20"/>
+              </w:rPr>
+              <w:t>).</w:t>
+            </w:r>
+          </w:p>
+          <w:p>
+            <w:pPr>
+              <w:pBdr>
+                <w:top w:val="nil"/>
+                <w:left w:val="nil"/>
+                <w:bottom w:val="nil"/>
+                <w:right w:val="nil"/>
+                <w:between w:val="nil"/>
+              </w:pBdr>
+              <w:spacing w:before="200" w:line="360" w:lineRule="auto"/>
+              <w:jc w:val="both"/>
+              <w:rPr>
                 <w:rFonts w:ascii="Montserrat" w:eastAsia="Montserrat" w:hAnsi="Montserrat" w:cs="Montserrat"/>
                 <w:color w:val="A6A6A6"/>
                 <w:sz w:val="18"/>
@@ -1274,7 +1498,16 @@
                 <w:sz w:val="20"/>
                 <w:szCs w:val="20"/>
               </w:rPr>
-              <w:t xml:space="preserve">3. Система должна корректно работать при открытии через браузеры </w:t>
+              <w:t>4</w:t>
+            </w:r>
+            <w:r>
+              <w:rPr>
+                <w:rFonts w:asciiTheme="minorHAnsi" w:eastAsia="Montserrat" w:hAnsiTheme="minorHAnsi" w:cs="Montserrat"/>
+                <w:color w:val="434343"/>
+                <w:sz w:val="20"/>
+                <w:szCs w:val="20"/>
+              </w:rPr>
+              <w:t xml:space="preserve">. Система должна корректно работать при открытии через браузеры </w:t>
             </w:r>
             <w:proofErr w:type="spellStart"/>
             <w:r>
@@ -1333,19 +1566,8 @@
                 <w:sz w:val="20"/>
                 <w:szCs w:val="20"/>
               </w:rPr>
-              <w:t xml:space="preserve"> </w:t>
-            </w:r>
-            <w:proofErr w:type="gramStart"/>
-            <w:r>
-              <w:rPr>
-                <w:rFonts w:asciiTheme="minorHAnsi" w:eastAsia="Montserrat" w:hAnsiTheme="minorHAnsi" w:cs="Montserrat"/>
-                <w:color w:val="434343"/>
-                <w:sz w:val="20"/>
-                <w:szCs w:val="20"/>
-              </w:rPr>
-              <w:t>/ .</w:t>
-            </w:r>
-            <w:proofErr w:type="gramEnd"/>
+              <w:t>.</w:t>
+            </w:r>
           </w:p>
         </w:tc>
       </w:tr>
@@ -1382,6 +1604,7 @@
                 <w:sz w:val="22"/>
                 <w:szCs w:val="22"/>
               </w:rPr>
+              <w:lastRenderedPageBreak/>
               <w:t>2.5. Предположения и зависимости</w:t>
             </w:r>
           </w:p>
@@ -1857,27 +2080,7 @@
                 <w:sz w:val="20"/>
                 <w:szCs w:val="20"/>
               </w:rPr>
-              <w:t xml:space="preserve">3.1.2.2. Всем аккаунтам сотрудников должен быть присвоен дефолтный пароль, который позволит им войти в систему первый раз. Данный пароль будет выслан сотрудникам </w:t>
-            </w:r>
-            <w:proofErr w:type="gramStart"/>
-            <w:r>
-              <w:rPr>
-                <w:rFonts w:asciiTheme="minorHAnsi" w:eastAsia="Montserrat" w:hAnsiTheme="minorHAnsi" w:cs="Montserrat"/>
-                <w:color w:val="434343"/>
-                <w:sz w:val="20"/>
-                <w:szCs w:val="20"/>
-              </w:rPr>
-              <w:t>на почт</w:t>
-            </w:r>
-            <w:proofErr w:type="gramEnd"/>
-            <w:r>
-              <w:rPr>
-                <w:rFonts w:asciiTheme="minorHAnsi" w:eastAsia="Montserrat" w:hAnsiTheme="minorHAnsi" w:cs="Montserrat"/>
-                <w:color w:val="434343"/>
-                <w:sz w:val="20"/>
-                <w:szCs w:val="20"/>
-              </w:rPr>
-              <w:t xml:space="preserve"> кадровым специалистом. </w:t>
+              <w:t xml:space="preserve">3.1.2.2. Всем аккаунтам сотрудников должен быть присвоен дефолтный пароль, который позволит им войти в систему первый раз. Данный пароль будет выслан сотрудникам на почт кадровым специалистом. </w:t>
             </w:r>
           </w:p>
           <w:p>
@@ -7351,27 +7554,7 @@
                 <w:sz w:val="20"/>
                 <w:szCs w:val="20"/>
               </w:rPr>
-              <w:t xml:space="preserve">Отбирает записи о времени прихода и ухода </w:t>
-            </w:r>
-            <w:proofErr w:type="gramStart"/>
-            <w:r>
-              <w:rPr>
-                <w:rFonts w:asciiTheme="minorHAnsi" w:eastAsia="Montserrat" w:hAnsiTheme="minorHAnsi" w:cs="Montserrat"/>
-                <w:color w:val="434343"/>
-                <w:sz w:val="20"/>
-                <w:szCs w:val="20"/>
-              </w:rPr>
-              <w:t>сотрудника  за</w:t>
-            </w:r>
-            <w:proofErr w:type="gramEnd"/>
-            <w:r>
-              <w:rPr>
-                <w:rFonts w:asciiTheme="minorHAnsi" w:eastAsia="Montserrat" w:hAnsiTheme="minorHAnsi" w:cs="Montserrat"/>
-                <w:color w:val="434343"/>
-                <w:sz w:val="20"/>
-                <w:szCs w:val="20"/>
-              </w:rPr>
-              <w:t xml:space="preserve"> указанный период</w:t>
+              <w:t>Отбирает записи о времени прихода и ухода сотрудника  за указанный период</w:t>
             </w:r>
           </w:p>
           <w:p>
@@ -7392,7 +7575,6 @@
                 <w:color w:val="434343"/>
                 <w:sz w:val="20"/>
                 <w:szCs w:val="20"/>
-                <w:lang w:val="en-US"/>
               </w:rPr>
             </w:pPr>
             <w:r>
@@ -7414,7 +7596,6 @@
                 <w:color w:val="434343"/>
                 <w:sz w:val="20"/>
                 <w:szCs w:val="20"/>
-                <w:lang w:val="en-US"/>
               </w:rPr>
               <w:t xml:space="preserve"> &lt;</w:t>
             </w:r>
@@ -7437,7 +7618,6 @@
                 <w:color w:val="434343"/>
                 <w:sz w:val="20"/>
                 <w:szCs w:val="20"/>
-                <w:lang w:val="en-US"/>
               </w:rPr>
               <w:t>&gt;</w:t>
             </w:r>
@@ -7468,27 +7648,7 @@
                 <w:sz w:val="20"/>
                 <w:szCs w:val="20"/>
               </w:rPr>
-              <w:t xml:space="preserve">Доступен только пользователям с </w:t>
-            </w:r>
-            <w:proofErr w:type="gramStart"/>
-            <w:r>
-              <w:rPr>
-                <w:rFonts w:asciiTheme="minorHAnsi" w:eastAsia="Montserrat" w:hAnsiTheme="minorHAnsi" w:cs="Montserrat"/>
-                <w:color w:val="434343"/>
-                <w:sz w:val="20"/>
-                <w:szCs w:val="20"/>
-              </w:rPr>
-              <w:t>ролями !</w:t>
-            </w:r>
-            <w:proofErr w:type="gramEnd"/>
-            <w:r>
-              <w:rPr>
-                <w:rFonts w:asciiTheme="minorHAnsi" w:eastAsia="Montserrat" w:hAnsiTheme="minorHAnsi" w:cs="Montserrat"/>
-                <w:color w:val="434343"/>
-                <w:sz w:val="20"/>
-                <w:szCs w:val="20"/>
-              </w:rPr>
-              <w:t xml:space="preserve">= «Администратор» или «Сотрудник». Для роли «Начальник отдела» доступны для выбора только отделы, находящиеся в его подчинении согласно </w:t>
+              <w:t xml:space="preserve">Доступен только пользователям с ролями != «Администратор» или «Сотрудник». Для роли «Начальник отдела» доступны для выбора только отделы, находящиеся в его подчинении согласно </w:t>
             </w:r>
             <w:proofErr w:type="spellStart"/>
             <w:r>
@@ -7629,63 +7789,7 @@
                 <w:sz w:val="20"/>
                 <w:szCs w:val="20"/>
               </w:rPr>
-              <w:t xml:space="preserve">Доступен только пользователям с </w:t>
-            </w:r>
-            <w:proofErr w:type="gramStart"/>
-            <w:r>
-              <w:rPr>
-                <w:rFonts w:asciiTheme="minorHAnsi" w:eastAsia="Montserrat" w:hAnsiTheme="minorHAnsi" w:cs="Montserrat"/>
-                <w:color w:val="434343"/>
-                <w:sz w:val="20"/>
-                <w:szCs w:val="20"/>
-              </w:rPr>
-              <w:t>ролями !</w:t>
-            </w:r>
-            <w:proofErr w:type="gramEnd"/>
-            <w:r>
-              <w:rPr>
-                <w:rFonts w:asciiTheme="minorHAnsi" w:eastAsia="Montserrat" w:hAnsiTheme="minorHAnsi" w:cs="Montserrat"/>
-                <w:color w:val="434343"/>
-                <w:sz w:val="20"/>
-                <w:szCs w:val="20"/>
-              </w:rPr>
-              <w:t xml:space="preserve">= «Администратор» или «Сотрудник». Для роли «Начальник отдела» доступны для выбора только </w:t>
-            </w:r>
-            <w:r>
-              <w:rPr>
-                <w:rFonts w:asciiTheme="minorHAnsi" w:eastAsia="Montserrat" w:hAnsiTheme="minorHAnsi" w:cs="Montserrat"/>
-                <w:color w:val="434343"/>
-                <w:sz w:val="20"/>
-                <w:szCs w:val="20"/>
-              </w:rPr>
-              <w:t>сотрудники</w:t>
-            </w:r>
-            <w:r>
-              <w:rPr>
-                <w:rFonts w:asciiTheme="minorHAnsi" w:eastAsia="Montserrat" w:hAnsiTheme="minorHAnsi" w:cs="Montserrat"/>
-                <w:color w:val="434343"/>
-                <w:sz w:val="20"/>
-                <w:szCs w:val="20"/>
-              </w:rPr>
-              <w:t xml:space="preserve">, </w:t>
-            </w:r>
-            <w:r>
-              <w:rPr>
-                <w:rFonts w:asciiTheme="minorHAnsi" w:eastAsia="Montserrat" w:hAnsiTheme="minorHAnsi" w:cs="Montserrat"/>
-                <w:color w:val="434343"/>
-                <w:sz w:val="20"/>
-                <w:szCs w:val="20"/>
-              </w:rPr>
-              <w:t>работающие в отделах, находящихся</w:t>
-            </w:r>
-            <w:r>
-              <w:rPr>
-                <w:rFonts w:asciiTheme="minorHAnsi" w:eastAsia="Montserrat" w:hAnsiTheme="minorHAnsi" w:cs="Montserrat"/>
-                <w:color w:val="434343"/>
-                <w:sz w:val="20"/>
-                <w:szCs w:val="20"/>
-              </w:rPr>
-              <w:t xml:space="preserve"> в его подчинении согласно </w:t>
+              <w:t xml:space="preserve">Доступен только пользователям с ролями != «Администратор» или «Сотрудник». Для роли «Начальник отдела» доступны для выбора только сотрудники, работающие в отделах, находящихся в его подчинении согласно </w:t>
             </w:r>
             <w:proofErr w:type="spellStart"/>
             <w:r>
@@ -7734,25 +7838,7 @@
                 <w:sz w:val="20"/>
                 <w:szCs w:val="20"/>
               </w:rPr>
-              <w:t xml:space="preserve">Отбирает записи только по </w:t>
-            </w:r>
-            <w:r>
-              <w:rPr>
-                <w:rFonts w:asciiTheme="minorHAnsi" w:eastAsia="Montserrat" w:hAnsiTheme="minorHAnsi" w:cs="Montserrat"/>
-                <w:color w:val="434343"/>
-                <w:sz w:val="20"/>
-                <w:szCs w:val="20"/>
-              </w:rPr>
-              <w:t xml:space="preserve">выбранным </w:t>
-            </w:r>
-            <w:r>
-              <w:rPr>
-                <w:rFonts w:asciiTheme="minorHAnsi" w:eastAsia="Montserrat" w:hAnsiTheme="minorHAnsi" w:cs="Montserrat"/>
-                <w:color w:val="434343"/>
-                <w:sz w:val="20"/>
-                <w:szCs w:val="20"/>
-              </w:rPr>
-              <w:t>сотрудникам.</w:t>
+              <w:t>Отбирает записи только по выбранным сотрудникам.</w:t>
             </w:r>
           </w:p>
           <w:p>
@@ -7884,7 +7970,6 @@
                       <w:color w:val="434343"/>
                       <w:sz w:val="20"/>
                       <w:szCs w:val="20"/>
-                      <w:lang w:val="en-US"/>
                     </w:rPr>
                   </w:pPr>
                   <w:r>
@@ -7895,7 +7980,6 @@
                       <w:color w:val="434343"/>
                       <w:sz w:val="20"/>
                       <w:szCs w:val="20"/>
-                      <w:lang w:val="en-US"/>
                     </w:rPr>
                     <w:t>&lt;</w:t>
                   </w:r>
@@ -7918,7 +8002,6 @@
                       <w:color w:val="434343"/>
                       <w:sz w:val="20"/>
                       <w:szCs w:val="20"/>
-                      <w:lang w:val="en-US"/>
                     </w:rPr>
                     <w:t>&gt;</w:t>
                   </w:r>
@@ -7971,7 +8054,6 @@
                       <w:color w:val="434343"/>
                       <w:sz w:val="20"/>
                       <w:szCs w:val="20"/>
-                      <w:lang w:val="en-US"/>
                     </w:rPr>
                   </w:pPr>
                   <w:r>
@@ -7982,7 +8064,6 @@
                       <w:color w:val="434343"/>
                       <w:sz w:val="20"/>
                       <w:szCs w:val="20"/>
-                      <w:lang w:val="en-US"/>
                     </w:rPr>
                     <w:t>&lt;</w:t>
                   </w:r>
@@ -8005,7 +8086,6 @@
                       <w:color w:val="434343"/>
                       <w:sz w:val="20"/>
                       <w:szCs w:val="20"/>
-                      <w:lang w:val="en-US"/>
                     </w:rPr>
                     <w:t>&gt;</w:t>
                   </w:r>
@@ -8744,6 +8824,34 @@
                 <w:szCs w:val="20"/>
               </w:rPr>
               <w:t xml:space="preserve"> и возможностью пользователя выбрать место для сохранения файла на его ПК (по умолчанию – системная папка для загрузок).</w:t>
+            </w:r>
+          </w:p>
+          <w:p>
+            <w:pPr>
+              <w:pBdr>
+                <w:top w:val="nil"/>
+                <w:left w:val="nil"/>
+                <w:bottom w:val="nil"/>
+                <w:right w:val="nil"/>
+                <w:between w:val="nil"/>
+              </w:pBdr>
+              <w:spacing w:before="240" w:line="360" w:lineRule="auto"/>
+              <w:jc w:val="both"/>
+              <w:rPr>
+                <w:rFonts w:asciiTheme="minorHAnsi" w:eastAsia="Montserrat" w:hAnsiTheme="minorHAnsi" w:cs="Montserrat"/>
+                <w:color w:val="434343"/>
+                <w:sz w:val="20"/>
+                <w:szCs w:val="20"/>
+              </w:rPr>
+            </w:pPr>
+            <w:r>
+              <w:rPr>
+                <w:rFonts w:asciiTheme="minorHAnsi" w:eastAsia="Montserrat" w:hAnsiTheme="minorHAnsi" w:cs="Montserrat"/>
+                <w:color w:val="434343"/>
+                <w:sz w:val="20"/>
+                <w:szCs w:val="20"/>
+              </w:rPr>
+              <w:t>3.7.2.5. В случае возникновения ошибки и невозможности выгрузки файла система должна выдать сообщение пользователю в поп-ап окне «Не удалось выгрузить файл».</w:t>
             </w:r>
           </w:p>
         </w:tc>
@@ -8897,6 +9005,7 @@
           <w:sz w:val="24"/>
           <w:szCs w:val="24"/>
         </w:rPr>
+        <w:lastRenderedPageBreak/>
         <w:t>Атрибуты качества</w:t>
       </w:r>
     </w:p>
@@ -8970,7 +9079,136 @@
                 <w:right w:val="nil"/>
                 <w:between w:val="nil"/>
               </w:pBdr>
-              <w:spacing w:before="200" w:line="360" w:lineRule="auto"/>
+              <w:spacing w:before="240" w:line="360" w:lineRule="auto"/>
+              <w:jc w:val="both"/>
+              <w:rPr>
+                <w:rFonts w:asciiTheme="minorHAnsi" w:eastAsia="Montserrat" w:hAnsiTheme="minorHAnsi" w:cs="Montserrat"/>
+                <w:color w:val="434343"/>
+                <w:sz w:val="20"/>
+                <w:szCs w:val="20"/>
+              </w:rPr>
+            </w:pPr>
+            <w:r>
+              <w:rPr>
+                <w:rFonts w:asciiTheme="minorHAnsi" w:eastAsia="Montserrat" w:hAnsiTheme="minorHAnsi" w:cs="Montserrat"/>
+                <w:color w:val="434343"/>
+                <w:sz w:val="20"/>
+                <w:szCs w:val="20"/>
+              </w:rPr>
+              <w:t>6.1.</w:t>
+            </w:r>
+            <w:r>
+              <w:rPr>
+                <w:rFonts w:asciiTheme="minorHAnsi" w:eastAsia="Montserrat" w:hAnsiTheme="minorHAnsi" w:cs="Montserrat"/>
+                <w:color w:val="434343"/>
+                <w:sz w:val="20"/>
+                <w:szCs w:val="20"/>
+              </w:rPr>
+              <w:t>1.</w:t>
+            </w:r>
+            <w:r>
+              <w:rPr>
+                <w:rFonts w:asciiTheme="minorHAnsi" w:eastAsia="Montserrat" w:hAnsiTheme="minorHAnsi" w:cs="Montserrat"/>
+                <w:color w:val="434343"/>
+                <w:sz w:val="20"/>
+                <w:szCs w:val="20"/>
+              </w:rPr>
+              <w:t xml:space="preserve"> Система должна содержать раздел «Помощь», содержащий инструкцию по пользованию системой и возможностью полнотекстового поиска в рамках инструкции.</w:t>
+            </w:r>
+          </w:p>
+          <w:p>
+            <w:pPr>
+              <w:pBdr>
+                <w:top w:val="nil"/>
+                <w:left w:val="nil"/>
+                <w:bottom w:val="nil"/>
+                <w:right w:val="nil"/>
+                <w:between w:val="nil"/>
+              </w:pBdr>
+              <w:spacing w:before="240" w:line="360" w:lineRule="auto"/>
+              <w:jc w:val="both"/>
+              <w:rPr>
+                <w:rFonts w:asciiTheme="minorHAnsi" w:eastAsia="Montserrat" w:hAnsiTheme="minorHAnsi" w:cs="Montserrat"/>
+                <w:color w:val="434343"/>
+                <w:sz w:val="20"/>
+                <w:szCs w:val="20"/>
+              </w:rPr>
+            </w:pPr>
+            <w:r>
+              <w:rPr>
+                <w:rFonts w:asciiTheme="minorHAnsi" w:eastAsia="Montserrat" w:hAnsiTheme="minorHAnsi" w:cs="Montserrat"/>
+                <w:color w:val="434343"/>
+                <w:sz w:val="20"/>
+                <w:szCs w:val="20"/>
+              </w:rPr>
+              <w:t>6.</w:t>
+            </w:r>
+            <w:r>
+              <w:rPr>
+                <w:rFonts w:asciiTheme="minorHAnsi" w:eastAsia="Montserrat" w:hAnsiTheme="minorHAnsi" w:cs="Montserrat"/>
+                <w:color w:val="434343"/>
+                <w:sz w:val="20"/>
+                <w:szCs w:val="20"/>
+              </w:rPr>
+              <w:t>1.</w:t>
+            </w:r>
+            <w:r>
+              <w:rPr>
+                <w:rFonts w:asciiTheme="minorHAnsi" w:eastAsia="Montserrat" w:hAnsiTheme="minorHAnsi" w:cs="Montserrat"/>
+                <w:color w:val="434343"/>
+                <w:sz w:val="20"/>
+                <w:szCs w:val="20"/>
+              </w:rPr>
+              <w:t xml:space="preserve">2. </w:t>
+            </w:r>
+            <w:r>
+              <w:rPr>
+                <w:rFonts w:asciiTheme="minorHAnsi" w:eastAsia="Montserrat" w:hAnsiTheme="minorHAnsi" w:cs="Montserrat"/>
+                <w:color w:val="434343"/>
+                <w:sz w:val="20"/>
+                <w:szCs w:val="20"/>
+              </w:rPr>
+              <w:t>На каждое действие пользователя по удалению какого-либо значение/сущности/объекта системы пользователю должен быть задан вопрос «Вы уверены, что хотите это удалить?».</w:t>
+            </w:r>
+          </w:p>
+          <w:p>
+            <w:pPr>
+              <w:pBdr>
+                <w:top w:val="nil"/>
+                <w:left w:val="nil"/>
+                <w:bottom w:val="nil"/>
+                <w:right w:val="nil"/>
+                <w:between w:val="nil"/>
+              </w:pBdr>
+              <w:spacing w:before="240" w:line="360" w:lineRule="auto"/>
+              <w:jc w:val="both"/>
+              <w:rPr>
+                <w:rFonts w:asciiTheme="minorHAnsi" w:eastAsia="Montserrat" w:hAnsiTheme="minorHAnsi" w:cs="Montserrat"/>
+                <w:color w:val="434343"/>
+                <w:sz w:val="20"/>
+                <w:szCs w:val="20"/>
+              </w:rPr>
+            </w:pPr>
+            <w:r>
+              <w:rPr>
+                <w:rFonts w:asciiTheme="minorHAnsi" w:eastAsia="Montserrat" w:hAnsiTheme="minorHAnsi" w:cs="Montserrat"/>
+                <w:color w:val="434343"/>
+                <w:sz w:val="20"/>
+                <w:szCs w:val="20"/>
+              </w:rPr>
+              <w:t>6.1.3. Для целостности данных бэкапы БД должны создаваться каждую неделю (в первый день новой рабочей недели).</w:t>
+            </w:r>
+          </w:p>
+          <w:p>
+            <w:pPr>
+              <w:pBdr>
+                <w:top w:val="nil"/>
+                <w:left w:val="nil"/>
+                <w:bottom w:val="nil"/>
+                <w:right w:val="nil"/>
+                <w:between w:val="nil"/>
+              </w:pBdr>
+              <w:spacing w:before="240" w:line="360" w:lineRule="auto"/>
               <w:jc w:val="both"/>
               <w:rPr>
                 <w:rFonts w:ascii="Montserrat" w:eastAsia="Montserrat" w:hAnsi="Montserrat" w:cs="Montserrat"/>
@@ -8981,12 +9219,12 @@
             </w:pPr>
             <w:r>
               <w:rPr>
-                <w:rFonts w:ascii="Montserrat" w:eastAsia="Montserrat" w:hAnsi="Montserrat" w:cs="Montserrat"/>
-                <w:color w:val="A6A6A6"/>
-                <w:sz w:val="18"/>
-                <w:szCs w:val="18"/>
-              </w:rPr>
-              <w:t>Описываем требования к удобству использования: лёгкость изучения, простоту использования, предотвращение ошибок и восстановление, эффективность взаимодействия и специальные возможности</w:t>
+                <w:rFonts w:asciiTheme="minorHAnsi" w:eastAsia="Montserrat" w:hAnsiTheme="minorHAnsi" w:cs="Montserrat"/>
+                <w:color w:val="434343"/>
+                <w:sz w:val="20"/>
+                <w:szCs w:val="20"/>
+              </w:rPr>
+              <w:t>6.1.4. В случае отказа системы время на её восстановление не должно превышать 6 часов.</w:t>
             </w:r>
           </w:p>
         </w:tc>
@@ -9041,23 +9279,262 @@
                 <w:right w:val="nil"/>
                 <w:between w:val="nil"/>
               </w:pBdr>
-              <w:spacing w:before="200" w:line="360" w:lineRule="auto"/>
+              <w:spacing w:before="240" w:line="360" w:lineRule="auto"/>
               <w:jc w:val="both"/>
               <w:rPr>
-                <w:rFonts w:ascii="Montserrat" w:eastAsia="Montserrat" w:hAnsi="Montserrat" w:cs="Montserrat"/>
-                <w:color w:val="A6A6A6"/>
-                <w:sz w:val="18"/>
-                <w:szCs w:val="18"/>
-              </w:rPr>
-            </w:pPr>
-            <w:r>
-              <w:rPr>
-                <w:rFonts w:ascii="Montserrat" w:eastAsia="Montserrat" w:hAnsi="Montserrat" w:cs="Montserrat"/>
-                <w:color w:val="A6A6A6"/>
-                <w:sz w:val="18"/>
-                <w:szCs w:val="18"/>
-              </w:rPr>
-              <w:t>Описываем конкретные требования к производительности для различных системных операций</w:t>
+                <w:rFonts w:asciiTheme="minorHAnsi" w:eastAsia="Montserrat" w:hAnsiTheme="minorHAnsi" w:cs="Montserrat"/>
+                <w:color w:val="434343"/>
+                <w:sz w:val="20"/>
+                <w:szCs w:val="20"/>
+              </w:rPr>
+            </w:pPr>
+            <w:r>
+              <w:rPr>
+                <w:rFonts w:asciiTheme="minorHAnsi" w:eastAsia="Montserrat" w:hAnsiTheme="minorHAnsi" w:cs="Montserrat"/>
+                <w:color w:val="434343"/>
+                <w:sz w:val="20"/>
+                <w:szCs w:val="20"/>
+              </w:rPr>
+              <w:t xml:space="preserve">6.2.1. Доступность системы критична во временной период 06:00:00 – 21:00:00. В остальное время система может быть недоступной. В оговорённые часы все сервисы системы </w:t>
+            </w:r>
+            <w:r>
+              <w:rPr>
+                <w:rFonts w:asciiTheme="minorHAnsi" w:eastAsia="Montserrat" w:hAnsiTheme="minorHAnsi" w:cs="Montserrat"/>
+                <w:color w:val="434343"/>
+                <w:sz w:val="20"/>
+                <w:szCs w:val="20"/>
+              </w:rPr>
+              <w:t>долж</w:t>
+            </w:r>
+            <w:r>
+              <w:rPr>
+                <w:rFonts w:asciiTheme="minorHAnsi" w:eastAsia="Montserrat" w:hAnsiTheme="minorHAnsi" w:cs="Montserrat"/>
+                <w:color w:val="434343"/>
+                <w:sz w:val="20"/>
+                <w:szCs w:val="20"/>
+              </w:rPr>
+              <w:t>ны</w:t>
+            </w:r>
+            <w:r>
+              <w:rPr>
+                <w:rFonts w:asciiTheme="minorHAnsi" w:eastAsia="Montserrat" w:hAnsiTheme="minorHAnsi" w:cs="Montserrat"/>
+                <w:color w:val="434343"/>
+                <w:sz w:val="20"/>
+                <w:szCs w:val="20"/>
+              </w:rPr>
+              <w:t xml:space="preserve"> иметь уровень функциональной доступности не хуже 99.97%</w:t>
+            </w:r>
+            <w:r>
+              <w:rPr>
+                <w:rFonts w:asciiTheme="minorHAnsi" w:eastAsia="Montserrat" w:hAnsiTheme="minorHAnsi" w:cs="Montserrat"/>
+                <w:color w:val="434343"/>
+                <w:sz w:val="20"/>
+                <w:szCs w:val="20"/>
+              </w:rPr>
+              <w:t>.</w:t>
+            </w:r>
+          </w:p>
+          <w:p>
+            <w:pPr>
+              <w:pBdr>
+                <w:top w:val="nil"/>
+                <w:left w:val="nil"/>
+                <w:bottom w:val="nil"/>
+                <w:right w:val="nil"/>
+                <w:between w:val="nil"/>
+              </w:pBdr>
+              <w:spacing w:before="240" w:line="360" w:lineRule="auto"/>
+              <w:jc w:val="both"/>
+              <w:rPr>
+                <w:rFonts w:asciiTheme="minorHAnsi" w:eastAsia="Montserrat" w:hAnsiTheme="minorHAnsi" w:cs="Montserrat"/>
+                <w:color w:val="434343"/>
+                <w:sz w:val="20"/>
+                <w:szCs w:val="20"/>
+              </w:rPr>
+            </w:pPr>
+            <w:r>
+              <w:rPr>
+                <w:rFonts w:asciiTheme="minorHAnsi" w:eastAsia="Montserrat" w:hAnsiTheme="minorHAnsi" w:cs="Montserrat"/>
+                <w:color w:val="434343"/>
+                <w:sz w:val="20"/>
+                <w:szCs w:val="20"/>
+              </w:rPr>
+              <w:t>6.2.</w:t>
+            </w:r>
+            <w:r>
+              <w:rPr>
+                <w:rFonts w:asciiTheme="minorHAnsi" w:eastAsia="Montserrat" w:hAnsiTheme="minorHAnsi" w:cs="Montserrat"/>
+                <w:color w:val="434343"/>
+                <w:sz w:val="20"/>
+                <w:szCs w:val="20"/>
+              </w:rPr>
+              <w:t>2</w:t>
+            </w:r>
+            <w:r>
+              <w:rPr>
+                <w:rFonts w:asciiTheme="minorHAnsi" w:eastAsia="Montserrat" w:hAnsiTheme="minorHAnsi" w:cs="Montserrat"/>
+                <w:color w:val="434343"/>
+                <w:sz w:val="20"/>
+                <w:szCs w:val="20"/>
+              </w:rPr>
+              <w:t xml:space="preserve">. Аутентификация и авторизация пользователя после ввода им логина и пароля </w:t>
+            </w:r>
+            <w:r>
+              <w:rPr>
+                <w:rFonts w:asciiTheme="minorHAnsi" w:eastAsia="Montserrat" w:hAnsiTheme="minorHAnsi" w:cs="Montserrat"/>
+                <w:color w:val="434343"/>
+                <w:sz w:val="20"/>
+                <w:szCs w:val="20"/>
+              </w:rPr>
+              <w:t>должна занимать не более, чем 2 секунды.</w:t>
+            </w:r>
+          </w:p>
+          <w:p>
+            <w:pPr>
+              <w:pBdr>
+                <w:top w:val="nil"/>
+                <w:left w:val="nil"/>
+                <w:bottom w:val="nil"/>
+                <w:right w:val="nil"/>
+                <w:between w:val="nil"/>
+              </w:pBdr>
+              <w:spacing w:before="240" w:line="360" w:lineRule="auto"/>
+              <w:jc w:val="both"/>
+              <w:rPr>
+                <w:rFonts w:asciiTheme="minorHAnsi" w:eastAsia="Montserrat" w:hAnsiTheme="minorHAnsi" w:cs="Montserrat"/>
+                <w:color w:val="434343"/>
+                <w:sz w:val="20"/>
+                <w:szCs w:val="20"/>
+              </w:rPr>
+            </w:pPr>
+            <w:r>
+              <w:rPr>
+                <w:rFonts w:asciiTheme="minorHAnsi" w:eastAsia="Montserrat" w:hAnsiTheme="minorHAnsi" w:cs="Montserrat"/>
+                <w:color w:val="434343"/>
+                <w:sz w:val="20"/>
+                <w:szCs w:val="20"/>
+              </w:rPr>
+              <w:t>6.2.</w:t>
+            </w:r>
+            <w:r>
+              <w:rPr>
+                <w:rFonts w:asciiTheme="minorHAnsi" w:eastAsia="Montserrat" w:hAnsiTheme="minorHAnsi" w:cs="Montserrat"/>
+                <w:color w:val="434343"/>
+                <w:sz w:val="20"/>
+                <w:szCs w:val="20"/>
+              </w:rPr>
+              <w:t>3</w:t>
+            </w:r>
+            <w:r>
+              <w:rPr>
+                <w:rFonts w:asciiTheme="minorHAnsi" w:eastAsia="Montserrat" w:hAnsiTheme="minorHAnsi" w:cs="Montserrat"/>
+                <w:color w:val="434343"/>
+                <w:sz w:val="20"/>
+                <w:szCs w:val="20"/>
+              </w:rPr>
+              <w:t>. Формирование отчёта по заданным параметрам должно занимать не более</w:t>
+            </w:r>
+            <w:r>
+              <w:rPr>
+                <w:rFonts w:asciiTheme="minorHAnsi" w:eastAsia="Montserrat" w:hAnsiTheme="minorHAnsi" w:cs="Montserrat"/>
+                <w:color w:val="434343"/>
+                <w:sz w:val="20"/>
+                <w:szCs w:val="20"/>
+              </w:rPr>
+              <w:t xml:space="preserve"> </w:t>
+            </w:r>
+            <w:r>
+              <w:rPr>
+                <w:rFonts w:asciiTheme="minorHAnsi" w:eastAsia="Montserrat" w:hAnsiTheme="minorHAnsi" w:cs="Montserrat"/>
+                <w:color w:val="434343"/>
+                <w:sz w:val="20"/>
+                <w:szCs w:val="20"/>
+              </w:rPr>
+              <w:t>2</w:t>
+            </w:r>
+            <w:r>
+              <w:rPr>
+                <w:rFonts w:asciiTheme="minorHAnsi" w:eastAsia="Montserrat" w:hAnsiTheme="minorHAnsi" w:cs="Montserrat"/>
+                <w:color w:val="434343"/>
+                <w:sz w:val="20"/>
+                <w:szCs w:val="20"/>
+              </w:rPr>
+              <w:t xml:space="preserve"> секунд. На время формирования отображается «скелетон» страницы.</w:t>
+            </w:r>
+          </w:p>
+          <w:p>
+            <w:pPr>
+              <w:pBdr>
+                <w:top w:val="nil"/>
+                <w:left w:val="nil"/>
+                <w:bottom w:val="nil"/>
+                <w:right w:val="nil"/>
+                <w:between w:val="nil"/>
+              </w:pBdr>
+              <w:spacing w:before="240" w:line="360" w:lineRule="auto"/>
+              <w:jc w:val="both"/>
+              <w:rPr>
+                <w:rFonts w:asciiTheme="minorHAnsi" w:eastAsia="Montserrat" w:hAnsiTheme="minorHAnsi" w:cs="Montserrat"/>
+                <w:color w:val="434343"/>
+                <w:sz w:val="20"/>
+                <w:szCs w:val="20"/>
+              </w:rPr>
+            </w:pPr>
+            <w:r>
+              <w:rPr>
+                <w:rFonts w:asciiTheme="minorHAnsi" w:eastAsia="Montserrat" w:hAnsiTheme="minorHAnsi" w:cs="Montserrat"/>
+                <w:color w:val="434343"/>
+                <w:sz w:val="20"/>
+                <w:szCs w:val="20"/>
+              </w:rPr>
+              <w:t>6.2.</w:t>
+            </w:r>
+            <w:r>
+              <w:rPr>
+                <w:rFonts w:asciiTheme="minorHAnsi" w:eastAsia="Montserrat" w:hAnsiTheme="minorHAnsi" w:cs="Montserrat"/>
+                <w:color w:val="434343"/>
+                <w:sz w:val="20"/>
+                <w:szCs w:val="20"/>
+              </w:rPr>
+              <w:t>4</w:t>
+            </w:r>
+            <w:r>
+              <w:rPr>
+                <w:rFonts w:asciiTheme="minorHAnsi" w:eastAsia="Montserrat" w:hAnsiTheme="minorHAnsi" w:cs="Montserrat"/>
+                <w:color w:val="434343"/>
+                <w:sz w:val="20"/>
+                <w:szCs w:val="20"/>
+              </w:rPr>
+              <w:t xml:space="preserve">. </w:t>
+            </w:r>
+            <w:r>
+              <w:rPr>
+                <w:rFonts w:asciiTheme="minorHAnsi" w:eastAsia="Montserrat" w:hAnsiTheme="minorHAnsi" w:cs="Montserrat"/>
+                <w:color w:val="434343"/>
+                <w:sz w:val="20"/>
+                <w:szCs w:val="20"/>
+              </w:rPr>
+              <w:t xml:space="preserve">Выгрузка отчёта в файл должна занимать не более 3 секунд. На время выгрузки отображается </w:t>
+            </w:r>
+            <w:proofErr w:type="spellStart"/>
+            <w:r>
+              <w:rPr>
+                <w:rFonts w:asciiTheme="minorHAnsi" w:eastAsia="Montserrat" w:hAnsiTheme="minorHAnsi" w:cs="Montserrat"/>
+                <w:color w:val="434343"/>
+                <w:sz w:val="20"/>
+                <w:szCs w:val="20"/>
+              </w:rPr>
+              <w:t>спиннер</w:t>
+            </w:r>
+            <w:proofErr w:type="spellEnd"/>
+            <w:r>
+              <w:rPr>
+                <w:rFonts w:asciiTheme="minorHAnsi" w:eastAsia="Montserrat" w:hAnsiTheme="minorHAnsi" w:cs="Montserrat"/>
+                <w:color w:val="434343"/>
+                <w:sz w:val="20"/>
+                <w:szCs w:val="20"/>
+              </w:rPr>
+              <w:t>.</w:t>
             </w:r>
           </w:p>
         </w:tc>
@@ -9121,15 +9598,6 @@
                 <w:szCs w:val="18"/>
               </w:rPr>
             </w:pPr>
-            <w:r>
-              <w:rPr>
-                <w:rFonts w:ascii="Montserrat" w:eastAsia="Montserrat" w:hAnsi="Montserrat" w:cs="Montserrat"/>
-                <w:color w:val="A6A6A6"/>
-                <w:sz w:val="18"/>
-                <w:szCs w:val="18"/>
-              </w:rPr>
-              <w:t>Описываем требования к безопасности или конфиденциальности, которые ограничивают доступ или возможности использования продукта: физическая безопасность, защита данных или ПО. Источником требований к безопасности, как правило, являются бизнес-правила, поэтому определяют политики или положения, касающиеся защиты или конфиденциальности, которым продукт должен соответствовать. Если они задокументированы в хранилище бизнес-правил, делают ссылку на них</w:t>
-            </w:r>
           </w:p>
         </w:tc>
       </w:tr>
@@ -9192,35 +9660,6 @@
                 <w:szCs w:val="18"/>
               </w:rPr>
             </w:pPr>
-            <w:r>
-              <w:rPr>
-                <w:rFonts w:ascii="Montserrat" w:eastAsia="Montserrat" w:hAnsi="Montserrat" w:cs="Montserrat"/>
-                <w:color w:val="A6A6A6"/>
-                <w:sz w:val="18"/>
-                <w:szCs w:val="18"/>
-              </w:rPr>
-              <w:t xml:space="preserve">Описываем требования, связанные с возможными потерями, повреждениями или ущербом, которые могут быть результатом использования продукта. А также меры безопасности или упреждающие действия, которые можно предпринять, так </w:t>
-            </w:r>
-            <w:proofErr w:type="gramStart"/>
-            <w:r>
-              <w:rPr>
-                <w:rFonts w:ascii="Montserrat" w:eastAsia="Montserrat" w:hAnsi="Montserrat" w:cs="Montserrat"/>
-                <w:color w:val="A6A6A6"/>
-                <w:sz w:val="18"/>
-                <w:szCs w:val="18"/>
-              </w:rPr>
-              <w:t>же</w:t>
-            </w:r>
-            <w:proofErr w:type="gramEnd"/>
-            <w:r>
-              <w:rPr>
-                <w:rFonts w:ascii="Montserrat" w:eastAsia="Montserrat" w:hAnsi="Montserrat" w:cs="Montserrat"/>
-                <w:color w:val="A6A6A6"/>
-                <w:sz w:val="18"/>
-                <w:szCs w:val="18"/>
-              </w:rPr>
-              <w:t xml:space="preserve"> как и потенциально опасные действия, которые можно предотвратить</w:t>
-            </w:r>
           </w:p>
         </w:tc>
       </w:tr>
@@ -9262,7 +9701,6 @@
           <w:sz w:val="24"/>
           <w:szCs w:val="24"/>
         </w:rPr>
-        <w:lastRenderedPageBreak/>
         <w:t>Требования по интернационализации и локализации</w:t>
       </w:r>
     </w:p>
